--- a/Documentation/Sprint_1_Plan.docx
+++ b/Documentation/Sprint_1_Plan.docx
@@ -6,8 +6,6 @@
       <w:pPr>
         <w:jc w:val="center"/>
       </w:pPr>
-      <w:bookmarkStart w:id="0" w:name="_GoBack"/>
-      <w:bookmarkEnd w:id="0"/>
     </w:p>
     <w:p>
       <w:pPr>
@@ -235,65 +233,71 @@
           <w:b/>
           <w:sz w:val="28"/>
         </w:rPr>
-        <w:t xml:space="preserve">Team </w:t>
+        <w:t>Team HotSpotter</w:t>
       </w:r>
-      <w:proofErr w:type="spellStart"/>
+    </w:p>
+    <w:p>
+      <w:pPr>
+        <w:jc w:val="center"/>
+        <w:rPr>
+          <w:rFonts w:cs="Arial"/>
+          <w:b/>
+          <w:sz w:val="28"/>
+        </w:rPr>
+      </w:pPr>
+    </w:p>
+    <w:p>
+      <w:pPr>
+        <w:jc w:val="center"/>
+        <w:rPr>
+          <w:rFonts w:cs="Arial"/>
+          <w:b/>
+          <w:sz w:val="28"/>
+        </w:rPr>
+      </w:pPr>
+    </w:p>
+    <w:p>
+      <w:pPr>
+        <w:jc w:val="center"/>
+        <w:rPr>
+          <w:rFonts w:cs="Arial"/>
+          <w:b/>
+          <w:sz w:val="28"/>
+        </w:rPr>
+      </w:pPr>
+    </w:p>
+    <w:p>
+      <w:pPr>
+        <w:jc w:val="center"/>
+        <w:rPr>
+          <w:rFonts w:cs="Arial"/>
+          <w:b/>
+          <w:sz w:val="28"/>
+        </w:rPr>
+      </w:pPr>
       <w:r>
         <w:rPr>
           <w:rFonts w:cs="Arial"/>
           <w:b/>
           <w:sz w:val="28"/>
         </w:rPr>
-        <w:t>HotSpotter</w:t>
+        <w:t xml:space="preserve">Sprint </w:t>
       </w:r>
-      <w:proofErr w:type="spellEnd"/>
-    </w:p>
-    <w:p>
-      <w:pPr>
-        <w:jc w:val="center"/>
-        <w:rPr>
-          <w:rFonts w:cs="Arial"/>
-          <w:b/>
-          <w:sz w:val="28"/>
-        </w:rPr>
-      </w:pPr>
-    </w:p>
-    <w:p>
-      <w:pPr>
-        <w:jc w:val="center"/>
-        <w:rPr>
-          <w:rFonts w:cs="Arial"/>
-          <w:b/>
-          <w:sz w:val="28"/>
-        </w:rPr>
-      </w:pPr>
-    </w:p>
-    <w:p>
-      <w:pPr>
-        <w:jc w:val="center"/>
-        <w:rPr>
-          <w:rFonts w:cs="Arial"/>
-          <w:b/>
-          <w:sz w:val="28"/>
-        </w:rPr>
-      </w:pPr>
-    </w:p>
-    <w:p>
-      <w:pPr>
-        <w:jc w:val="center"/>
-        <w:rPr>
-          <w:rFonts w:cs="Arial"/>
-          <w:b/>
-          <w:sz w:val="28"/>
-        </w:rPr>
-      </w:pPr>
       <w:r>
         <w:rPr>
           <w:rFonts w:cs="Arial"/>
           <w:b/>
           <w:sz w:val="28"/>
         </w:rPr>
-        <w:t>Sprint 1 Plan</w:t>
+        <w:t>#</w:t>
+      </w:r>
+      <w:r>
+        <w:rPr>
+          <w:rFonts w:cs="Arial"/>
+          <w:b/>
+          <w:sz w:val="28"/>
+        </w:rPr>
+        <w:t>1 Plan</w:t>
       </w:r>
     </w:p>
     <w:p>
@@ -926,10 +930,7 @@
                               <w:t>Goal</w:t>
                             </w:r>
                             <w:r>
-                              <w:t xml:space="preserve">: </w:t>
-                            </w:r>
-                            <w:r>
-                              <w:t>Refactor Class Documentation</w:t>
+                              <w:t>: Refactor Class Documentation</w:t>
                             </w:r>
                           </w:p>
                         </w:txbxContent>
@@ -959,10 +960,7 @@
                         <w:t>Goal</w:t>
                       </w:r>
                       <w:r>
-                        <w:t xml:space="preserve">: </w:t>
-                      </w:r>
-                      <w:r>
-                        <w:t>Refactor Class Documentation</w:t>
+                        <w:t>: Refactor Class Documentation</w:t>
                       </w:r>
                     </w:p>
                   </w:txbxContent>
@@ -1216,10 +1214,7 @@
                               </w:numPr>
                             </w:pPr>
                             <w:r>
-                              <w:t xml:space="preserve">Update Project Plan </w:t>
-                            </w:r>
-                            <w:r>
-                              <w:t>(1 p-h)</w:t>
+                              <w:t>Update Project Plan (1 p-h)</w:t>
                             </w:r>
                           </w:p>
                           <w:p>
@@ -1231,10 +1226,7 @@
                               </w:numPr>
                             </w:pPr>
                             <w:r>
-                              <w:t xml:space="preserve">Update Quality Plan </w:t>
-                            </w:r>
-                            <w:r>
-                              <w:t>(1 p-h)</w:t>
+                              <w:t>Update Quality Plan (1 p-h)</w:t>
                             </w:r>
                           </w:p>
                           <w:p>
@@ -1246,10 +1238,7 @@
                               </w:numPr>
                             </w:pPr>
                             <w:r>
-                              <w:t xml:space="preserve">Update Risk-Plan </w:t>
-                            </w:r>
-                            <w:r>
-                              <w:t>(1 p-h)</w:t>
+                              <w:t>Update Risk-Plan (1 p-h)</w:t>
                             </w:r>
                           </w:p>
                           <w:p>
@@ -1261,10 +1250,7 @@
                               </w:numPr>
                             </w:pPr>
                             <w:r>
-                              <w:t>Update Sprint Planning Doc</w:t>
-                            </w:r>
-                            <w:r>
-                              <w:t>(1 p-h)</w:t>
+                              <w:t>Update Sprint Planning Doc(1 p-h)</w:t>
                             </w:r>
                           </w:p>
                           <w:p>
@@ -1313,10 +1299,7 @@
                         </w:numPr>
                       </w:pPr>
                       <w:r>
-                        <w:t xml:space="preserve">Update Project Plan </w:t>
-                      </w:r>
-                      <w:r>
-                        <w:t>(1 p-h)</w:t>
+                        <w:t>Update Project Plan (1 p-h)</w:t>
                       </w:r>
                     </w:p>
                     <w:p>
@@ -1328,10 +1311,7 @@
                         </w:numPr>
                       </w:pPr>
                       <w:r>
-                        <w:t xml:space="preserve">Update Quality Plan </w:t>
-                      </w:r>
-                      <w:r>
-                        <w:t>(1 p-h)</w:t>
+                        <w:t>Update Quality Plan (1 p-h)</w:t>
                       </w:r>
                     </w:p>
                     <w:p>
@@ -1343,10 +1323,7 @@
                         </w:numPr>
                       </w:pPr>
                       <w:r>
-                        <w:t xml:space="preserve">Update Risk-Plan </w:t>
-                      </w:r>
-                      <w:r>
-                        <w:t>(1 p-h)</w:t>
+                        <w:t>Update Risk-Plan (1 p-h)</w:t>
                       </w:r>
                     </w:p>
                     <w:p>
@@ -1358,10 +1335,7 @@
                         </w:numPr>
                       </w:pPr>
                       <w:r>
-                        <w:t>Update Sprint Planning Doc</w:t>
-                      </w:r>
-                      <w:r>
-                        <w:t>(1 p-h)</w:t>
+                        <w:t>Update Sprint Planning Doc(1 p-h)</w:t>
                       </w:r>
                     </w:p>
                     <w:p>
@@ -1385,6 +1359,3947 @@
     <w:p/>
     <w:p/>
     <w:p/>
+    <w:p/>
+    <w:p/>
+    <w:p/>
+    <w:p/>
+    <w:p/>
+    <w:p/>
+    <w:p/>
+    <w:p>
+      <w:pPr>
+        <w:pStyle w:val="Heading1"/>
+      </w:pPr>
+      <w:r>
+        <w:lastRenderedPageBreak/>
+        <w:t>Week 1</w:t>
+      </w:r>
+    </w:p>
+    <w:p/>
+    <w:tbl>
+      <w:tblPr>
+        <w:tblStyle w:val="TableGrid"/>
+        <w:tblW w:w="10994" w:type="dxa"/>
+        <w:tblInd w:w="-649" w:type="dxa"/>
+        <w:tblLayout w:type="fixed"/>
+        <w:tblLook w:val="04A0" w:firstRow="1" w:lastRow="0" w:firstColumn="1" w:lastColumn="0" w:noHBand="0" w:noVBand="1"/>
+      </w:tblPr>
+      <w:tblGrid>
+        <w:gridCol w:w="1724"/>
+        <w:gridCol w:w="978"/>
+        <w:gridCol w:w="1159"/>
+        <w:gridCol w:w="1159"/>
+        <w:gridCol w:w="1159"/>
+        <w:gridCol w:w="1158"/>
+        <w:gridCol w:w="1159"/>
+        <w:gridCol w:w="1159"/>
+        <w:gridCol w:w="1339"/>
+      </w:tblGrid>
+      <w:tr>
+        <w:tc>
+          <w:tcPr>
+            <w:tcW w:w="1724" w:type="dxa"/>
+          </w:tcPr>
+          <w:p>
+            <w:pPr>
+              <w:rPr>
+                <w:b/>
+              </w:rPr>
+            </w:pPr>
+            <w:r>
+              <w:rPr>
+                <w:b/>
+              </w:rPr>
+              <w:t>Tasks</w:t>
+            </w:r>
+          </w:p>
+        </w:tc>
+        <w:tc>
+          <w:tcPr>
+            <w:tcW w:w="978" w:type="dxa"/>
+          </w:tcPr>
+          <w:p>
+            <w:pPr>
+              <w:rPr>
+                <w:b/>
+              </w:rPr>
+            </w:pPr>
+            <w:r>
+              <w:rPr>
+                <w:b/>
+              </w:rPr>
+              <w:t>Mon</w:t>
+            </w:r>
+            <w:r>
+              <w:rPr>
+                <w:b/>
+              </w:rPr>
+              <w:t xml:space="preserve"> 9/30</w:t>
+            </w:r>
+          </w:p>
+        </w:tc>
+        <w:tc>
+          <w:tcPr>
+            <w:tcW w:w="1159" w:type="dxa"/>
+          </w:tcPr>
+          <w:p>
+            <w:pPr>
+              <w:rPr>
+                <w:b/>
+              </w:rPr>
+            </w:pPr>
+            <w:r>
+              <w:rPr>
+                <w:b/>
+              </w:rPr>
+              <w:t>Tues</w:t>
+            </w:r>
+            <w:r>
+              <w:rPr>
+                <w:b/>
+              </w:rPr>
+              <w:t xml:space="preserve"> 10/1</w:t>
+            </w:r>
+          </w:p>
+        </w:tc>
+        <w:tc>
+          <w:tcPr>
+            <w:tcW w:w="1159" w:type="dxa"/>
+          </w:tcPr>
+          <w:p>
+            <w:pPr>
+              <w:rPr>
+                <w:b/>
+              </w:rPr>
+            </w:pPr>
+            <w:r>
+              <w:rPr>
+                <w:b/>
+              </w:rPr>
+              <w:t>Wed</w:t>
+            </w:r>
+            <w:r>
+              <w:rPr>
+                <w:b/>
+              </w:rPr>
+              <w:t xml:space="preserve"> 10/2</w:t>
+            </w:r>
+          </w:p>
+        </w:tc>
+        <w:tc>
+          <w:tcPr>
+            <w:tcW w:w="1159" w:type="dxa"/>
+          </w:tcPr>
+          <w:p>
+            <w:pPr>
+              <w:rPr>
+                <w:b/>
+              </w:rPr>
+            </w:pPr>
+            <w:r>
+              <w:rPr>
+                <w:b/>
+              </w:rPr>
+              <w:t>Thurs</w:t>
+            </w:r>
+            <w:r>
+              <w:rPr>
+                <w:b/>
+              </w:rPr>
+              <w:t xml:space="preserve"> 10/3</w:t>
+            </w:r>
+          </w:p>
+        </w:tc>
+        <w:tc>
+          <w:tcPr>
+            <w:tcW w:w="1158" w:type="dxa"/>
+          </w:tcPr>
+          <w:p>
+            <w:pPr>
+              <w:rPr>
+                <w:b/>
+              </w:rPr>
+            </w:pPr>
+            <w:r>
+              <w:rPr>
+                <w:b/>
+              </w:rPr>
+              <w:t>Fri 10/4</w:t>
+            </w:r>
+          </w:p>
+        </w:tc>
+        <w:tc>
+          <w:tcPr>
+            <w:tcW w:w="1159" w:type="dxa"/>
+          </w:tcPr>
+          <w:p>
+            <w:pPr>
+              <w:rPr>
+                <w:b/>
+              </w:rPr>
+            </w:pPr>
+            <w:r>
+              <w:rPr>
+                <w:b/>
+              </w:rPr>
+              <w:t>Sat</w:t>
+            </w:r>
+            <w:r>
+              <w:rPr>
+                <w:b/>
+              </w:rPr>
+              <w:t xml:space="preserve"> 10/5</w:t>
+            </w:r>
+          </w:p>
+        </w:tc>
+        <w:tc>
+          <w:tcPr>
+            <w:tcW w:w="1159" w:type="dxa"/>
+          </w:tcPr>
+          <w:p>
+            <w:pPr>
+              <w:rPr>
+                <w:b/>
+              </w:rPr>
+            </w:pPr>
+            <w:r>
+              <w:rPr>
+                <w:b/>
+              </w:rPr>
+              <w:t>Sun</w:t>
+            </w:r>
+            <w:r>
+              <w:rPr>
+                <w:b/>
+              </w:rPr>
+              <w:t xml:space="preserve"> 10/6</w:t>
+            </w:r>
+          </w:p>
+        </w:tc>
+        <w:tc>
+          <w:tcPr>
+            <w:tcW w:w="1339" w:type="dxa"/>
+          </w:tcPr>
+          <w:p>
+            <w:pPr>
+              <w:rPr>
+                <w:b/>
+              </w:rPr>
+            </w:pPr>
+            <w:r>
+              <w:rPr>
+                <w:b/>
+              </w:rPr>
+              <w:t>Work Remaining</w:t>
+            </w:r>
+          </w:p>
+        </w:tc>
+      </w:tr>
+      <w:tr>
+        <w:tc>
+          <w:tcPr>
+            <w:tcW w:w="1724" w:type="dxa"/>
+          </w:tcPr>
+          <w:p>
+            <w:pPr>
+              <w:rPr>
+                <w:b/>
+              </w:rPr>
+            </w:pPr>
+            <w:r>
+              <w:rPr>
+                <w:b/>
+              </w:rPr>
+              <w:t>Code Server Skeleton</w:t>
+            </w:r>
+          </w:p>
+        </w:tc>
+        <w:tc>
+          <w:tcPr>
+            <w:tcW w:w="978" w:type="dxa"/>
+          </w:tcPr>
+          <w:p/>
+        </w:tc>
+        <w:tc>
+          <w:tcPr>
+            <w:tcW w:w="1159" w:type="dxa"/>
+          </w:tcPr>
+          <w:p/>
+        </w:tc>
+        <w:tc>
+          <w:tcPr>
+            <w:tcW w:w="1159" w:type="dxa"/>
+          </w:tcPr>
+          <w:p/>
+        </w:tc>
+        <w:tc>
+          <w:tcPr>
+            <w:tcW w:w="1159" w:type="dxa"/>
+          </w:tcPr>
+          <w:p/>
+        </w:tc>
+        <w:tc>
+          <w:tcPr>
+            <w:tcW w:w="1158" w:type="dxa"/>
+          </w:tcPr>
+          <w:p/>
+        </w:tc>
+        <w:tc>
+          <w:tcPr>
+            <w:tcW w:w="1159" w:type="dxa"/>
+          </w:tcPr>
+          <w:p/>
+        </w:tc>
+        <w:tc>
+          <w:tcPr>
+            <w:tcW w:w="1159" w:type="dxa"/>
+          </w:tcPr>
+          <w:p/>
+        </w:tc>
+        <w:tc>
+          <w:tcPr>
+            <w:tcW w:w="1339" w:type="dxa"/>
+          </w:tcPr>
+          <w:p>
+            <w:r>
+              <w:t>10</w:t>
+            </w:r>
+          </w:p>
+        </w:tc>
+      </w:tr>
+      <w:tr>
+        <w:tc>
+          <w:tcPr>
+            <w:tcW w:w="1724" w:type="dxa"/>
+          </w:tcPr>
+          <w:p>
+            <w:pPr>
+              <w:pStyle w:val="ListParagraph"/>
+              <w:numPr>
+                <w:ilvl w:val="0"/>
+                <w:numId w:val="3"/>
+              </w:numPr>
+              <w:rPr>
+                <w:b/>
+              </w:rPr>
+            </w:pPr>
+            <w:r>
+              <w:rPr>
+                <w:b/>
+              </w:rPr>
+              <w:t>Nate</w:t>
+            </w:r>
+          </w:p>
+        </w:tc>
+        <w:tc>
+          <w:tcPr>
+            <w:tcW w:w="978" w:type="dxa"/>
+          </w:tcPr>
+          <w:p/>
+        </w:tc>
+        <w:tc>
+          <w:tcPr>
+            <w:tcW w:w="1159" w:type="dxa"/>
+          </w:tcPr>
+          <w:p/>
+        </w:tc>
+        <w:tc>
+          <w:tcPr>
+            <w:tcW w:w="1159" w:type="dxa"/>
+          </w:tcPr>
+          <w:p/>
+        </w:tc>
+        <w:tc>
+          <w:tcPr>
+            <w:tcW w:w="1159" w:type="dxa"/>
+          </w:tcPr>
+          <w:p/>
+        </w:tc>
+        <w:tc>
+          <w:tcPr>
+            <w:tcW w:w="1158" w:type="dxa"/>
+          </w:tcPr>
+          <w:p/>
+        </w:tc>
+        <w:tc>
+          <w:tcPr>
+            <w:tcW w:w="1159" w:type="dxa"/>
+          </w:tcPr>
+          <w:p/>
+        </w:tc>
+        <w:tc>
+          <w:tcPr>
+            <w:tcW w:w="1159" w:type="dxa"/>
+          </w:tcPr>
+          <w:p/>
+        </w:tc>
+        <w:tc>
+          <w:tcPr>
+            <w:tcW w:w="1339" w:type="dxa"/>
+          </w:tcPr>
+          <w:p>
+            <w:r>
+              <w:t>10</w:t>
+            </w:r>
+          </w:p>
+        </w:tc>
+      </w:tr>
+      <w:tr>
+        <w:tc>
+          <w:tcPr>
+            <w:tcW w:w="1724" w:type="dxa"/>
+          </w:tcPr>
+          <w:p>
+            <w:pPr>
+              <w:rPr>
+                <w:b/>
+              </w:rPr>
+            </w:pPr>
+            <w:r>
+              <w:rPr>
+                <w:b/>
+              </w:rPr>
+              <w:t>Code Client Skeleton</w:t>
+            </w:r>
+          </w:p>
+        </w:tc>
+        <w:tc>
+          <w:tcPr>
+            <w:tcW w:w="978" w:type="dxa"/>
+          </w:tcPr>
+          <w:p/>
+        </w:tc>
+        <w:tc>
+          <w:tcPr>
+            <w:tcW w:w="1159" w:type="dxa"/>
+          </w:tcPr>
+          <w:p/>
+        </w:tc>
+        <w:tc>
+          <w:tcPr>
+            <w:tcW w:w="1159" w:type="dxa"/>
+          </w:tcPr>
+          <w:p/>
+        </w:tc>
+        <w:tc>
+          <w:tcPr>
+            <w:tcW w:w="1159" w:type="dxa"/>
+          </w:tcPr>
+          <w:p/>
+        </w:tc>
+        <w:tc>
+          <w:tcPr>
+            <w:tcW w:w="1158" w:type="dxa"/>
+          </w:tcPr>
+          <w:p/>
+        </w:tc>
+        <w:tc>
+          <w:tcPr>
+            <w:tcW w:w="1159" w:type="dxa"/>
+          </w:tcPr>
+          <w:p/>
+        </w:tc>
+        <w:tc>
+          <w:tcPr>
+            <w:tcW w:w="1159" w:type="dxa"/>
+          </w:tcPr>
+          <w:p/>
+        </w:tc>
+        <w:tc>
+          <w:tcPr>
+            <w:tcW w:w="1339" w:type="dxa"/>
+          </w:tcPr>
+          <w:p>
+            <w:r>
+              <w:t>5</w:t>
+            </w:r>
+          </w:p>
+          <w:p/>
+        </w:tc>
+      </w:tr>
+      <w:tr>
+        <w:tc>
+          <w:tcPr>
+            <w:tcW w:w="1724" w:type="dxa"/>
+          </w:tcPr>
+          <w:p>
+            <w:pPr>
+              <w:pStyle w:val="ListParagraph"/>
+              <w:numPr>
+                <w:ilvl w:val="0"/>
+                <w:numId w:val="3"/>
+              </w:numPr>
+              <w:rPr>
+                <w:b/>
+              </w:rPr>
+            </w:pPr>
+            <w:r>
+              <w:rPr>
+                <w:b/>
+              </w:rPr>
+              <w:t>Nate</w:t>
+            </w:r>
+          </w:p>
+        </w:tc>
+        <w:tc>
+          <w:tcPr>
+            <w:tcW w:w="978" w:type="dxa"/>
+          </w:tcPr>
+          <w:p/>
+        </w:tc>
+        <w:tc>
+          <w:tcPr>
+            <w:tcW w:w="1159" w:type="dxa"/>
+          </w:tcPr>
+          <w:p/>
+        </w:tc>
+        <w:tc>
+          <w:tcPr>
+            <w:tcW w:w="1159" w:type="dxa"/>
+          </w:tcPr>
+          <w:p/>
+        </w:tc>
+        <w:tc>
+          <w:tcPr>
+            <w:tcW w:w="1159" w:type="dxa"/>
+          </w:tcPr>
+          <w:p/>
+        </w:tc>
+        <w:tc>
+          <w:tcPr>
+            <w:tcW w:w="1158" w:type="dxa"/>
+          </w:tcPr>
+          <w:p/>
+        </w:tc>
+        <w:tc>
+          <w:tcPr>
+            <w:tcW w:w="1159" w:type="dxa"/>
+          </w:tcPr>
+          <w:p/>
+        </w:tc>
+        <w:tc>
+          <w:tcPr>
+            <w:tcW w:w="1159" w:type="dxa"/>
+          </w:tcPr>
+          <w:p/>
+        </w:tc>
+        <w:tc>
+          <w:tcPr>
+            <w:tcW w:w="1339" w:type="dxa"/>
+          </w:tcPr>
+          <w:p>
+            <w:r>
+              <w:t>5</w:t>
+            </w:r>
+          </w:p>
+        </w:tc>
+      </w:tr>
+      <w:tr>
+        <w:tc>
+          <w:tcPr>
+            <w:tcW w:w="1724" w:type="dxa"/>
+          </w:tcPr>
+          <w:p>
+            <w:pPr>
+              <w:rPr>
+                <w:b/>
+              </w:rPr>
+            </w:pPr>
+            <w:r>
+              <w:rPr>
+                <w:b/>
+              </w:rPr>
+              <w:t>Code Database Connections</w:t>
+            </w:r>
+          </w:p>
+        </w:tc>
+        <w:tc>
+          <w:tcPr>
+            <w:tcW w:w="978" w:type="dxa"/>
+          </w:tcPr>
+          <w:p/>
+        </w:tc>
+        <w:tc>
+          <w:tcPr>
+            <w:tcW w:w="1159" w:type="dxa"/>
+          </w:tcPr>
+          <w:p/>
+        </w:tc>
+        <w:tc>
+          <w:tcPr>
+            <w:tcW w:w="1159" w:type="dxa"/>
+          </w:tcPr>
+          <w:p/>
+        </w:tc>
+        <w:tc>
+          <w:tcPr>
+            <w:tcW w:w="1159" w:type="dxa"/>
+          </w:tcPr>
+          <w:p/>
+        </w:tc>
+        <w:tc>
+          <w:tcPr>
+            <w:tcW w:w="1158" w:type="dxa"/>
+          </w:tcPr>
+          <w:p/>
+        </w:tc>
+        <w:tc>
+          <w:tcPr>
+            <w:tcW w:w="1159" w:type="dxa"/>
+          </w:tcPr>
+          <w:p/>
+        </w:tc>
+        <w:tc>
+          <w:tcPr>
+            <w:tcW w:w="1159" w:type="dxa"/>
+          </w:tcPr>
+          <w:p/>
+        </w:tc>
+        <w:tc>
+          <w:tcPr>
+            <w:tcW w:w="1339" w:type="dxa"/>
+          </w:tcPr>
+          <w:p>
+            <w:r>
+              <w:t>4</w:t>
+            </w:r>
+          </w:p>
+        </w:tc>
+      </w:tr>
+      <w:tr>
+        <w:tc>
+          <w:tcPr>
+            <w:tcW w:w="1724" w:type="dxa"/>
+          </w:tcPr>
+          <w:p>
+            <w:pPr>
+              <w:pStyle w:val="ListParagraph"/>
+              <w:numPr>
+                <w:ilvl w:val="0"/>
+                <w:numId w:val="3"/>
+              </w:numPr>
+              <w:rPr>
+                <w:b/>
+              </w:rPr>
+            </w:pPr>
+            <w:r>
+              <w:rPr>
+                <w:b/>
+              </w:rPr>
+              <w:t>Nate</w:t>
+            </w:r>
+          </w:p>
+        </w:tc>
+        <w:tc>
+          <w:tcPr>
+            <w:tcW w:w="978" w:type="dxa"/>
+          </w:tcPr>
+          <w:p/>
+        </w:tc>
+        <w:tc>
+          <w:tcPr>
+            <w:tcW w:w="1159" w:type="dxa"/>
+          </w:tcPr>
+          <w:p/>
+        </w:tc>
+        <w:tc>
+          <w:tcPr>
+            <w:tcW w:w="1159" w:type="dxa"/>
+          </w:tcPr>
+          <w:p/>
+        </w:tc>
+        <w:tc>
+          <w:tcPr>
+            <w:tcW w:w="1159" w:type="dxa"/>
+          </w:tcPr>
+          <w:p/>
+        </w:tc>
+        <w:tc>
+          <w:tcPr>
+            <w:tcW w:w="1158" w:type="dxa"/>
+          </w:tcPr>
+          <w:p/>
+        </w:tc>
+        <w:tc>
+          <w:tcPr>
+            <w:tcW w:w="1159" w:type="dxa"/>
+          </w:tcPr>
+          <w:p/>
+        </w:tc>
+        <w:tc>
+          <w:tcPr>
+            <w:tcW w:w="1159" w:type="dxa"/>
+          </w:tcPr>
+          <w:p/>
+        </w:tc>
+        <w:tc>
+          <w:tcPr>
+            <w:tcW w:w="1339" w:type="dxa"/>
+          </w:tcPr>
+          <w:p>
+            <w:r>
+              <w:t>4</w:t>
+            </w:r>
+          </w:p>
+        </w:tc>
+      </w:tr>
+      <w:tr>
+        <w:tc>
+          <w:tcPr>
+            <w:tcW w:w="1724" w:type="dxa"/>
+          </w:tcPr>
+          <w:p>
+            <w:pPr>
+              <w:rPr>
+                <w:b/>
+              </w:rPr>
+            </w:pPr>
+            <w:r>
+              <w:rPr>
+                <w:b/>
+              </w:rPr>
+              <w:t>Code Basic Mongo DB</w:t>
+            </w:r>
+          </w:p>
+        </w:tc>
+        <w:tc>
+          <w:tcPr>
+            <w:tcW w:w="978" w:type="dxa"/>
+          </w:tcPr>
+          <w:p/>
+        </w:tc>
+        <w:tc>
+          <w:tcPr>
+            <w:tcW w:w="1159" w:type="dxa"/>
+          </w:tcPr>
+          <w:p/>
+        </w:tc>
+        <w:tc>
+          <w:tcPr>
+            <w:tcW w:w="1159" w:type="dxa"/>
+          </w:tcPr>
+          <w:p/>
+        </w:tc>
+        <w:tc>
+          <w:tcPr>
+            <w:tcW w:w="1159" w:type="dxa"/>
+          </w:tcPr>
+          <w:p/>
+        </w:tc>
+        <w:tc>
+          <w:tcPr>
+            <w:tcW w:w="1158" w:type="dxa"/>
+          </w:tcPr>
+          <w:p/>
+        </w:tc>
+        <w:tc>
+          <w:tcPr>
+            <w:tcW w:w="1159" w:type="dxa"/>
+          </w:tcPr>
+          <w:p/>
+        </w:tc>
+        <w:tc>
+          <w:tcPr>
+            <w:tcW w:w="1159" w:type="dxa"/>
+          </w:tcPr>
+          <w:p/>
+        </w:tc>
+        <w:tc>
+          <w:tcPr>
+            <w:tcW w:w="1339" w:type="dxa"/>
+          </w:tcPr>
+          <w:p>
+            <w:r>
+              <w:t>2</w:t>
+            </w:r>
+          </w:p>
+        </w:tc>
+      </w:tr>
+      <w:tr>
+        <w:tc>
+          <w:tcPr>
+            <w:tcW w:w="1724" w:type="dxa"/>
+          </w:tcPr>
+          <w:p>
+            <w:pPr>
+              <w:pStyle w:val="ListParagraph"/>
+              <w:numPr>
+                <w:ilvl w:val="0"/>
+                <w:numId w:val="3"/>
+              </w:numPr>
+              <w:rPr>
+                <w:b/>
+              </w:rPr>
+            </w:pPr>
+            <w:r>
+              <w:rPr>
+                <w:b/>
+              </w:rPr>
+              <w:t>Nate</w:t>
+            </w:r>
+          </w:p>
+        </w:tc>
+        <w:tc>
+          <w:tcPr>
+            <w:tcW w:w="978" w:type="dxa"/>
+          </w:tcPr>
+          <w:p/>
+        </w:tc>
+        <w:tc>
+          <w:tcPr>
+            <w:tcW w:w="1159" w:type="dxa"/>
+          </w:tcPr>
+          <w:p/>
+        </w:tc>
+        <w:tc>
+          <w:tcPr>
+            <w:tcW w:w="1159" w:type="dxa"/>
+          </w:tcPr>
+          <w:p/>
+        </w:tc>
+        <w:tc>
+          <w:tcPr>
+            <w:tcW w:w="1159" w:type="dxa"/>
+          </w:tcPr>
+          <w:p/>
+        </w:tc>
+        <w:tc>
+          <w:tcPr>
+            <w:tcW w:w="1158" w:type="dxa"/>
+          </w:tcPr>
+          <w:p/>
+        </w:tc>
+        <w:tc>
+          <w:tcPr>
+            <w:tcW w:w="1159" w:type="dxa"/>
+          </w:tcPr>
+          <w:p/>
+        </w:tc>
+        <w:tc>
+          <w:tcPr>
+            <w:tcW w:w="1159" w:type="dxa"/>
+          </w:tcPr>
+          <w:p/>
+        </w:tc>
+        <w:tc>
+          <w:tcPr>
+            <w:tcW w:w="1339" w:type="dxa"/>
+          </w:tcPr>
+          <w:p>
+            <w:r>
+              <w:t>2</w:t>
+            </w:r>
+          </w:p>
+        </w:tc>
+      </w:tr>
+      <w:tr>
+        <w:tc>
+          <w:tcPr>
+            <w:tcW w:w="1724" w:type="dxa"/>
+          </w:tcPr>
+          <w:p>
+            <w:pPr>
+              <w:rPr>
+                <w:b/>
+              </w:rPr>
+            </w:pPr>
+            <w:r>
+              <w:rPr>
+                <w:b/>
+              </w:rPr>
+              <w:t>Update Project Specification</w:t>
+            </w:r>
+          </w:p>
+        </w:tc>
+        <w:tc>
+          <w:tcPr>
+            <w:tcW w:w="978" w:type="dxa"/>
+          </w:tcPr>
+          <w:p/>
+        </w:tc>
+        <w:tc>
+          <w:tcPr>
+            <w:tcW w:w="1159" w:type="dxa"/>
+          </w:tcPr>
+          <w:p/>
+        </w:tc>
+        <w:tc>
+          <w:tcPr>
+            <w:tcW w:w="1159" w:type="dxa"/>
+          </w:tcPr>
+          <w:p/>
+        </w:tc>
+        <w:tc>
+          <w:tcPr>
+            <w:tcW w:w="1159" w:type="dxa"/>
+          </w:tcPr>
+          <w:p/>
+        </w:tc>
+        <w:tc>
+          <w:tcPr>
+            <w:tcW w:w="1158" w:type="dxa"/>
+          </w:tcPr>
+          <w:p/>
+        </w:tc>
+        <w:tc>
+          <w:tcPr>
+            <w:tcW w:w="1159" w:type="dxa"/>
+          </w:tcPr>
+          <w:p/>
+        </w:tc>
+        <w:tc>
+          <w:tcPr>
+            <w:tcW w:w="1159" w:type="dxa"/>
+          </w:tcPr>
+          <w:p/>
+        </w:tc>
+        <w:tc>
+          <w:tcPr>
+            <w:tcW w:w="1339" w:type="dxa"/>
+          </w:tcPr>
+          <w:p>
+            <w:r>
+              <w:t>1</w:t>
+            </w:r>
+          </w:p>
+        </w:tc>
+      </w:tr>
+      <w:tr>
+        <w:tc>
+          <w:tcPr>
+            <w:tcW w:w="1724" w:type="dxa"/>
+          </w:tcPr>
+          <w:p>
+            <w:pPr>
+              <w:pStyle w:val="ListParagraph"/>
+              <w:numPr>
+                <w:ilvl w:val="0"/>
+                <w:numId w:val="3"/>
+              </w:numPr>
+              <w:rPr>
+                <w:b/>
+              </w:rPr>
+            </w:pPr>
+            <w:r>
+              <w:rPr>
+                <w:b/>
+              </w:rPr>
+              <w:t>Spencer</w:t>
+            </w:r>
+          </w:p>
+        </w:tc>
+        <w:tc>
+          <w:tcPr>
+            <w:tcW w:w="978" w:type="dxa"/>
+          </w:tcPr>
+          <w:p/>
+        </w:tc>
+        <w:tc>
+          <w:tcPr>
+            <w:tcW w:w="1159" w:type="dxa"/>
+          </w:tcPr>
+          <w:p/>
+        </w:tc>
+        <w:tc>
+          <w:tcPr>
+            <w:tcW w:w="1159" w:type="dxa"/>
+          </w:tcPr>
+          <w:p/>
+        </w:tc>
+        <w:tc>
+          <w:tcPr>
+            <w:tcW w:w="1159" w:type="dxa"/>
+          </w:tcPr>
+          <w:p/>
+        </w:tc>
+        <w:tc>
+          <w:tcPr>
+            <w:tcW w:w="1158" w:type="dxa"/>
+          </w:tcPr>
+          <w:p/>
+        </w:tc>
+        <w:tc>
+          <w:tcPr>
+            <w:tcW w:w="1159" w:type="dxa"/>
+          </w:tcPr>
+          <w:p/>
+        </w:tc>
+        <w:tc>
+          <w:tcPr>
+            <w:tcW w:w="1159" w:type="dxa"/>
+          </w:tcPr>
+          <w:p/>
+        </w:tc>
+        <w:tc>
+          <w:tcPr>
+            <w:tcW w:w="1339" w:type="dxa"/>
+          </w:tcPr>
+          <w:p>
+            <w:r>
+              <w:t>.5</w:t>
+            </w:r>
+          </w:p>
+        </w:tc>
+      </w:tr>
+      <w:tr>
+        <w:tc>
+          <w:tcPr>
+            <w:tcW w:w="1724" w:type="dxa"/>
+          </w:tcPr>
+          <w:p>
+            <w:pPr>
+              <w:pStyle w:val="ListParagraph"/>
+              <w:numPr>
+                <w:ilvl w:val="0"/>
+                <w:numId w:val="3"/>
+              </w:numPr>
+              <w:rPr>
+                <w:b/>
+              </w:rPr>
+            </w:pPr>
+            <w:r>
+              <w:rPr>
+                <w:b/>
+              </w:rPr>
+              <w:t>Dylan</w:t>
+            </w:r>
+          </w:p>
+        </w:tc>
+        <w:tc>
+          <w:tcPr>
+            <w:tcW w:w="978" w:type="dxa"/>
+          </w:tcPr>
+          <w:p/>
+        </w:tc>
+        <w:tc>
+          <w:tcPr>
+            <w:tcW w:w="1159" w:type="dxa"/>
+          </w:tcPr>
+          <w:p/>
+        </w:tc>
+        <w:tc>
+          <w:tcPr>
+            <w:tcW w:w="1159" w:type="dxa"/>
+          </w:tcPr>
+          <w:p/>
+        </w:tc>
+        <w:tc>
+          <w:tcPr>
+            <w:tcW w:w="1159" w:type="dxa"/>
+          </w:tcPr>
+          <w:p/>
+        </w:tc>
+        <w:tc>
+          <w:tcPr>
+            <w:tcW w:w="1158" w:type="dxa"/>
+          </w:tcPr>
+          <w:p/>
+        </w:tc>
+        <w:tc>
+          <w:tcPr>
+            <w:tcW w:w="1159" w:type="dxa"/>
+          </w:tcPr>
+          <w:p/>
+        </w:tc>
+        <w:tc>
+          <w:tcPr>
+            <w:tcW w:w="1159" w:type="dxa"/>
+          </w:tcPr>
+          <w:p/>
+        </w:tc>
+        <w:tc>
+          <w:tcPr>
+            <w:tcW w:w="1339" w:type="dxa"/>
+          </w:tcPr>
+          <w:p>
+            <w:r>
+              <w:t>.5</w:t>
+            </w:r>
+          </w:p>
+        </w:tc>
+      </w:tr>
+      <w:tr>
+        <w:tc>
+          <w:tcPr>
+            <w:tcW w:w="1724" w:type="dxa"/>
+          </w:tcPr>
+          <w:p>
+            <w:pPr>
+              <w:rPr>
+                <w:b/>
+              </w:rPr>
+            </w:pPr>
+            <w:r>
+              <w:rPr>
+                <w:b/>
+              </w:rPr>
+              <w:t>Update Project Plan</w:t>
+            </w:r>
+          </w:p>
+        </w:tc>
+        <w:tc>
+          <w:tcPr>
+            <w:tcW w:w="978" w:type="dxa"/>
+          </w:tcPr>
+          <w:p/>
+        </w:tc>
+        <w:tc>
+          <w:tcPr>
+            <w:tcW w:w="1159" w:type="dxa"/>
+          </w:tcPr>
+          <w:p/>
+        </w:tc>
+        <w:tc>
+          <w:tcPr>
+            <w:tcW w:w="1159" w:type="dxa"/>
+          </w:tcPr>
+          <w:p/>
+        </w:tc>
+        <w:tc>
+          <w:tcPr>
+            <w:tcW w:w="1159" w:type="dxa"/>
+          </w:tcPr>
+          <w:p/>
+        </w:tc>
+        <w:tc>
+          <w:tcPr>
+            <w:tcW w:w="1158" w:type="dxa"/>
+          </w:tcPr>
+          <w:p/>
+        </w:tc>
+        <w:tc>
+          <w:tcPr>
+            <w:tcW w:w="1159" w:type="dxa"/>
+          </w:tcPr>
+          <w:p/>
+        </w:tc>
+        <w:tc>
+          <w:tcPr>
+            <w:tcW w:w="1159" w:type="dxa"/>
+          </w:tcPr>
+          <w:p/>
+        </w:tc>
+        <w:tc>
+          <w:tcPr>
+            <w:tcW w:w="1339" w:type="dxa"/>
+          </w:tcPr>
+          <w:p>
+            <w:r>
+              <w:t>1</w:t>
+            </w:r>
+          </w:p>
+        </w:tc>
+      </w:tr>
+      <w:tr>
+        <w:tc>
+          <w:tcPr>
+            <w:tcW w:w="1724" w:type="dxa"/>
+          </w:tcPr>
+          <w:p>
+            <w:pPr>
+              <w:pStyle w:val="ListParagraph"/>
+              <w:numPr>
+                <w:ilvl w:val="0"/>
+                <w:numId w:val="4"/>
+              </w:numPr>
+              <w:rPr>
+                <w:b/>
+              </w:rPr>
+            </w:pPr>
+            <w:r>
+              <w:rPr>
+                <w:b/>
+              </w:rPr>
+              <w:t>Spencer</w:t>
+            </w:r>
+          </w:p>
+        </w:tc>
+        <w:tc>
+          <w:tcPr>
+            <w:tcW w:w="978" w:type="dxa"/>
+          </w:tcPr>
+          <w:p/>
+        </w:tc>
+        <w:tc>
+          <w:tcPr>
+            <w:tcW w:w="1159" w:type="dxa"/>
+          </w:tcPr>
+          <w:p/>
+        </w:tc>
+        <w:tc>
+          <w:tcPr>
+            <w:tcW w:w="1159" w:type="dxa"/>
+          </w:tcPr>
+          <w:p/>
+        </w:tc>
+        <w:tc>
+          <w:tcPr>
+            <w:tcW w:w="1159" w:type="dxa"/>
+          </w:tcPr>
+          <w:p/>
+        </w:tc>
+        <w:tc>
+          <w:tcPr>
+            <w:tcW w:w="1158" w:type="dxa"/>
+          </w:tcPr>
+          <w:p/>
+        </w:tc>
+        <w:tc>
+          <w:tcPr>
+            <w:tcW w:w="1159" w:type="dxa"/>
+          </w:tcPr>
+          <w:p/>
+        </w:tc>
+        <w:tc>
+          <w:tcPr>
+            <w:tcW w:w="1159" w:type="dxa"/>
+          </w:tcPr>
+          <w:p/>
+        </w:tc>
+        <w:tc>
+          <w:tcPr>
+            <w:tcW w:w="1339" w:type="dxa"/>
+          </w:tcPr>
+          <w:p>
+            <w:r>
+              <w:t>.5</w:t>
+            </w:r>
+          </w:p>
+        </w:tc>
+      </w:tr>
+      <w:tr>
+        <w:tc>
+          <w:tcPr>
+            <w:tcW w:w="1724" w:type="dxa"/>
+          </w:tcPr>
+          <w:p>
+            <w:pPr>
+              <w:pStyle w:val="ListParagraph"/>
+              <w:numPr>
+                <w:ilvl w:val="0"/>
+                <w:numId w:val="4"/>
+              </w:numPr>
+              <w:rPr>
+                <w:b/>
+              </w:rPr>
+            </w:pPr>
+            <w:r>
+              <w:rPr>
+                <w:b/>
+              </w:rPr>
+              <w:t>Dylan</w:t>
+            </w:r>
+          </w:p>
+        </w:tc>
+        <w:tc>
+          <w:tcPr>
+            <w:tcW w:w="978" w:type="dxa"/>
+          </w:tcPr>
+          <w:p/>
+        </w:tc>
+        <w:tc>
+          <w:tcPr>
+            <w:tcW w:w="1159" w:type="dxa"/>
+          </w:tcPr>
+          <w:p/>
+        </w:tc>
+        <w:tc>
+          <w:tcPr>
+            <w:tcW w:w="1159" w:type="dxa"/>
+          </w:tcPr>
+          <w:p/>
+        </w:tc>
+        <w:tc>
+          <w:tcPr>
+            <w:tcW w:w="1159" w:type="dxa"/>
+          </w:tcPr>
+          <w:p/>
+        </w:tc>
+        <w:tc>
+          <w:tcPr>
+            <w:tcW w:w="1158" w:type="dxa"/>
+          </w:tcPr>
+          <w:p/>
+        </w:tc>
+        <w:tc>
+          <w:tcPr>
+            <w:tcW w:w="1159" w:type="dxa"/>
+          </w:tcPr>
+          <w:p/>
+        </w:tc>
+        <w:tc>
+          <w:tcPr>
+            <w:tcW w:w="1159" w:type="dxa"/>
+          </w:tcPr>
+          <w:p/>
+        </w:tc>
+        <w:tc>
+          <w:tcPr>
+            <w:tcW w:w="1339" w:type="dxa"/>
+          </w:tcPr>
+          <w:p>
+            <w:r>
+              <w:t>.5</w:t>
+            </w:r>
+          </w:p>
+        </w:tc>
+      </w:tr>
+      <w:tr>
+        <w:tc>
+          <w:tcPr>
+            <w:tcW w:w="1724" w:type="dxa"/>
+          </w:tcPr>
+          <w:p>
+            <w:pPr>
+              <w:rPr>
+                <w:b/>
+              </w:rPr>
+            </w:pPr>
+            <w:r>
+              <w:rPr>
+                <w:b/>
+              </w:rPr>
+              <w:t>Update Quality Plan</w:t>
+            </w:r>
+          </w:p>
+        </w:tc>
+        <w:tc>
+          <w:tcPr>
+            <w:tcW w:w="978" w:type="dxa"/>
+          </w:tcPr>
+          <w:p/>
+        </w:tc>
+        <w:tc>
+          <w:tcPr>
+            <w:tcW w:w="1159" w:type="dxa"/>
+          </w:tcPr>
+          <w:p/>
+        </w:tc>
+        <w:tc>
+          <w:tcPr>
+            <w:tcW w:w="1159" w:type="dxa"/>
+          </w:tcPr>
+          <w:p/>
+        </w:tc>
+        <w:tc>
+          <w:tcPr>
+            <w:tcW w:w="1159" w:type="dxa"/>
+          </w:tcPr>
+          <w:p/>
+        </w:tc>
+        <w:tc>
+          <w:tcPr>
+            <w:tcW w:w="1158" w:type="dxa"/>
+          </w:tcPr>
+          <w:p/>
+        </w:tc>
+        <w:tc>
+          <w:tcPr>
+            <w:tcW w:w="1159" w:type="dxa"/>
+          </w:tcPr>
+          <w:p/>
+        </w:tc>
+        <w:tc>
+          <w:tcPr>
+            <w:tcW w:w="1159" w:type="dxa"/>
+          </w:tcPr>
+          <w:p/>
+        </w:tc>
+        <w:tc>
+          <w:tcPr>
+            <w:tcW w:w="1339" w:type="dxa"/>
+          </w:tcPr>
+          <w:p>
+            <w:r>
+              <w:t>1</w:t>
+            </w:r>
+          </w:p>
+        </w:tc>
+      </w:tr>
+      <w:tr>
+        <w:tc>
+          <w:tcPr>
+            <w:tcW w:w="1724" w:type="dxa"/>
+          </w:tcPr>
+          <w:p>
+            <w:pPr>
+              <w:pStyle w:val="ListParagraph"/>
+              <w:numPr>
+                <w:ilvl w:val="0"/>
+                <w:numId w:val="5"/>
+              </w:numPr>
+              <w:rPr>
+                <w:b/>
+              </w:rPr>
+            </w:pPr>
+            <w:r>
+              <w:rPr>
+                <w:b/>
+              </w:rPr>
+              <w:t>Spencer</w:t>
+            </w:r>
+          </w:p>
+        </w:tc>
+        <w:tc>
+          <w:tcPr>
+            <w:tcW w:w="978" w:type="dxa"/>
+          </w:tcPr>
+          <w:p/>
+        </w:tc>
+        <w:tc>
+          <w:tcPr>
+            <w:tcW w:w="1159" w:type="dxa"/>
+          </w:tcPr>
+          <w:p/>
+        </w:tc>
+        <w:tc>
+          <w:tcPr>
+            <w:tcW w:w="1159" w:type="dxa"/>
+          </w:tcPr>
+          <w:p/>
+        </w:tc>
+        <w:tc>
+          <w:tcPr>
+            <w:tcW w:w="1159" w:type="dxa"/>
+          </w:tcPr>
+          <w:p/>
+        </w:tc>
+        <w:tc>
+          <w:tcPr>
+            <w:tcW w:w="1158" w:type="dxa"/>
+          </w:tcPr>
+          <w:p/>
+        </w:tc>
+        <w:tc>
+          <w:tcPr>
+            <w:tcW w:w="1159" w:type="dxa"/>
+          </w:tcPr>
+          <w:p/>
+        </w:tc>
+        <w:tc>
+          <w:tcPr>
+            <w:tcW w:w="1159" w:type="dxa"/>
+          </w:tcPr>
+          <w:p/>
+        </w:tc>
+        <w:tc>
+          <w:tcPr>
+            <w:tcW w:w="1339" w:type="dxa"/>
+          </w:tcPr>
+          <w:p>
+            <w:r>
+              <w:t>.5</w:t>
+            </w:r>
+          </w:p>
+        </w:tc>
+      </w:tr>
+      <w:tr>
+        <w:tc>
+          <w:tcPr>
+            <w:tcW w:w="1724" w:type="dxa"/>
+          </w:tcPr>
+          <w:p>
+            <w:pPr>
+              <w:pStyle w:val="ListParagraph"/>
+              <w:numPr>
+                <w:ilvl w:val="0"/>
+                <w:numId w:val="5"/>
+              </w:numPr>
+              <w:rPr>
+                <w:b/>
+              </w:rPr>
+            </w:pPr>
+            <w:r>
+              <w:rPr>
+                <w:b/>
+              </w:rPr>
+              <w:t>Dylan</w:t>
+            </w:r>
+          </w:p>
+        </w:tc>
+        <w:tc>
+          <w:tcPr>
+            <w:tcW w:w="978" w:type="dxa"/>
+          </w:tcPr>
+          <w:p/>
+        </w:tc>
+        <w:tc>
+          <w:tcPr>
+            <w:tcW w:w="1159" w:type="dxa"/>
+          </w:tcPr>
+          <w:p/>
+        </w:tc>
+        <w:tc>
+          <w:tcPr>
+            <w:tcW w:w="1159" w:type="dxa"/>
+          </w:tcPr>
+          <w:p/>
+        </w:tc>
+        <w:tc>
+          <w:tcPr>
+            <w:tcW w:w="1159" w:type="dxa"/>
+          </w:tcPr>
+          <w:p/>
+        </w:tc>
+        <w:tc>
+          <w:tcPr>
+            <w:tcW w:w="1158" w:type="dxa"/>
+          </w:tcPr>
+          <w:p/>
+        </w:tc>
+        <w:tc>
+          <w:tcPr>
+            <w:tcW w:w="1159" w:type="dxa"/>
+          </w:tcPr>
+          <w:p/>
+        </w:tc>
+        <w:tc>
+          <w:tcPr>
+            <w:tcW w:w="1159" w:type="dxa"/>
+          </w:tcPr>
+          <w:p/>
+        </w:tc>
+        <w:tc>
+          <w:tcPr>
+            <w:tcW w:w="1339" w:type="dxa"/>
+          </w:tcPr>
+          <w:p>
+            <w:r>
+              <w:t>.5</w:t>
+            </w:r>
+          </w:p>
+        </w:tc>
+      </w:tr>
+      <w:tr>
+        <w:tc>
+          <w:tcPr>
+            <w:tcW w:w="1724" w:type="dxa"/>
+          </w:tcPr>
+          <w:p>
+            <w:pPr>
+              <w:rPr>
+                <w:b/>
+              </w:rPr>
+            </w:pPr>
+            <w:r>
+              <w:rPr>
+                <w:b/>
+              </w:rPr>
+              <w:t>Update Risk-Plan</w:t>
+            </w:r>
+          </w:p>
+        </w:tc>
+        <w:tc>
+          <w:tcPr>
+            <w:tcW w:w="978" w:type="dxa"/>
+          </w:tcPr>
+          <w:p/>
+        </w:tc>
+        <w:tc>
+          <w:tcPr>
+            <w:tcW w:w="1159" w:type="dxa"/>
+          </w:tcPr>
+          <w:p/>
+        </w:tc>
+        <w:tc>
+          <w:tcPr>
+            <w:tcW w:w="1159" w:type="dxa"/>
+          </w:tcPr>
+          <w:p/>
+        </w:tc>
+        <w:tc>
+          <w:tcPr>
+            <w:tcW w:w="1159" w:type="dxa"/>
+          </w:tcPr>
+          <w:p/>
+        </w:tc>
+        <w:tc>
+          <w:tcPr>
+            <w:tcW w:w="1158" w:type="dxa"/>
+          </w:tcPr>
+          <w:p/>
+        </w:tc>
+        <w:tc>
+          <w:tcPr>
+            <w:tcW w:w="1159" w:type="dxa"/>
+          </w:tcPr>
+          <w:p/>
+        </w:tc>
+        <w:tc>
+          <w:tcPr>
+            <w:tcW w:w="1159" w:type="dxa"/>
+          </w:tcPr>
+          <w:p/>
+        </w:tc>
+        <w:tc>
+          <w:tcPr>
+            <w:tcW w:w="1339" w:type="dxa"/>
+          </w:tcPr>
+          <w:p>
+            <w:r>
+              <w:t>1</w:t>
+            </w:r>
+          </w:p>
+        </w:tc>
+      </w:tr>
+      <w:tr>
+        <w:tc>
+          <w:tcPr>
+            <w:tcW w:w="1724" w:type="dxa"/>
+          </w:tcPr>
+          <w:p>
+            <w:pPr>
+              <w:pStyle w:val="ListParagraph"/>
+              <w:numPr>
+                <w:ilvl w:val="0"/>
+                <w:numId w:val="6"/>
+              </w:numPr>
+              <w:rPr>
+                <w:b/>
+              </w:rPr>
+            </w:pPr>
+            <w:r>
+              <w:rPr>
+                <w:b/>
+              </w:rPr>
+              <w:t>Spencer</w:t>
+            </w:r>
+          </w:p>
+        </w:tc>
+        <w:tc>
+          <w:tcPr>
+            <w:tcW w:w="978" w:type="dxa"/>
+          </w:tcPr>
+          <w:p/>
+        </w:tc>
+        <w:tc>
+          <w:tcPr>
+            <w:tcW w:w="1159" w:type="dxa"/>
+          </w:tcPr>
+          <w:p/>
+        </w:tc>
+        <w:tc>
+          <w:tcPr>
+            <w:tcW w:w="1159" w:type="dxa"/>
+          </w:tcPr>
+          <w:p/>
+        </w:tc>
+        <w:tc>
+          <w:tcPr>
+            <w:tcW w:w="1159" w:type="dxa"/>
+          </w:tcPr>
+          <w:p/>
+        </w:tc>
+        <w:tc>
+          <w:tcPr>
+            <w:tcW w:w="1158" w:type="dxa"/>
+          </w:tcPr>
+          <w:p/>
+        </w:tc>
+        <w:tc>
+          <w:tcPr>
+            <w:tcW w:w="1159" w:type="dxa"/>
+          </w:tcPr>
+          <w:p/>
+        </w:tc>
+        <w:tc>
+          <w:tcPr>
+            <w:tcW w:w="1159" w:type="dxa"/>
+          </w:tcPr>
+          <w:p/>
+        </w:tc>
+        <w:tc>
+          <w:tcPr>
+            <w:tcW w:w="1339" w:type="dxa"/>
+          </w:tcPr>
+          <w:p>
+            <w:r>
+              <w:t>.5</w:t>
+            </w:r>
+          </w:p>
+        </w:tc>
+      </w:tr>
+      <w:tr>
+        <w:tc>
+          <w:tcPr>
+            <w:tcW w:w="1724" w:type="dxa"/>
+          </w:tcPr>
+          <w:p>
+            <w:pPr>
+              <w:pStyle w:val="ListParagraph"/>
+              <w:numPr>
+                <w:ilvl w:val="0"/>
+                <w:numId w:val="6"/>
+              </w:numPr>
+              <w:rPr>
+                <w:b/>
+              </w:rPr>
+            </w:pPr>
+            <w:r>
+              <w:rPr>
+                <w:b/>
+              </w:rPr>
+              <w:t>Dylan</w:t>
+            </w:r>
+          </w:p>
+        </w:tc>
+        <w:tc>
+          <w:tcPr>
+            <w:tcW w:w="978" w:type="dxa"/>
+          </w:tcPr>
+          <w:p/>
+        </w:tc>
+        <w:tc>
+          <w:tcPr>
+            <w:tcW w:w="1159" w:type="dxa"/>
+          </w:tcPr>
+          <w:p/>
+        </w:tc>
+        <w:tc>
+          <w:tcPr>
+            <w:tcW w:w="1159" w:type="dxa"/>
+          </w:tcPr>
+          <w:p/>
+        </w:tc>
+        <w:tc>
+          <w:tcPr>
+            <w:tcW w:w="1159" w:type="dxa"/>
+          </w:tcPr>
+          <w:p/>
+        </w:tc>
+        <w:tc>
+          <w:tcPr>
+            <w:tcW w:w="1158" w:type="dxa"/>
+          </w:tcPr>
+          <w:p/>
+        </w:tc>
+        <w:tc>
+          <w:tcPr>
+            <w:tcW w:w="1159" w:type="dxa"/>
+          </w:tcPr>
+          <w:p/>
+        </w:tc>
+        <w:tc>
+          <w:tcPr>
+            <w:tcW w:w="1159" w:type="dxa"/>
+          </w:tcPr>
+          <w:p/>
+        </w:tc>
+        <w:tc>
+          <w:tcPr>
+            <w:tcW w:w="1339" w:type="dxa"/>
+          </w:tcPr>
+          <w:p>
+            <w:r>
+              <w:t>.5</w:t>
+            </w:r>
+          </w:p>
+        </w:tc>
+      </w:tr>
+      <w:tr>
+        <w:tc>
+          <w:tcPr>
+            <w:tcW w:w="1724" w:type="dxa"/>
+          </w:tcPr>
+          <w:p>
+            <w:pPr>
+              <w:rPr>
+                <w:b/>
+              </w:rPr>
+            </w:pPr>
+            <w:r>
+              <w:rPr>
+                <w:b/>
+              </w:rPr>
+              <w:t>Update Sprint Planning Doc</w:t>
+            </w:r>
+          </w:p>
+        </w:tc>
+        <w:tc>
+          <w:tcPr>
+            <w:tcW w:w="978" w:type="dxa"/>
+          </w:tcPr>
+          <w:p/>
+        </w:tc>
+        <w:tc>
+          <w:tcPr>
+            <w:tcW w:w="1159" w:type="dxa"/>
+          </w:tcPr>
+          <w:p/>
+        </w:tc>
+        <w:tc>
+          <w:tcPr>
+            <w:tcW w:w="1159" w:type="dxa"/>
+          </w:tcPr>
+          <w:p/>
+        </w:tc>
+        <w:tc>
+          <w:tcPr>
+            <w:tcW w:w="1159" w:type="dxa"/>
+          </w:tcPr>
+          <w:p/>
+        </w:tc>
+        <w:tc>
+          <w:tcPr>
+            <w:tcW w:w="1158" w:type="dxa"/>
+          </w:tcPr>
+          <w:p/>
+        </w:tc>
+        <w:tc>
+          <w:tcPr>
+            <w:tcW w:w="1159" w:type="dxa"/>
+          </w:tcPr>
+          <w:p/>
+        </w:tc>
+        <w:tc>
+          <w:tcPr>
+            <w:tcW w:w="1159" w:type="dxa"/>
+          </w:tcPr>
+          <w:p/>
+        </w:tc>
+        <w:tc>
+          <w:tcPr>
+            <w:tcW w:w="1339" w:type="dxa"/>
+          </w:tcPr>
+          <w:p>
+            <w:r>
+              <w:t>1</w:t>
+            </w:r>
+          </w:p>
+        </w:tc>
+      </w:tr>
+      <w:tr>
+        <w:tc>
+          <w:tcPr>
+            <w:tcW w:w="1724" w:type="dxa"/>
+          </w:tcPr>
+          <w:p>
+            <w:pPr>
+              <w:pStyle w:val="ListParagraph"/>
+              <w:numPr>
+                <w:ilvl w:val="0"/>
+                <w:numId w:val="7"/>
+              </w:numPr>
+              <w:rPr>
+                <w:b/>
+              </w:rPr>
+            </w:pPr>
+            <w:r>
+              <w:rPr>
+                <w:b/>
+              </w:rPr>
+              <w:t>Spencer</w:t>
+            </w:r>
+          </w:p>
+        </w:tc>
+        <w:tc>
+          <w:tcPr>
+            <w:tcW w:w="978" w:type="dxa"/>
+          </w:tcPr>
+          <w:p/>
+        </w:tc>
+        <w:tc>
+          <w:tcPr>
+            <w:tcW w:w="1159" w:type="dxa"/>
+          </w:tcPr>
+          <w:p/>
+        </w:tc>
+        <w:tc>
+          <w:tcPr>
+            <w:tcW w:w="1159" w:type="dxa"/>
+          </w:tcPr>
+          <w:p/>
+        </w:tc>
+        <w:tc>
+          <w:tcPr>
+            <w:tcW w:w="1159" w:type="dxa"/>
+          </w:tcPr>
+          <w:p/>
+        </w:tc>
+        <w:tc>
+          <w:tcPr>
+            <w:tcW w:w="1158" w:type="dxa"/>
+          </w:tcPr>
+          <w:p/>
+        </w:tc>
+        <w:tc>
+          <w:tcPr>
+            <w:tcW w:w="1159" w:type="dxa"/>
+          </w:tcPr>
+          <w:p/>
+        </w:tc>
+        <w:tc>
+          <w:tcPr>
+            <w:tcW w:w="1159" w:type="dxa"/>
+          </w:tcPr>
+          <w:p/>
+        </w:tc>
+        <w:tc>
+          <w:tcPr>
+            <w:tcW w:w="1339" w:type="dxa"/>
+          </w:tcPr>
+          <w:p>
+            <w:r>
+              <w:t>.5</w:t>
+            </w:r>
+          </w:p>
+        </w:tc>
+      </w:tr>
+      <w:tr>
+        <w:tc>
+          <w:tcPr>
+            <w:tcW w:w="1724" w:type="dxa"/>
+          </w:tcPr>
+          <w:p>
+            <w:pPr>
+              <w:pStyle w:val="ListParagraph"/>
+              <w:numPr>
+                <w:ilvl w:val="0"/>
+                <w:numId w:val="7"/>
+              </w:numPr>
+              <w:rPr>
+                <w:b/>
+              </w:rPr>
+            </w:pPr>
+            <w:r>
+              <w:rPr>
+                <w:b/>
+              </w:rPr>
+              <w:t>Dylan</w:t>
+            </w:r>
+          </w:p>
+        </w:tc>
+        <w:tc>
+          <w:tcPr>
+            <w:tcW w:w="978" w:type="dxa"/>
+          </w:tcPr>
+          <w:p/>
+        </w:tc>
+        <w:tc>
+          <w:tcPr>
+            <w:tcW w:w="1159" w:type="dxa"/>
+          </w:tcPr>
+          <w:p/>
+        </w:tc>
+        <w:tc>
+          <w:tcPr>
+            <w:tcW w:w="1159" w:type="dxa"/>
+          </w:tcPr>
+          <w:p/>
+        </w:tc>
+        <w:tc>
+          <w:tcPr>
+            <w:tcW w:w="1159" w:type="dxa"/>
+          </w:tcPr>
+          <w:p/>
+        </w:tc>
+        <w:tc>
+          <w:tcPr>
+            <w:tcW w:w="1158" w:type="dxa"/>
+          </w:tcPr>
+          <w:p/>
+        </w:tc>
+        <w:tc>
+          <w:tcPr>
+            <w:tcW w:w="1159" w:type="dxa"/>
+          </w:tcPr>
+          <w:p/>
+        </w:tc>
+        <w:tc>
+          <w:tcPr>
+            <w:tcW w:w="1159" w:type="dxa"/>
+          </w:tcPr>
+          <w:p/>
+        </w:tc>
+        <w:tc>
+          <w:tcPr>
+            <w:tcW w:w="1339" w:type="dxa"/>
+          </w:tcPr>
+          <w:p>
+            <w:r>
+              <w:t>.5</w:t>
+            </w:r>
+          </w:p>
+        </w:tc>
+      </w:tr>
+    </w:tbl>
+    <w:p/>
+    <w:p/>
+    <w:p/>
+    <w:p/>
+    <w:p/>
+    <w:p/>
+    <w:p/>
+    <w:p>
+      <w:pPr>
+        <w:pStyle w:val="Heading1"/>
+      </w:pPr>
+      <w:r>
+        <w:t>Week 2</w:t>
+      </w:r>
+    </w:p>
+    <w:p>
+      <w:pPr>
+        <w:rPr>
+          <w:b/>
+        </w:rPr>
+      </w:pPr>
+    </w:p>
+    <w:tbl>
+      <w:tblPr>
+        <w:tblStyle w:val="TableGrid"/>
+        <w:tblW w:w="10994" w:type="dxa"/>
+        <w:tblInd w:w="-649" w:type="dxa"/>
+        <w:tblLayout w:type="fixed"/>
+        <w:tblLook w:val="04A0" w:firstRow="1" w:lastRow="0" w:firstColumn="1" w:lastColumn="0" w:noHBand="0" w:noVBand="1"/>
+      </w:tblPr>
+      <w:tblGrid>
+        <w:gridCol w:w="1724"/>
+        <w:gridCol w:w="1133"/>
+        <w:gridCol w:w="1133"/>
+        <w:gridCol w:w="1133"/>
+        <w:gridCol w:w="1133"/>
+        <w:gridCol w:w="1133"/>
+        <w:gridCol w:w="1133"/>
+        <w:gridCol w:w="1133"/>
+        <w:gridCol w:w="1339"/>
+      </w:tblGrid>
+      <w:tr>
+        <w:tc>
+          <w:tcPr>
+            <w:tcW w:w="1724" w:type="dxa"/>
+          </w:tcPr>
+          <w:p>
+            <w:pPr>
+              <w:rPr>
+                <w:b/>
+              </w:rPr>
+            </w:pPr>
+            <w:r>
+              <w:rPr>
+                <w:b/>
+              </w:rPr>
+              <w:t>Tasks</w:t>
+            </w:r>
+          </w:p>
+        </w:tc>
+        <w:tc>
+          <w:tcPr>
+            <w:tcW w:w="1133" w:type="dxa"/>
+          </w:tcPr>
+          <w:p>
+            <w:pPr>
+              <w:rPr>
+                <w:b/>
+              </w:rPr>
+            </w:pPr>
+            <w:r>
+              <w:rPr>
+                <w:b/>
+              </w:rPr>
+              <w:t xml:space="preserve">Mon </w:t>
+            </w:r>
+            <w:r>
+              <w:rPr>
+                <w:b/>
+              </w:rPr>
+              <w:t>10/7</w:t>
+            </w:r>
+          </w:p>
+        </w:tc>
+        <w:tc>
+          <w:tcPr>
+            <w:tcW w:w="1133" w:type="dxa"/>
+          </w:tcPr>
+          <w:p>
+            <w:pPr>
+              <w:rPr>
+                <w:b/>
+              </w:rPr>
+            </w:pPr>
+            <w:r>
+              <w:rPr>
+                <w:b/>
+              </w:rPr>
+              <w:t>Tues 10/</w:t>
+            </w:r>
+            <w:r>
+              <w:rPr>
+                <w:b/>
+              </w:rPr>
+              <w:t>8</w:t>
+            </w:r>
+          </w:p>
+        </w:tc>
+        <w:tc>
+          <w:tcPr>
+            <w:tcW w:w="1133" w:type="dxa"/>
+          </w:tcPr>
+          <w:p>
+            <w:pPr>
+              <w:rPr>
+                <w:b/>
+              </w:rPr>
+            </w:pPr>
+            <w:r>
+              <w:rPr>
+                <w:b/>
+              </w:rPr>
+              <w:t>Wed 10/</w:t>
+            </w:r>
+            <w:r>
+              <w:rPr>
+                <w:b/>
+              </w:rPr>
+              <w:t>9</w:t>
+            </w:r>
+          </w:p>
+        </w:tc>
+        <w:tc>
+          <w:tcPr>
+            <w:tcW w:w="1133" w:type="dxa"/>
+          </w:tcPr>
+          <w:p>
+            <w:pPr>
+              <w:rPr>
+                <w:b/>
+              </w:rPr>
+            </w:pPr>
+            <w:r>
+              <w:rPr>
+                <w:b/>
+              </w:rPr>
+              <w:t>Thurs 10/</w:t>
+            </w:r>
+            <w:r>
+              <w:rPr>
+                <w:b/>
+              </w:rPr>
+              <w:t>10</w:t>
+            </w:r>
+          </w:p>
+        </w:tc>
+        <w:tc>
+          <w:tcPr>
+            <w:tcW w:w="1133" w:type="dxa"/>
+          </w:tcPr>
+          <w:p>
+            <w:pPr>
+              <w:rPr>
+                <w:b/>
+              </w:rPr>
+            </w:pPr>
+            <w:r>
+              <w:rPr>
+                <w:b/>
+              </w:rPr>
+              <w:t>Fri 10/</w:t>
+            </w:r>
+            <w:r>
+              <w:rPr>
+                <w:b/>
+              </w:rPr>
+              <w:t>11</w:t>
+            </w:r>
+          </w:p>
+        </w:tc>
+        <w:tc>
+          <w:tcPr>
+            <w:tcW w:w="1133" w:type="dxa"/>
+          </w:tcPr>
+          <w:p>
+            <w:pPr>
+              <w:rPr>
+                <w:b/>
+              </w:rPr>
+            </w:pPr>
+            <w:r>
+              <w:rPr>
+                <w:b/>
+              </w:rPr>
+              <w:t>Sat 10/</w:t>
+            </w:r>
+            <w:r>
+              <w:rPr>
+                <w:b/>
+              </w:rPr>
+              <w:t>12</w:t>
+            </w:r>
+          </w:p>
+        </w:tc>
+        <w:tc>
+          <w:tcPr>
+            <w:tcW w:w="1133" w:type="dxa"/>
+          </w:tcPr>
+          <w:p>
+            <w:pPr>
+              <w:rPr>
+                <w:b/>
+              </w:rPr>
+            </w:pPr>
+            <w:r>
+              <w:rPr>
+                <w:b/>
+              </w:rPr>
+              <w:t>Sun 10/</w:t>
+            </w:r>
+            <w:r>
+              <w:rPr>
+                <w:b/>
+              </w:rPr>
+              <w:t>13</w:t>
+            </w:r>
+          </w:p>
+        </w:tc>
+        <w:tc>
+          <w:tcPr>
+            <w:tcW w:w="1339" w:type="dxa"/>
+          </w:tcPr>
+          <w:p>
+            <w:pPr>
+              <w:rPr>
+                <w:b/>
+              </w:rPr>
+            </w:pPr>
+            <w:r>
+              <w:rPr>
+                <w:b/>
+              </w:rPr>
+              <w:t>Work Remaining</w:t>
+            </w:r>
+          </w:p>
+        </w:tc>
+      </w:tr>
+      <w:tr>
+        <w:tc>
+          <w:tcPr>
+            <w:tcW w:w="1724" w:type="dxa"/>
+          </w:tcPr>
+          <w:p>
+            <w:pPr>
+              <w:rPr>
+                <w:b/>
+              </w:rPr>
+            </w:pPr>
+            <w:r>
+              <w:rPr>
+                <w:b/>
+              </w:rPr>
+              <w:t>Code Server Skeleton</w:t>
+            </w:r>
+          </w:p>
+        </w:tc>
+        <w:tc>
+          <w:tcPr>
+            <w:tcW w:w="1133" w:type="dxa"/>
+          </w:tcPr>
+          <w:p/>
+        </w:tc>
+        <w:tc>
+          <w:tcPr>
+            <w:tcW w:w="1133" w:type="dxa"/>
+          </w:tcPr>
+          <w:p/>
+        </w:tc>
+        <w:tc>
+          <w:tcPr>
+            <w:tcW w:w="1133" w:type="dxa"/>
+          </w:tcPr>
+          <w:p/>
+        </w:tc>
+        <w:tc>
+          <w:tcPr>
+            <w:tcW w:w="1133" w:type="dxa"/>
+          </w:tcPr>
+          <w:p/>
+        </w:tc>
+        <w:tc>
+          <w:tcPr>
+            <w:tcW w:w="1133" w:type="dxa"/>
+          </w:tcPr>
+          <w:p/>
+        </w:tc>
+        <w:tc>
+          <w:tcPr>
+            <w:tcW w:w="1133" w:type="dxa"/>
+          </w:tcPr>
+          <w:p/>
+        </w:tc>
+        <w:tc>
+          <w:tcPr>
+            <w:tcW w:w="1133" w:type="dxa"/>
+          </w:tcPr>
+          <w:p/>
+        </w:tc>
+        <w:tc>
+          <w:tcPr>
+            <w:tcW w:w="1339" w:type="dxa"/>
+          </w:tcPr>
+          <w:p>
+            <w:r>
+              <w:t>10</w:t>
+            </w:r>
+          </w:p>
+        </w:tc>
+      </w:tr>
+      <w:tr>
+        <w:tc>
+          <w:tcPr>
+            <w:tcW w:w="1724" w:type="dxa"/>
+          </w:tcPr>
+          <w:p>
+            <w:pPr>
+              <w:pStyle w:val="ListParagraph"/>
+              <w:numPr>
+                <w:ilvl w:val="0"/>
+                <w:numId w:val="3"/>
+              </w:numPr>
+              <w:rPr>
+                <w:b/>
+              </w:rPr>
+            </w:pPr>
+            <w:r>
+              <w:rPr>
+                <w:b/>
+              </w:rPr>
+              <w:t>Nate</w:t>
+            </w:r>
+          </w:p>
+        </w:tc>
+        <w:tc>
+          <w:tcPr>
+            <w:tcW w:w="1133" w:type="dxa"/>
+          </w:tcPr>
+          <w:p/>
+        </w:tc>
+        <w:tc>
+          <w:tcPr>
+            <w:tcW w:w="1133" w:type="dxa"/>
+          </w:tcPr>
+          <w:p/>
+        </w:tc>
+        <w:tc>
+          <w:tcPr>
+            <w:tcW w:w="1133" w:type="dxa"/>
+          </w:tcPr>
+          <w:p/>
+        </w:tc>
+        <w:tc>
+          <w:tcPr>
+            <w:tcW w:w="1133" w:type="dxa"/>
+          </w:tcPr>
+          <w:p/>
+        </w:tc>
+        <w:tc>
+          <w:tcPr>
+            <w:tcW w:w="1133" w:type="dxa"/>
+          </w:tcPr>
+          <w:p/>
+        </w:tc>
+        <w:tc>
+          <w:tcPr>
+            <w:tcW w:w="1133" w:type="dxa"/>
+          </w:tcPr>
+          <w:p/>
+        </w:tc>
+        <w:tc>
+          <w:tcPr>
+            <w:tcW w:w="1133" w:type="dxa"/>
+          </w:tcPr>
+          <w:p/>
+        </w:tc>
+        <w:tc>
+          <w:tcPr>
+            <w:tcW w:w="1339" w:type="dxa"/>
+          </w:tcPr>
+          <w:p>
+            <w:r>
+              <w:t>10</w:t>
+            </w:r>
+          </w:p>
+        </w:tc>
+      </w:tr>
+      <w:tr>
+        <w:tc>
+          <w:tcPr>
+            <w:tcW w:w="1724" w:type="dxa"/>
+          </w:tcPr>
+          <w:p>
+            <w:pPr>
+              <w:rPr>
+                <w:b/>
+              </w:rPr>
+            </w:pPr>
+            <w:r>
+              <w:rPr>
+                <w:b/>
+              </w:rPr>
+              <w:t>Code Client Skeleton</w:t>
+            </w:r>
+          </w:p>
+        </w:tc>
+        <w:tc>
+          <w:tcPr>
+            <w:tcW w:w="1133" w:type="dxa"/>
+          </w:tcPr>
+          <w:p/>
+        </w:tc>
+        <w:tc>
+          <w:tcPr>
+            <w:tcW w:w="1133" w:type="dxa"/>
+          </w:tcPr>
+          <w:p/>
+        </w:tc>
+        <w:tc>
+          <w:tcPr>
+            <w:tcW w:w="1133" w:type="dxa"/>
+          </w:tcPr>
+          <w:p/>
+        </w:tc>
+        <w:tc>
+          <w:tcPr>
+            <w:tcW w:w="1133" w:type="dxa"/>
+          </w:tcPr>
+          <w:p/>
+        </w:tc>
+        <w:tc>
+          <w:tcPr>
+            <w:tcW w:w="1133" w:type="dxa"/>
+          </w:tcPr>
+          <w:p/>
+        </w:tc>
+        <w:tc>
+          <w:tcPr>
+            <w:tcW w:w="1133" w:type="dxa"/>
+          </w:tcPr>
+          <w:p/>
+        </w:tc>
+        <w:tc>
+          <w:tcPr>
+            <w:tcW w:w="1133" w:type="dxa"/>
+          </w:tcPr>
+          <w:p/>
+        </w:tc>
+        <w:tc>
+          <w:tcPr>
+            <w:tcW w:w="1339" w:type="dxa"/>
+          </w:tcPr>
+          <w:p>
+            <w:r>
+              <w:t>5</w:t>
+            </w:r>
+          </w:p>
+          <w:p/>
+        </w:tc>
+      </w:tr>
+      <w:tr>
+        <w:tc>
+          <w:tcPr>
+            <w:tcW w:w="1724" w:type="dxa"/>
+          </w:tcPr>
+          <w:p>
+            <w:pPr>
+              <w:pStyle w:val="ListParagraph"/>
+              <w:numPr>
+                <w:ilvl w:val="0"/>
+                <w:numId w:val="3"/>
+              </w:numPr>
+              <w:rPr>
+                <w:b/>
+              </w:rPr>
+            </w:pPr>
+            <w:bookmarkStart w:id="0" w:name="_GoBack"/>
+            <w:r>
+              <w:rPr>
+                <w:b/>
+              </w:rPr>
+              <w:t>Nate</w:t>
+            </w:r>
+          </w:p>
+        </w:tc>
+        <w:tc>
+          <w:tcPr>
+            <w:tcW w:w="1133" w:type="dxa"/>
+          </w:tcPr>
+          <w:p/>
+        </w:tc>
+        <w:tc>
+          <w:tcPr>
+            <w:tcW w:w="1133" w:type="dxa"/>
+          </w:tcPr>
+          <w:p/>
+        </w:tc>
+        <w:tc>
+          <w:tcPr>
+            <w:tcW w:w="1133" w:type="dxa"/>
+          </w:tcPr>
+          <w:p/>
+        </w:tc>
+        <w:tc>
+          <w:tcPr>
+            <w:tcW w:w="1133" w:type="dxa"/>
+          </w:tcPr>
+          <w:p/>
+        </w:tc>
+        <w:tc>
+          <w:tcPr>
+            <w:tcW w:w="1133" w:type="dxa"/>
+          </w:tcPr>
+          <w:p/>
+        </w:tc>
+        <w:tc>
+          <w:tcPr>
+            <w:tcW w:w="1133" w:type="dxa"/>
+          </w:tcPr>
+          <w:p/>
+        </w:tc>
+        <w:tc>
+          <w:tcPr>
+            <w:tcW w:w="1133" w:type="dxa"/>
+          </w:tcPr>
+          <w:p/>
+        </w:tc>
+        <w:tc>
+          <w:tcPr>
+            <w:tcW w:w="1339" w:type="dxa"/>
+          </w:tcPr>
+          <w:p>
+            <w:r>
+              <w:t>5</w:t>
+            </w:r>
+          </w:p>
+        </w:tc>
+      </w:tr>
+      <w:bookmarkEnd w:id="0"/>
+      <w:tr>
+        <w:tc>
+          <w:tcPr>
+            <w:tcW w:w="1724" w:type="dxa"/>
+          </w:tcPr>
+          <w:p>
+            <w:pPr>
+              <w:rPr>
+                <w:b/>
+              </w:rPr>
+            </w:pPr>
+            <w:r>
+              <w:rPr>
+                <w:b/>
+              </w:rPr>
+              <w:t>Code Database Connections</w:t>
+            </w:r>
+          </w:p>
+        </w:tc>
+        <w:tc>
+          <w:tcPr>
+            <w:tcW w:w="1133" w:type="dxa"/>
+          </w:tcPr>
+          <w:p/>
+        </w:tc>
+        <w:tc>
+          <w:tcPr>
+            <w:tcW w:w="1133" w:type="dxa"/>
+          </w:tcPr>
+          <w:p/>
+        </w:tc>
+        <w:tc>
+          <w:tcPr>
+            <w:tcW w:w="1133" w:type="dxa"/>
+          </w:tcPr>
+          <w:p/>
+        </w:tc>
+        <w:tc>
+          <w:tcPr>
+            <w:tcW w:w="1133" w:type="dxa"/>
+          </w:tcPr>
+          <w:p/>
+        </w:tc>
+        <w:tc>
+          <w:tcPr>
+            <w:tcW w:w="1133" w:type="dxa"/>
+          </w:tcPr>
+          <w:p/>
+        </w:tc>
+        <w:tc>
+          <w:tcPr>
+            <w:tcW w:w="1133" w:type="dxa"/>
+          </w:tcPr>
+          <w:p/>
+        </w:tc>
+        <w:tc>
+          <w:tcPr>
+            <w:tcW w:w="1133" w:type="dxa"/>
+          </w:tcPr>
+          <w:p/>
+        </w:tc>
+        <w:tc>
+          <w:tcPr>
+            <w:tcW w:w="1339" w:type="dxa"/>
+          </w:tcPr>
+          <w:p>
+            <w:r>
+              <w:t>4</w:t>
+            </w:r>
+          </w:p>
+        </w:tc>
+      </w:tr>
+      <w:tr>
+        <w:tc>
+          <w:tcPr>
+            <w:tcW w:w="1724" w:type="dxa"/>
+          </w:tcPr>
+          <w:p>
+            <w:pPr>
+              <w:pStyle w:val="ListParagraph"/>
+              <w:numPr>
+                <w:ilvl w:val="0"/>
+                <w:numId w:val="3"/>
+              </w:numPr>
+              <w:rPr>
+                <w:b/>
+              </w:rPr>
+            </w:pPr>
+            <w:r>
+              <w:rPr>
+                <w:b/>
+              </w:rPr>
+              <w:t>Nate</w:t>
+            </w:r>
+          </w:p>
+        </w:tc>
+        <w:tc>
+          <w:tcPr>
+            <w:tcW w:w="1133" w:type="dxa"/>
+          </w:tcPr>
+          <w:p/>
+        </w:tc>
+        <w:tc>
+          <w:tcPr>
+            <w:tcW w:w="1133" w:type="dxa"/>
+          </w:tcPr>
+          <w:p/>
+        </w:tc>
+        <w:tc>
+          <w:tcPr>
+            <w:tcW w:w="1133" w:type="dxa"/>
+          </w:tcPr>
+          <w:p/>
+        </w:tc>
+        <w:tc>
+          <w:tcPr>
+            <w:tcW w:w="1133" w:type="dxa"/>
+          </w:tcPr>
+          <w:p/>
+        </w:tc>
+        <w:tc>
+          <w:tcPr>
+            <w:tcW w:w="1133" w:type="dxa"/>
+          </w:tcPr>
+          <w:p/>
+        </w:tc>
+        <w:tc>
+          <w:tcPr>
+            <w:tcW w:w="1133" w:type="dxa"/>
+          </w:tcPr>
+          <w:p/>
+        </w:tc>
+        <w:tc>
+          <w:tcPr>
+            <w:tcW w:w="1133" w:type="dxa"/>
+          </w:tcPr>
+          <w:p/>
+        </w:tc>
+        <w:tc>
+          <w:tcPr>
+            <w:tcW w:w="1339" w:type="dxa"/>
+          </w:tcPr>
+          <w:p>
+            <w:r>
+              <w:t>4</w:t>
+            </w:r>
+          </w:p>
+        </w:tc>
+      </w:tr>
+      <w:tr>
+        <w:tc>
+          <w:tcPr>
+            <w:tcW w:w="1724" w:type="dxa"/>
+          </w:tcPr>
+          <w:p>
+            <w:pPr>
+              <w:rPr>
+                <w:b/>
+              </w:rPr>
+            </w:pPr>
+            <w:r>
+              <w:rPr>
+                <w:b/>
+              </w:rPr>
+              <w:t>Code Basic Mongo DB</w:t>
+            </w:r>
+          </w:p>
+        </w:tc>
+        <w:tc>
+          <w:tcPr>
+            <w:tcW w:w="1133" w:type="dxa"/>
+          </w:tcPr>
+          <w:p/>
+        </w:tc>
+        <w:tc>
+          <w:tcPr>
+            <w:tcW w:w="1133" w:type="dxa"/>
+          </w:tcPr>
+          <w:p/>
+        </w:tc>
+        <w:tc>
+          <w:tcPr>
+            <w:tcW w:w="1133" w:type="dxa"/>
+          </w:tcPr>
+          <w:p/>
+        </w:tc>
+        <w:tc>
+          <w:tcPr>
+            <w:tcW w:w="1133" w:type="dxa"/>
+          </w:tcPr>
+          <w:p/>
+        </w:tc>
+        <w:tc>
+          <w:tcPr>
+            <w:tcW w:w="1133" w:type="dxa"/>
+          </w:tcPr>
+          <w:p/>
+        </w:tc>
+        <w:tc>
+          <w:tcPr>
+            <w:tcW w:w="1133" w:type="dxa"/>
+          </w:tcPr>
+          <w:p/>
+        </w:tc>
+        <w:tc>
+          <w:tcPr>
+            <w:tcW w:w="1133" w:type="dxa"/>
+          </w:tcPr>
+          <w:p/>
+        </w:tc>
+        <w:tc>
+          <w:tcPr>
+            <w:tcW w:w="1339" w:type="dxa"/>
+          </w:tcPr>
+          <w:p>
+            <w:r>
+              <w:t>2</w:t>
+            </w:r>
+          </w:p>
+        </w:tc>
+      </w:tr>
+      <w:tr>
+        <w:tc>
+          <w:tcPr>
+            <w:tcW w:w="1724" w:type="dxa"/>
+          </w:tcPr>
+          <w:p>
+            <w:pPr>
+              <w:pStyle w:val="ListParagraph"/>
+              <w:numPr>
+                <w:ilvl w:val="0"/>
+                <w:numId w:val="3"/>
+              </w:numPr>
+              <w:rPr>
+                <w:b/>
+              </w:rPr>
+            </w:pPr>
+            <w:r>
+              <w:rPr>
+                <w:b/>
+              </w:rPr>
+              <w:t>Nate</w:t>
+            </w:r>
+          </w:p>
+        </w:tc>
+        <w:tc>
+          <w:tcPr>
+            <w:tcW w:w="1133" w:type="dxa"/>
+          </w:tcPr>
+          <w:p/>
+        </w:tc>
+        <w:tc>
+          <w:tcPr>
+            <w:tcW w:w="1133" w:type="dxa"/>
+          </w:tcPr>
+          <w:p/>
+        </w:tc>
+        <w:tc>
+          <w:tcPr>
+            <w:tcW w:w="1133" w:type="dxa"/>
+          </w:tcPr>
+          <w:p/>
+        </w:tc>
+        <w:tc>
+          <w:tcPr>
+            <w:tcW w:w="1133" w:type="dxa"/>
+          </w:tcPr>
+          <w:p/>
+        </w:tc>
+        <w:tc>
+          <w:tcPr>
+            <w:tcW w:w="1133" w:type="dxa"/>
+          </w:tcPr>
+          <w:p/>
+        </w:tc>
+        <w:tc>
+          <w:tcPr>
+            <w:tcW w:w="1133" w:type="dxa"/>
+          </w:tcPr>
+          <w:p/>
+        </w:tc>
+        <w:tc>
+          <w:tcPr>
+            <w:tcW w:w="1133" w:type="dxa"/>
+          </w:tcPr>
+          <w:p/>
+        </w:tc>
+        <w:tc>
+          <w:tcPr>
+            <w:tcW w:w="1339" w:type="dxa"/>
+          </w:tcPr>
+          <w:p>
+            <w:r>
+              <w:t>2</w:t>
+            </w:r>
+          </w:p>
+        </w:tc>
+      </w:tr>
+      <w:tr>
+        <w:tc>
+          <w:tcPr>
+            <w:tcW w:w="1724" w:type="dxa"/>
+          </w:tcPr>
+          <w:p>
+            <w:pPr>
+              <w:rPr>
+                <w:b/>
+              </w:rPr>
+            </w:pPr>
+            <w:r>
+              <w:rPr>
+                <w:b/>
+              </w:rPr>
+              <w:t>Update Project Specification</w:t>
+            </w:r>
+          </w:p>
+        </w:tc>
+        <w:tc>
+          <w:tcPr>
+            <w:tcW w:w="1133" w:type="dxa"/>
+          </w:tcPr>
+          <w:p/>
+        </w:tc>
+        <w:tc>
+          <w:tcPr>
+            <w:tcW w:w="1133" w:type="dxa"/>
+          </w:tcPr>
+          <w:p/>
+        </w:tc>
+        <w:tc>
+          <w:tcPr>
+            <w:tcW w:w="1133" w:type="dxa"/>
+          </w:tcPr>
+          <w:p/>
+        </w:tc>
+        <w:tc>
+          <w:tcPr>
+            <w:tcW w:w="1133" w:type="dxa"/>
+          </w:tcPr>
+          <w:p/>
+        </w:tc>
+        <w:tc>
+          <w:tcPr>
+            <w:tcW w:w="1133" w:type="dxa"/>
+          </w:tcPr>
+          <w:p/>
+        </w:tc>
+        <w:tc>
+          <w:tcPr>
+            <w:tcW w:w="1133" w:type="dxa"/>
+          </w:tcPr>
+          <w:p/>
+        </w:tc>
+        <w:tc>
+          <w:tcPr>
+            <w:tcW w:w="1133" w:type="dxa"/>
+          </w:tcPr>
+          <w:p/>
+        </w:tc>
+        <w:tc>
+          <w:tcPr>
+            <w:tcW w:w="1339" w:type="dxa"/>
+          </w:tcPr>
+          <w:p>
+            <w:r>
+              <w:t>1</w:t>
+            </w:r>
+          </w:p>
+        </w:tc>
+      </w:tr>
+      <w:tr>
+        <w:tc>
+          <w:tcPr>
+            <w:tcW w:w="1724" w:type="dxa"/>
+          </w:tcPr>
+          <w:p>
+            <w:pPr>
+              <w:pStyle w:val="ListParagraph"/>
+              <w:numPr>
+                <w:ilvl w:val="0"/>
+                <w:numId w:val="3"/>
+              </w:numPr>
+              <w:rPr>
+                <w:b/>
+              </w:rPr>
+            </w:pPr>
+            <w:r>
+              <w:rPr>
+                <w:b/>
+              </w:rPr>
+              <w:t>Spencer</w:t>
+            </w:r>
+          </w:p>
+        </w:tc>
+        <w:tc>
+          <w:tcPr>
+            <w:tcW w:w="1133" w:type="dxa"/>
+          </w:tcPr>
+          <w:p/>
+        </w:tc>
+        <w:tc>
+          <w:tcPr>
+            <w:tcW w:w="1133" w:type="dxa"/>
+          </w:tcPr>
+          <w:p/>
+        </w:tc>
+        <w:tc>
+          <w:tcPr>
+            <w:tcW w:w="1133" w:type="dxa"/>
+          </w:tcPr>
+          <w:p/>
+        </w:tc>
+        <w:tc>
+          <w:tcPr>
+            <w:tcW w:w="1133" w:type="dxa"/>
+          </w:tcPr>
+          <w:p/>
+        </w:tc>
+        <w:tc>
+          <w:tcPr>
+            <w:tcW w:w="1133" w:type="dxa"/>
+          </w:tcPr>
+          <w:p/>
+        </w:tc>
+        <w:tc>
+          <w:tcPr>
+            <w:tcW w:w="1133" w:type="dxa"/>
+          </w:tcPr>
+          <w:p/>
+        </w:tc>
+        <w:tc>
+          <w:tcPr>
+            <w:tcW w:w="1133" w:type="dxa"/>
+          </w:tcPr>
+          <w:p/>
+        </w:tc>
+        <w:tc>
+          <w:tcPr>
+            <w:tcW w:w="1339" w:type="dxa"/>
+          </w:tcPr>
+          <w:p>
+            <w:r>
+              <w:t>.5</w:t>
+            </w:r>
+          </w:p>
+        </w:tc>
+      </w:tr>
+      <w:tr>
+        <w:tc>
+          <w:tcPr>
+            <w:tcW w:w="1724" w:type="dxa"/>
+          </w:tcPr>
+          <w:p>
+            <w:pPr>
+              <w:pStyle w:val="ListParagraph"/>
+              <w:numPr>
+                <w:ilvl w:val="0"/>
+                <w:numId w:val="3"/>
+              </w:numPr>
+              <w:rPr>
+                <w:b/>
+              </w:rPr>
+            </w:pPr>
+            <w:r>
+              <w:rPr>
+                <w:b/>
+              </w:rPr>
+              <w:t>Dylan</w:t>
+            </w:r>
+          </w:p>
+        </w:tc>
+        <w:tc>
+          <w:tcPr>
+            <w:tcW w:w="1133" w:type="dxa"/>
+          </w:tcPr>
+          <w:p/>
+        </w:tc>
+        <w:tc>
+          <w:tcPr>
+            <w:tcW w:w="1133" w:type="dxa"/>
+          </w:tcPr>
+          <w:p/>
+        </w:tc>
+        <w:tc>
+          <w:tcPr>
+            <w:tcW w:w="1133" w:type="dxa"/>
+          </w:tcPr>
+          <w:p/>
+        </w:tc>
+        <w:tc>
+          <w:tcPr>
+            <w:tcW w:w="1133" w:type="dxa"/>
+          </w:tcPr>
+          <w:p/>
+        </w:tc>
+        <w:tc>
+          <w:tcPr>
+            <w:tcW w:w="1133" w:type="dxa"/>
+          </w:tcPr>
+          <w:p/>
+        </w:tc>
+        <w:tc>
+          <w:tcPr>
+            <w:tcW w:w="1133" w:type="dxa"/>
+          </w:tcPr>
+          <w:p/>
+        </w:tc>
+        <w:tc>
+          <w:tcPr>
+            <w:tcW w:w="1133" w:type="dxa"/>
+          </w:tcPr>
+          <w:p/>
+        </w:tc>
+        <w:tc>
+          <w:tcPr>
+            <w:tcW w:w="1339" w:type="dxa"/>
+          </w:tcPr>
+          <w:p>
+            <w:r>
+              <w:t>.5</w:t>
+            </w:r>
+          </w:p>
+        </w:tc>
+      </w:tr>
+      <w:tr>
+        <w:tc>
+          <w:tcPr>
+            <w:tcW w:w="1724" w:type="dxa"/>
+          </w:tcPr>
+          <w:p>
+            <w:pPr>
+              <w:rPr>
+                <w:b/>
+              </w:rPr>
+            </w:pPr>
+            <w:r>
+              <w:rPr>
+                <w:b/>
+              </w:rPr>
+              <w:t>Update Project Plan</w:t>
+            </w:r>
+          </w:p>
+        </w:tc>
+        <w:tc>
+          <w:tcPr>
+            <w:tcW w:w="1133" w:type="dxa"/>
+          </w:tcPr>
+          <w:p/>
+        </w:tc>
+        <w:tc>
+          <w:tcPr>
+            <w:tcW w:w="1133" w:type="dxa"/>
+          </w:tcPr>
+          <w:p/>
+        </w:tc>
+        <w:tc>
+          <w:tcPr>
+            <w:tcW w:w="1133" w:type="dxa"/>
+          </w:tcPr>
+          <w:p/>
+        </w:tc>
+        <w:tc>
+          <w:tcPr>
+            <w:tcW w:w="1133" w:type="dxa"/>
+          </w:tcPr>
+          <w:p/>
+        </w:tc>
+        <w:tc>
+          <w:tcPr>
+            <w:tcW w:w="1133" w:type="dxa"/>
+          </w:tcPr>
+          <w:p/>
+        </w:tc>
+        <w:tc>
+          <w:tcPr>
+            <w:tcW w:w="1133" w:type="dxa"/>
+          </w:tcPr>
+          <w:p/>
+        </w:tc>
+        <w:tc>
+          <w:tcPr>
+            <w:tcW w:w="1133" w:type="dxa"/>
+          </w:tcPr>
+          <w:p/>
+        </w:tc>
+        <w:tc>
+          <w:tcPr>
+            <w:tcW w:w="1339" w:type="dxa"/>
+          </w:tcPr>
+          <w:p>
+            <w:r>
+              <w:t>1</w:t>
+            </w:r>
+          </w:p>
+        </w:tc>
+      </w:tr>
+      <w:tr>
+        <w:tc>
+          <w:tcPr>
+            <w:tcW w:w="1724" w:type="dxa"/>
+          </w:tcPr>
+          <w:p>
+            <w:pPr>
+              <w:pStyle w:val="ListParagraph"/>
+              <w:numPr>
+                <w:ilvl w:val="0"/>
+                <w:numId w:val="4"/>
+              </w:numPr>
+              <w:rPr>
+                <w:b/>
+              </w:rPr>
+            </w:pPr>
+            <w:r>
+              <w:rPr>
+                <w:b/>
+              </w:rPr>
+              <w:t>Spencer</w:t>
+            </w:r>
+          </w:p>
+        </w:tc>
+        <w:tc>
+          <w:tcPr>
+            <w:tcW w:w="1133" w:type="dxa"/>
+          </w:tcPr>
+          <w:p/>
+        </w:tc>
+        <w:tc>
+          <w:tcPr>
+            <w:tcW w:w="1133" w:type="dxa"/>
+          </w:tcPr>
+          <w:p/>
+        </w:tc>
+        <w:tc>
+          <w:tcPr>
+            <w:tcW w:w="1133" w:type="dxa"/>
+          </w:tcPr>
+          <w:p/>
+        </w:tc>
+        <w:tc>
+          <w:tcPr>
+            <w:tcW w:w="1133" w:type="dxa"/>
+          </w:tcPr>
+          <w:p/>
+        </w:tc>
+        <w:tc>
+          <w:tcPr>
+            <w:tcW w:w="1133" w:type="dxa"/>
+          </w:tcPr>
+          <w:p/>
+        </w:tc>
+        <w:tc>
+          <w:tcPr>
+            <w:tcW w:w="1133" w:type="dxa"/>
+          </w:tcPr>
+          <w:p/>
+        </w:tc>
+        <w:tc>
+          <w:tcPr>
+            <w:tcW w:w="1133" w:type="dxa"/>
+          </w:tcPr>
+          <w:p/>
+        </w:tc>
+        <w:tc>
+          <w:tcPr>
+            <w:tcW w:w="1339" w:type="dxa"/>
+          </w:tcPr>
+          <w:p>
+            <w:r>
+              <w:t>.5</w:t>
+            </w:r>
+          </w:p>
+        </w:tc>
+      </w:tr>
+      <w:tr>
+        <w:tc>
+          <w:tcPr>
+            <w:tcW w:w="1724" w:type="dxa"/>
+          </w:tcPr>
+          <w:p>
+            <w:pPr>
+              <w:pStyle w:val="ListParagraph"/>
+              <w:numPr>
+                <w:ilvl w:val="0"/>
+                <w:numId w:val="4"/>
+              </w:numPr>
+              <w:rPr>
+                <w:b/>
+              </w:rPr>
+            </w:pPr>
+            <w:r>
+              <w:rPr>
+                <w:b/>
+              </w:rPr>
+              <w:t>Dylan</w:t>
+            </w:r>
+          </w:p>
+        </w:tc>
+        <w:tc>
+          <w:tcPr>
+            <w:tcW w:w="1133" w:type="dxa"/>
+          </w:tcPr>
+          <w:p/>
+        </w:tc>
+        <w:tc>
+          <w:tcPr>
+            <w:tcW w:w="1133" w:type="dxa"/>
+          </w:tcPr>
+          <w:p/>
+        </w:tc>
+        <w:tc>
+          <w:tcPr>
+            <w:tcW w:w="1133" w:type="dxa"/>
+          </w:tcPr>
+          <w:p/>
+        </w:tc>
+        <w:tc>
+          <w:tcPr>
+            <w:tcW w:w="1133" w:type="dxa"/>
+          </w:tcPr>
+          <w:p/>
+        </w:tc>
+        <w:tc>
+          <w:tcPr>
+            <w:tcW w:w="1133" w:type="dxa"/>
+          </w:tcPr>
+          <w:p/>
+        </w:tc>
+        <w:tc>
+          <w:tcPr>
+            <w:tcW w:w="1133" w:type="dxa"/>
+          </w:tcPr>
+          <w:p/>
+        </w:tc>
+        <w:tc>
+          <w:tcPr>
+            <w:tcW w:w="1133" w:type="dxa"/>
+          </w:tcPr>
+          <w:p/>
+        </w:tc>
+        <w:tc>
+          <w:tcPr>
+            <w:tcW w:w="1339" w:type="dxa"/>
+          </w:tcPr>
+          <w:p>
+            <w:r>
+              <w:t>.5</w:t>
+            </w:r>
+          </w:p>
+        </w:tc>
+      </w:tr>
+      <w:tr>
+        <w:tc>
+          <w:tcPr>
+            <w:tcW w:w="1724" w:type="dxa"/>
+          </w:tcPr>
+          <w:p>
+            <w:pPr>
+              <w:rPr>
+                <w:b/>
+              </w:rPr>
+            </w:pPr>
+            <w:r>
+              <w:rPr>
+                <w:b/>
+              </w:rPr>
+              <w:t>Update Quality Plan</w:t>
+            </w:r>
+          </w:p>
+        </w:tc>
+        <w:tc>
+          <w:tcPr>
+            <w:tcW w:w="1133" w:type="dxa"/>
+          </w:tcPr>
+          <w:p/>
+        </w:tc>
+        <w:tc>
+          <w:tcPr>
+            <w:tcW w:w="1133" w:type="dxa"/>
+          </w:tcPr>
+          <w:p/>
+        </w:tc>
+        <w:tc>
+          <w:tcPr>
+            <w:tcW w:w="1133" w:type="dxa"/>
+          </w:tcPr>
+          <w:p/>
+        </w:tc>
+        <w:tc>
+          <w:tcPr>
+            <w:tcW w:w="1133" w:type="dxa"/>
+          </w:tcPr>
+          <w:p/>
+        </w:tc>
+        <w:tc>
+          <w:tcPr>
+            <w:tcW w:w="1133" w:type="dxa"/>
+          </w:tcPr>
+          <w:p/>
+        </w:tc>
+        <w:tc>
+          <w:tcPr>
+            <w:tcW w:w="1133" w:type="dxa"/>
+          </w:tcPr>
+          <w:p/>
+        </w:tc>
+        <w:tc>
+          <w:tcPr>
+            <w:tcW w:w="1133" w:type="dxa"/>
+          </w:tcPr>
+          <w:p/>
+        </w:tc>
+        <w:tc>
+          <w:tcPr>
+            <w:tcW w:w="1339" w:type="dxa"/>
+          </w:tcPr>
+          <w:p>
+            <w:r>
+              <w:t>1</w:t>
+            </w:r>
+          </w:p>
+        </w:tc>
+      </w:tr>
+      <w:tr>
+        <w:tc>
+          <w:tcPr>
+            <w:tcW w:w="1724" w:type="dxa"/>
+          </w:tcPr>
+          <w:p>
+            <w:pPr>
+              <w:pStyle w:val="ListParagraph"/>
+              <w:numPr>
+                <w:ilvl w:val="0"/>
+                <w:numId w:val="5"/>
+              </w:numPr>
+              <w:rPr>
+                <w:b/>
+              </w:rPr>
+            </w:pPr>
+            <w:r>
+              <w:rPr>
+                <w:b/>
+              </w:rPr>
+              <w:t>Spencer</w:t>
+            </w:r>
+          </w:p>
+        </w:tc>
+        <w:tc>
+          <w:tcPr>
+            <w:tcW w:w="1133" w:type="dxa"/>
+          </w:tcPr>
+          <w:p/>
+        </w:tc>
+        <w:tc>
+          <w:tcPr>
+            <w:tcW w:w="1133" w:type="dxa"/>
+          </w:tcPr>
+          <w:p/>
+        </w:tc>
+        <w:tc>
+          <w:tcPr>
+            <w:tcW w:w="1133" w:type="dxa"/>
+          </w:tcPr>
+          <w:p/>
+        </w:tc>
+        <w:tc>
+          <w:tcPr>
+            <w:tcW w:w="1133" w:type="dxa"/>
+          </w:tcPr>
+          <w:p/>
+        </w:tc>
+        <w:tc>
+          <w:tcPr>
+            <w:tcW w:w="1133" w:type="dxa"/>
+          </w:tcPr>
+          <w:p/>
+        </w:tc>
+        <w:tc>
+          <w:tcPr>
+            <w:tcW w:w="1133" w:type="dxa"/>
+          </w:tcPr>
+          <w:p/>
+        </w:tc>
+        <w:tc>
+          <w:tcPr>
+            <w:tcW w:w="1133" w:type="dxa"/>
+          </w:tcPr>
+          <w:p/>
+        </w:tc>
+        <w:tc>
+          <w:tcPr>
+            <w:tcW w:w="1339" w:type="dxa"/>
+          </w:tcPr>
+          <w:p>
+            <w:r>
+              <w:t>.5</w:t>
+            </w:r>
+          </w:p>
+        </w:tc>
+      </w:tr>
+      <w:tr>
+        <w:tc>
+          <w:tcPr>
+            <w:tcW w:w="1724" w:type="dxa"/>
+          </w:tcPr>
+          <w:p>
+            <w:pPr>
+              <w:pStyle w:val="ListParagraph"/>
+              <w:numPr>
+                <w:ilvl w:val="0"/>
+                <w:numId w:val="5"/>
+              </w:numPr>
+              <w:rPr>
+                <w:b/>
+              </w:rPr>
+            </w:pPr>
+            <w:r>
+              <w:rPr>
+                <w:b/>
+              </w:rPr>
+              <w:t>Dylan</w:t>
+            </w:r>
+          </w:p>
+        </w:tc>
+        <w:tc>
+          <w:tcPr>
+            <w:tcW w:w="1133" w:type="dxa"/>
+          </w:tcPr>
+          <w:p/>
+        </w:tc>
+        <w:tc>
+          <w:tcPr>
+            <w:tcW w:w="1133" w:type="dxa"/>
+          </w:tcPr>
+          <w:p/>
+        </w:tc>
+        <w:tc>
+          <w:tcPr>
+            <w:tcW w:w="1133" w:type="dxa"/>
+          </w:tcPr>
+          <w:p/>
+        </w:tc>
+        <w:tc>
+          <w:tcPr>
+            <w:tcW w:w="1133" w:type="dxa"/>
+          </w:tcPr>
+          <w:p/>
+        </w:tc>
+        <w:tc>
+          <w:tcPr>
+            <w:tcW w:w="1133" w:type="dxa"/>
+          </w:tcPr>
+          <w:p/>
+        </w:tc>
+        <w:tc>
+          <w:tcPr>
+            <w:tcW w:w="1133" w:type="dxa"/>
+          </w:tcPr>
+          <w:p/>
+        </w:tc>
+        <w:tc>
+          <w:tcPr>
+            <w:tcW w:w="1133" w:type="dxa"/>
+          </w:tcPr>
+          <w:p/>
+        </w:tc>
+        <w:tc>
+          <w:tcPr>
+            <w:tcW w:w="1339" w:type="dxa"/>
+          </w:tcPr>
+          <w:p>
+            <w:r>
+              <w:t>.5</w:t>
+            </w:r>
+          </w:p>
+        </w:tc>
+      </w:tr>
+      <w:tr>
+        <w:tc>
+          <w:tcPr>
+            <w:tcW w:w="1724" w:type="dxa"/>
+          </w:tcPr>
+          <w:p>
+            <w:pPr>
+              <w:rPr>
+                <w:b/>
+              </w:rPr>
+            </w:pPr>
+            <w:r>
+              <w:rPr>
+                <w:b/>
+              </w:rPr>
+              <w:t>Update Risk-Plan</w:t>
+            </w:r>
+          </w:p>
+        </w:tc>
+        <w:tc>
+          <w:tcPr>
+            <w:tcW w:w="1133" w:type="dxa"/>
+          </w:tcPr>
+          <w:p/>
+        </w:tc>
+        <w:tc>
+          <w:tcPr>
+            <w:tcW w:w="1133" w:type="dxa"/>
+          </w:tcPr>
+          <w:p/>
+        </w:tc>
+        <w:tc>
+          <w:tcPr>
+            <w:tcW w:w="1133" w:type="dxa"/>
+          </w:tcPr>
+          <w:p/>
+        </w:tc>
+        <w:tc>
+          <w:tcPr>
+            <w:tcW w:w="1133" w:type="dxa"/>
+          </w:tcPr>
+          <w:p/>
+        </w:tc>
+        <w:tc>
+          <w:tcPr>
+            <w:tcW w:w="1133" w:type="dxa"/>
+          </w:tcPr>
+          <w:p/>
+        </w:tc>
+        <w:tc>
+          <w:tcPr>
+            <w:tcW w:w="1133" w:type="dxa"/>
+          </w:tcPr>
+          <w:p/>
+        </w:tc>
+        <w:tc>
+          <w:tcPr>
+            <w:tcW w:w="1133" w:type="dxa"/>
+          </w:tcPr>
+          <w:p/>
+        </w:tc>
+        <w:tc>
+          <w:tcPr>
+            <w:tcW w:w="1339" w:type="dxa"/>
+          </w:tcPr>
+          <w:p>
+            <w:r>
+              <w:t>1</w:t>
+            </w:r>
+          </w:p>
+        </w:tc>
+      </w:tr>
+      <w:tr>
+        <w:tc>
+          <w:tcPr>
+            <w:tcW w:w="1724" w:type="dxa"/>
+          </w:tcPr>
+          <w:p>
+            <w:pPr>
+              <w:pStyle w:val="ListParagraph"/>
+              <w:numPr>
+                <w:ilvl w:val="0"/>
+                <w:numId w:val="6"/>
+              </w:numPr>
+              <w:rPr>
+                <w:b/>
+              </w:rPr>
+            </w:pPr>
+            <w:r>
+              <w:rPr>
+                <w:b/>
+              </w:rPr>
+              <w:t>Spencer</w:t>
+            </w:r>
+          </w:p>
+        </w:tc>
+        <w:tc>
+          <w:tcPr>
+            <w:tcW w:w="1133" w:type="dxa"/>
+          </w:tcPr>
+          <w:p/>
+        </w:tc>
+        <w:tc>
+          <w:tcPr>
+            <w:tcW w:w="1133" w:type="dxa"/>
+          </w:tcPr>
+          <w:p/>
+        </w:tc>
+        <w:tc>
+          <w:tcPr>
+            <w:tcW w:w="1133" w:type="dxa"/>
+          </w:tcPr>
+          <w:p/>
+        </w:tc>
+        <w:tc>
+          <w:tcPr>
+            <w:tcW w:w="1133" w:type="dxa"/>
+          </w:tcPr>
+          <w:p/>
+        </w:tc>
+        <w:tc>
+          <w:tcPr>
+            <w:tcW w:w="1133" w:type="dxa"/>
+          </w:tcPr>
+          <w:p/>
+        </w:tc>
+        <w:tc>
+          <w:tcPr>
+            <w:tcW w:w="1133" w:type="dxa"/>
+          </w:tcPr>
+          <w:p/>
+        </w:tc>
+        <w:tc>
+          <w:tcPr>
+            <w:tcW w:w="1133" w:type="dxa"/>
+          </w:tcPr>
+          <w:p/>
+        </w:tc>
+        <w:tc>
+          <w:tcPr>
+            <w:tcW w:w="1339" w:type="dxa"/>
+          </w:tcPr>
+          <w:p>
+            <w:r>
+              <w:t>.5</w:t>
+            </w:r>
+          </w:p>
+        </w:tc>
+      </w:tr>
+      <w:tr>
+        <w:tc>
+          <w:tcPr>
+            <w:tcW w:w="1724" w:type="dxa"/>
+          </w:tcPr>
+          <w:p>
+            <w:pPr>
+              <w:pStyle w:val="ListParagraph"/>
+              <w:numPr>
+                <w:ilvl w:val="0"/>
+                <w:numId w:val="6"/>
+              </w:numPr>
+              <w:rPr>
+                <w:b/>
+              </w:rPr>
+            </w:pPr>
+            <w:r>
+              <w:rPr>
+                <w:b/>
+              </w:rPr>
+              <w:t>Dylan</w:t>
+            </w:r>
+          </w:p>
+        </w:tc>
+        <w:tc>
+          <w:tcPr>
+            <w:tcW w:w="1133" w:type="dxa"/>
+          </w:tcPr>
+          <w:p/>
+        </w:tc>
+        <w:tc>
+          <w:tcPr>
+            <w:tcW w:w="1133" w:type="dxa"/>
+          </w:tcPr>
+          <w:p/>
+        </w:tc>
+        <w:tc>
+          <w:tcPr>
+            <w:tcW w:w="1133" w:type="dxa"/>
+          </w:tcPr>
+          <w:p/>
+        </w:tc>
+        <w:tc>
+          <w:tcPr>
+            <w:tcW w:w="1133" w:type="dxa"/>
+          </w:tcPr>
+          <w:p/>
+        </w:tc>
+        <w:tc>
+          <w:tcPr>
+            <w:tcW w:w="1133" w:type="dxa"/>
+          </w:tcPr>
+          <w:p/>
+        </w:tc>
+        <w:tc>
+          <w:tcPr>
+            <w:tcW w:w="1133" w:type="dxa"/>
+          </w:tcPr>
+          <w:p/>
+        </w:tc>
+        <w:tc>
+          <w:tcPr>
+            <w:tcW w:w="1133" w:type="dxa"/>
+          </w:tcPr>
+          <w:p/>
+        </w:tc>
+        <w:tc>
+          <w:tcPr>
+            <w:tcW w:w="1339" w:type="dxa"/>
+          </w:tcPr>
+          <w:p>
+            <w:r>
+              <w:t>.5</w:t>
+            </w:r>
+          </w:p>
+        </w:tc>
+      </w:tr>
+      <w:tr>
+        <w:tc>
+          <w:tcPr>
+            <w:tcW w:w="1724" w:type="dxa"/>
+          </w:tcPr>
+          <w:p>
+            <w:pPr>
+              <w:rPr>
+                <w:b/>
+              </w:rPr>
+            </w:pPr>
+            <w:r>
+              <w:rPr>
+                <w:b/>
+              </w:rPr>
+              <w:t>Update Sprint Planning Doc</w:t>
+            </w:r>
+          </w:p>
+        </w:tc>
+        <w:tc>
+          <w:tcPr>
+            <w:tcW w:w="1133" w:type="dxa"/>
+          </w:tcPr>
+          <w:p/>
+        </w:tc>
+        <w:tc>
+          <w:tcPr>
+            <w:tcW w:w="1133" w:type="dxa"/>
+          </w:tcPr>
+          <w:p/>
+        </w:tc>
+        <w:tc>
+          <w:tcPr>
+            <w:tcW w:w="1133" w:type="dxa"/>
+          </w:tcPr>
+          <w:p/>
+        </w:tc>
+        <w:tc>
+          <w:tcPr>
+            <w:tcW w:w="1133" w:type="dxa"/>
+          </w:tcPr>
+          <w:p/>
+        </w:tc>
+        <w:tc>
+          <w:tcPr>
+            <w:tcW w:w="1133" w:type="dxa"/>
+          </w:tcPr>
+          <w:p/>
+        </w:tc>
+        <w:tc>
+          <w:tcPr>
+            <w:tcW w:w="1133" w:type="dxa"/>
+          </w:tcPr>
+          <w:p/>
+        </w:tc>
+        <w:tc>
+          <w:tcPr>
+            <w:tcW w:w="1133" w:type="dxa"/>
+          </w:tcPr>
+          <w:p/>
+        </w:tc>
+        <w:tc>
+          <w:tcPr>
+            <w:tcW w:w="1339" w:type="dxa"/>
+          </w:tcPr>
+          <w:p>
+            <w:r>
+              <w:t>1</w:t>
+            </w:r>
+          </w:p>
+        </w:tc>
+      </w:tr>
+      <w:tr>
+        <w:tc>
+          <w:tcPr>
+            <w:tcW w:w="1724" w:type="dxa"/>
+          </w:tcPr>
+          <w:p>
+            <w:pPr>
+              <w:pStyle w:val="ListParagraph"/>
+              <w:numPr>
+                <w:ilvl w:val="0"/>
+                <w:numId w:val="7"/>
+              </w:numPr>
+              <w:rPr>
+                <w:b/>
+              </w:rPr>
+            </w:pPr>
+            <w:r>
+              <w:rPr>
+                <w:b/>
+              </w:rPr>
+              <w:t>Spencer</w:t>
+            </w:r>
+          </w:p>
+        </w:tc>
+        <w:tc>
+          <w:tcPr>
+            <w:tcW w:w="1133" w:type="dxa"/>
+          </w:tcPr>
+          <w:p/>
+        </w:tc>
+        <w:tc>
+          <w:tcPr>
+            <w:tcW w:w="1133" w:type="dxa"/>
+          </w:tcPr>
+          <w:p/>
+        </w:tc>
+        <w:tc>
+          <w:tcPr>
+            <w:tcW w:w="1133" w:type="dxa"/>
+          </w:tcPr>
+          <w:p/>
+        </w:tc>
+        <w:tc>
+          <w:tcPr>
+            <w:tcW w:w="1133" w:type="dxa"/>
+          </w:tcPr>
+          <w:p/>
+        </w:tc>
+        <w:tc>
+          <w:tcPr>
+            <w:tcW w:w="1133" w:type="dxa"/>
+          </w:tcPr>
+          <w:p/>
+        </w:tc>
+        <w:tc>
+          <w:tcPr>
+            <w:tcW w:w="1133" w:type="dxa"/>
+          </w:tcPr>
+          <w:p/>
+        </w:tc>
+        <w:tc>
+          <w:tcPr>
+            <w:tcW w:w="1133" w:type="dxa"/>
+          </w:tcPr>
+          <w:p/>
+        </w:tc>
+        <w:tc>
+          <w:tcPr>
+            <w:tcW w:w="1339" w:type="dxa"/>
+          </w:tcPr>
+          <w:p>
+            <w:r>
+              <w:t>.5</w:t>
+            </w:r>
+          </w:p>
+        </w:tc>
+      </w:tr>
+      <w:tr>
+        <w:tc>
+          <w:tcPr>
+            <w:tcW w:w="1724" w:type="dxa"/>
+          </w:tcPr>
+          <w:p>
+            <w:pPr>
+              <w:pStyle w:val="ListParagraph"/>
+              <w:numPr>
+                <w:ilvl w:val="0"/>
+                <w:numId w:val="7"/>
+              </w:numPr>
+              <w:rPr>
+                <w:b/>
+              </w:rPr>
+            </w:pPr>
+            <w:r>
+              <w:rPr>
+                <w:b/>
+              </w:rPr>
+              <w:t>Dylan</w:t>
+            </w:r>
+          </w:p>
+        </w:tc>
+        <w:tc>
+          <w:tcPr>
+            <w:tcW w:w="1133" w:type="dxa"/>
+          </w:tcPr>
+          <w:p/>
+        </w:tc>
+        <w:tc>
+          <w:tcPr>
+            <w:tcW w:w="1133" w:type="dxa"/>
+          </w:tcPr>
+          <w:p/>
+        </w:tc>
+        <w:tc>
+          <w:tcPr>
+            <w:tcW w:w="1133" w:type="dxa"/>
+          </w:tcPr>
+          <w:p/>
+        </w:tc>
+        <w:tc>
+          <w:tcPr>
+            <w:tcW w:w="1133" w:type="dxa"/>
+          </w:tcPr>
+          <w:p/>
+        </w:tc>
+        <w:tc>
+          <w:tcPr>
+            <w:tcW w:w="1133" w:type="dxa"/>
+          </w:tcPr>
+          <w:p/>
+        </w:tc>
+        <w:tc>
+          <w:tcPr>
+            <w:tcW w:w="1133" w:type="dxa"/>
+          </w:tcPr>
+          <w:p/>
+        </w:tc>
+        <w:tc>
+          <w:tcPr>
+            <w:tcW w:w="1133" w:type="dxa"/>
+          </w:tcPr>
+          <w:p/>
+        </w:tc>
+        <w:tc>
+          <w:tcPr>
+            <w:tcW w:w="1339" w:type="dxa"/>
+          </w:tcPr>
+          <w:p>
+            <w:r>
+              <w:t>.5</w:t>
+            </w:r>
+          </w:p>
+        </w:tc>
+      </w:tr>
+    </w:tbl>
     <w:p/>
     <w:p/>
     <w:sectPr>
@@ -1456,7 +5371,7 @@
           <w:rPr>
             <w:noProof/>
           </w:rPr>
-          <w:t>2</w:t>
+          <w:t>4</w:t>
         </w:r>
         <w:r>
           <w:rPr>
@@ -1544,9 +5459,9 @@
 <file path=word/numbering.xml><?xml version="1.0" encoding="utf-8"?>
 <w:numbering xmlns:wpc="http://schemas.microsoft.com/office/word/2010/wordprocessingCanvas" xmlns:mc="http://schemas.openxmlformats.org/markup-compatibility/2006" xmlns:o="urn:schemas-microsoft-com:office:office" xmlns:r="http://schemas.openxmlformats.org/officeDocument/2006/relationships" xmlns:m="http://schemas.openxmlformats.org/officeDocument/2006/math" xmlns:v="urn:schemas-microsoft-com:vml" xmlns:wp14="http://schemas.microsoft.com/office/word/2010/wordprocessingDrawing" xmlns:wp="http://schemas.openxmlformats.org/drawingml/2006/wordprocessingDrawing" xmlns:w10="urn:schemas-microsoft-com:office:word" xmlns:w="http://schemas.openxmlformats.org/wordprocessingml/2006/main" xmlns:w14="http://schemas.microsoft.com/office/word/2010/wordml" xmlns:w15="http://schemas.microsoft.com/office/word/2012/wordml" xmlns:wpg="http://schemas.microsoft.com/office/word/2010/wordprocessingGroup" xmlns:wpi="http://schemas.microsoft.com/office/word/2010/wordprocessingInk" xmlns:wne="http://schemas.microsoft.com/office/word/2006/wordml" xmlns:wps="http://schemas.microsoft.com/office/word/2010/wordprocessingShape" mc:Ignorable="w14 w15 wp14">
   <w:abstractNum w:abstractNumId="0" w15:restartNumberingAfterBreak="0">
-    <w:nsid w:val="0F915979"/>
+    <w:nsid w:val="01762CB0"/>
     <w:multiLevelType w:val="hybridMultilevel"/>
-    <w:tmpl w:val="A25ACA76"/>
+    <w:tmpl w:val="902C4DBC"/>
     <w:lvl w:ilvl="0" w:tplc="04090001">
       <w:start w:val="1"/>
       <w:numFmt w:val="bullet"/>
@@ -1657,9 +5572,9 @@
     </w:lvl>
   </w:abstractNum>
   <w:abstractNum w:abstractNumId="1" w15:restartNumberingAfterBreak="0">
-    <w:nsid w:val="2F977875"/>
+    <w:nsid w:val="0F915979"/>
     <w:multiLevelType w:val="hybridMultilevel"/>
-    <w:tmpl w:val="E48C80C2"/>
+    <w:tmpl w:val="A25ACA76"/>
     <w:lvl w:ilvl="0" w:tplc="04090001">
       <w:start w:val="1"/>
       <w:numFmt w:val="bullet"/>
@@ -1769,11 +5684,591 @@
       </w:rPr>
     </w:lvl>
   </w:abstractNum>
+  <w:abstractNum w:abstractNumId="2" w15:restartNumberingAfterBreak="0">
+    <w:nsid w:val="2C32368C"/>
+    <w:multiLevelType w:val="hybridMultilevel"/>
+    <w:tmpl w:val="69C8860E"/>
+    <w:lvl w:ilvl="0" w:tplc="04090001">
+      <w:start w:val="1"/>
+      <w:numFmt w:val="bullet"/>
+      <w:lvlText w:val=""/>
+      <w:lvlJc w:val="left"/>
+      <w:pPr>
+        <w:ind w:left="720" w:hanging="360"/>
+      </w:pPr>
+      <w:rPr>
+        <w:rFonts w:ascii="Symbol" w:hAnsi="Symbol" w:hint="default"/>
+      </w:rPr>
+    </w:lvl>
+    <w:lvl w:ilvl="1" w:tplc="04090003" w:tentative="1">
+      <w:start w:val="1"/>
+      <w:numFmt w:val="bullet"/>
+      <w:lvlText w:val="o"/>
+      <w:lvlJc w:val="left"/>
+      <w:pPr>
+        <w:ind w:left="1440" w:hanging="360"/>
+      </w:pPr>
+      <w:rPr>
+        <w:rFonts w:ascii="Courier New" w:hAnsi="Courier New" w:cs="Courier New" w:hint="default"/>
+      </w:rPr>
+    </w:lvl>
+    <w:lvl w:ilvl="2" w:tplc="04090005" w:tentative="1">
+      <w:start w:val="1"/>
+      <w:numFmt w:val="bullet"/>
+      <w:lvlText w:val=""/>
+      <w:lvlJc w:val="left"/>
+      <w:pPr>
+        <w:ind w:left="2160" w:hanging="360"/>
+      </w:pPr>
+      <w:rPr>
+        <w:rFonts w:ascii="Wingdings" w:hAnsi="Wingdings" w:hint="default"/>
+      </w:rPr>
+    </w:lvl>
+    <w:lvl w:ilvl="3" w:tplc="04090001" w:tentative="1">
+      <w:start w:val="1"/>
+      <w:numFmt w:val="bullet"/>
+      <w:lvlText w:val=""/>
+      <w:lvlJc w:val="left"/>
+      <w:pPr>
+        <w:ind w:left="2880" w:hanging="360"/>
+      </w:pPr>
+      <w:rPr>
+        <w:rFonts w:ascii="Symbol" w:hAnsi="Symbol" w:hint="default"/>
+      </w:rPr>
+    </w:lvl>
+    <w:lvl w:ilvl="4" w:tplc="04090003" w:tentative="1">
+      <w:start w:val="1"/>
+      <w:numFmt w:val="bullet"/>
+      <w:lvlText w:val="o"/>
+      <w:lvlJc w:val="left"/>
+      <w:pPr>
+        <w:ind w:left="3600" w:hanging="360"/>
+      </w:pPr>
+      <w:rPr>
+        <w:rFonts w:ascii="Courier New" w:hAnsi="Courier New" w:cs="Courier New" w:hint="default"/>
+      </w:rPr>
+    </w:lvl>
+    <w:lvl w:ilvl="5" w:tplc="04090005" w:tentative="1">
+      <w:start w:val="1"/>
+      <w:numFmt w:val="bullet"/>
+      <w:lvlText w:val=""/>
+      <w:lvlJc w:val="left"/>
+      <w:pPr>
+        <w:ind w:left="4320" w:hanging="360"/>
+      </w:pPr>
+      <w:rPr>
+        <w:rFonts w:ascii="Wingdings" w:hAnsi="Wingdings" w:hint="default"/>
+      </w:rPr>
+    </w:lvl>
+    <w:lvl w:ilvl="6" w:tplc="04090001" w:tentative="1">
+      <w:start w:val="1"/>
+      <w:numFmt w:val="bullet"/>
+      <w:lvlText w:val=""/>
+      <w:lvlJc w:val="left"/>
+      <w:pPr>
+        <w:ind w:left="5040" w:hanging="360"/>
+      </w:pPr>
+      <w:rPr>
+        <w:rFonts w:ascii="Symbol" w:hAnsi="Symbol" w:hint="default"/>
+      </w:rPr>
+    </w:lvl>
+    <w:lvl w:ilvl="7" w:tplc="04090003" w:tentative="1">
+      <w:start w:val="1"/>
+      <w:numFmt w:val="bullet"/>
+      <w:lvlText w:val="o"/>
+      <w:lvlJc w:val="left"/>
+      <w:pPr>
+        <w:ind w:left="5760" w:hanging="360"/>
+      </w:pPr>
+      <w:rPr>
+        <w:rFonts w:ascii="Courier New" w:hAnsi="Courier New" w:cs="Courier New" w:hint="default"/>
+      </w:rPr>
+    </w:lvl>
+    <w:lvl w:ilvl="8" w:tplc="04090005" w:tentative="1">
+      <w:start w:val="1"/>
+      <w:numFmt w:val="bullet"/>
+      <w:lvlText w:val=""/>
+      <w:lvlJc w:val="left"/>
+      <w:pPr>
+        <w:ind w:left="6480" w:hanging="360"/>
+      </w:pPr>
+      <w:rPr>
+        <w:rFonts w:ascii="Wingdings" w:hAnsi="Wingdings" w:hint="default"/>
+      </w:rPr>
+    </w:lvl>
+  </w:abstractNum>
+  <w:abstractNum w:abstractNumId="3" w15:restartNumberingAfterBreak="0">
+    <w:nsid w:val="2F977875"/>
+    <w:multiLevelType w:val="hybridMultilevel"/>
+    <w:tmpl w:val="E48C80C2"/>
+    <w:lvl w:ilvl="0" w:tplc="04090001">
+      <w:start w:val="1"/>
+      <w:numFmt w:val="bullet"/>
+      <w:lvlText w:val=""/>
+      <w:lvlJc w:val="left"/>
+      <w:pPr>
+        <w:ind w:left="720" w:hanging="360"/>
+      </w:pPr>
+      <w:rPr>
+        <w:rFonts w:ascii="Symbol" w:hAnsi="Symbol" w:hint="default"/>
+      </w:rPr>
+    </w:lvl>
+    <w:lvl w:ilvl="1" w:tplc="04090003" w:tentative="1">
+      <w:start w:val="1"/>
+      <w:numFmt w:val="bullet"/>
+      <w:lvlText w:val="o"/>
+      <w:lvlJc w:val="left"/>
+      <w:pPr>
+        <w:ind w:left="1440" w:hanging="360"/>
+      </w:pPr>
+      <w:rPr>
+        <w:rFonts w:ascii="Courier New" w:hAnsi="Courier New" w:cs="Courier New" w:hint="default"/>
+      </w:rPr>
+    </w:lvl>
+    <w:lvl w:ilvl="2" w:tplc="04090005" w:tentative="1">
+      <w:start w:val="1"/>
+      <w:numFmt w:val="bullet"/>
+      <w:lvlText w:val=""/>
+      <w:lvlJc w:val="left"/>
+      <w:pPr>
+        <w:ind w:left="2160" w:hanging="360"/>
+      </w:pPr>
+      <w:rPr>
+        <w:rFonts w:ascii="Wingdings" w:hAnsi="Wingdings" w:hint="default"/>
+      </w:rPr>
+    </w:lvl>
+    <w:lvl w:ilvl="3" w:tplc="04090001" w:tentative="1">
+      <w:start w:val="1"/>
+      <w:numFmt w:val="bullet"/>
+      <w:lvlText w:val=""/>
+      <w:lvlJc w:val="left"/>
+      <w:pPr>
+        <w:ind w:left="2880" w:hanging="360"/>
+      </w:pPr>
+      <w:rPr>
+        <w:rFonts w:ascii="Symbol" w:hAnsi="Symbol" w:hint="default"/>
+      </w:rPr>
+    </w:lvl>
+    <w:lvl w:ilvl="4" w:tplc="04090003" w:tentative="1">
+      <w:start w:val="1"/>
+      <w:numFmt w:val="bullet"/>
+      <w:lvlText w:val="o"/>
+      <w:lvlJc w:val="left"/>
+      <w:pPr>
+        <w:ind w:left="3600" w:hanging="360"/>
+      </w:pPr>
+      <w:rPr>
+        <w:rFonts w:ascii="Courier New" w:hAnsi="Courier New" w:cs="Courier New" w:hint="default"/>
+      </w:rPr>
+    </w:lvl>
+    <w:lvl w:ilvl="5" w:tplc="04090005" w:tentative="1">
+      <w:start w:val="1"/>
+      <w:numFmt w:val="bullet"/>
+      <w:lvlText w:val=""/>
+      <w:lvlJc w:val="left"/>
+      <w:pPr>
+        <w:ind w:left="4320" w:hanging="360"/>
+      </w:pPr>
+      <w:rPr>
+        <w:rFonts w:ascii="Wingdings" w:hAnsi="Wingdings" w:hint="default"/>
+      </w:rPr>
+    </w:lvl>
+    <w:lvl w:ilvl="6" w:tplc="04090001" w:tentative="1">
+      <w:start w:val="1"/>
+      <w:numFmt w:val="bullet"/>
+      <w:lvlText w:val=""/>
+      <w:lvlJc w:val="left"/>
+      <w:pPr>
+        <w:ind w:left="5040" w:hanging="360"/>
+      </w:pPr>
+      <w:rPr>
+        <w:rFonts w:ascii="Symbol" w:hAnsi="Symbol" w:hint="default"/>
+      </w:rPr>
+    </w:lvl>
+    <w:lvl w:ilvl="7" w:tplc="04090003" w:tentative="1">
+      <w:start w:val="1"/>
+      <w:numFmt w:val="bullet"/>
+      <w:lvlText w:val="o"/>
+      <w:lvlJc w:val="left"/>
+      <w:pPr>
+        <w:ind w:left="5760" w:hanging="360"/>
+      </w:pPr>
+      <w:rPr>
+        <w:rFonts w:ascii="Courier New" w:hAnsi="Courier New" w:cs="Courier New" w:hint="default"/>
+      </w:rPr>
+    </w:lvl>
+    <w:lvl w:ilvl="8" w:tplc="04090005" w:tentative="1">
+      <w:start w:val="1"/>
+      <w:numFmt w:val="bullet"/>
+      <w:lvlText w:val=""/>
+      <w:lvlJc w:val="left"/>
+      <w:pPr>
+        <w:ind w:left="6480" w:hanging="360"/>
+      </w:pPr>
+      <w:rPr>
+        <w:rFonts w:ascii="Wingdings" w:hAnsi="Wingdings" w:hint="default"/>
+      </w:rPr>
+    </w:lvl>
+  </w:abstractNum>
+  <w:abstractNum w:abstractNumId="4" w15:restartNumberingAfterBreak="0">
+    <w:nsid w:val="706C355C"/>
+    <w:multiLevelType w:val="hybridMultilevel"/>
+    <w:tmpl w:val="2A068A62"/>
+    <w:lvl w:ilvl="0" w:tplc="04090001">
+      <w:start w:val="1"/>
+      <w:numFmt w:val="bullet"/>
+      <w:lvlText w:val=""/>
+      <w:lvlJc w:val="left"/>
+      <w:pPr>
+        <w:ind w:left="720" w:hanging="360"/>
+      </w:pPr>
+      <w:rPr>
+        <w:rFonts w:ascii="Symbol" w:hAnsi="Symbol" w:hint="default"/>
+      </w:rPr>
+    </w:lvl>
+    <w:lvl w:ilvl="1" w:tplc="04090003" w:tentative="1">
+      <w:start w:val="1"/>
+      <w:numFmt w:val="bullet"/>
+      <w:lvlText w:val="o"/>
+      <w:lvlJc w:val="left"/>
+      <w:pPr>
+        <w:ind w:left="1440" w:hanging="360"/>
+      </w:pPr>
+      <w:rPr>
+        <w:rFonts w:ascii="Courier New" w:hAnsi="Courier New" w:cs="Courier New" w:hint="default"/>
+      </w:rPr>
+    </w:lvl>
+    <w:lvl w:ilvl="2" w:tplc="04090005" w:tentative="1">
+      <w:start w:val="1"/>
+      <w:numFmt w:val="bullet"/>
+      <w:lvlText w:val=""/>
+      <w:lvlJc w:val="left"/>
+      <w:pPr>
+        <w:ind w:left="2160" w:hanging="360"/>
+      </w:pPr>
+      <w:rPr>
+        <w:rFonts w:ascii="Wingdings" w:hAnsi="Wingdings" w:hint="default"/>
+      </w:rPr>
+    </w:lvl>
+    <w:lvl w:ilvl="3" w:tplc="04090001" w:tentative="1">
+      <w:start w:val="1"/>
+      <w:numFmt w:val="bullet"/>
+      <w:lvlText w:val=""/>
+      <w:lvlJc w:val="left"/>
+      <w:pPr>
+        <w:ind w:left="2880" w:hanging="360"/>
+      </w:pPr>
+      <w:rPr>
+        <w:rFonts w:ascii="Symbol" w:hAnsi="Symbol" w:hint="default"/>
+      </w:rPr>
+    </w:lvl>
+    <w:lvl w:ilvl="4" w:tplc="04090003" w:tentative="1">
+      <w:start w:val="1"/>
+      <w:numFmt w:val="bullet"/>
+      <w:lvlText w:val="o"/>
+      <w:lvlJc w:val="left"/>
+      <w:pPr>
+        <w:ind w:left="3600" w:hanging="360"/>
+      </w:pPr>
+      <w:rPr>
+        <w:rFonts w:ascii="Courier New" w:hAnsi="Courier New" w:cs="Courier New" w:hint="default"/>
+      </w:rPr>
+    </w:lvl>
+    <w:lvl w:ilvl="5" w:tplc="04090005" w:tentative="1">
+      <w:start w:val="1"/>
+      <w:numFmt w:val="bullet"/>
+      <w:lvlText w:val=""/>
+      <w:lvlJc w:val="left"/>
+      <w:pPr>
+        <w:ind w:left="4320" w:hanging="360"/>
+      </w:pPr>
+      <w:rPr>
+        <w:rFonts w:ascii="Wingdings" w:hAnsi="Wingdings" w:hint="default"/>
+      </w:rPr>
+    </w:lvl>
+    <w:lvl w:ilvl="6" w:tplc="04090001" w:tentative="1">
+      <w:start w:val="1"/>
+      <w:numFmt w:val="bullet"/>
+      <w:lvlText w:val=""/>
+      <w:lvlJc w:val="left"/>
+      <w:pPr>
+        <w:ind w:left="5040" w:hanging="360"/>
+      </w:pPr>
+      <w:rPr>
+        <w:rFonts w:ascii="Symbol" w:hAnsi="Symbol" w:hint="default"/>
+      </w:rPr>
+    </w:lvl>
+    <w:lvl w:ilvl="7" w:tplc="04090003" w:tentative="1">
+      <w:start w:val="1"/>
+      <w:numFmt w:val="bullet"/>
+      <w:lvlText w:val="o"/>
+      <w:lvlJc w:val="left"/>
+      <w:pPr>
+        <w:ind w:left="5760" w:hanging="360"/>
+      </w:pPr>
+      <w:rPr>
+        <w:rFonts w:ascii="Courier New" w:hAnsi="Courier New" w:cs="Courier New" w:hint="default"/>
+      </w:rPr>
+    </w:lvl>
+    <w:lvl w:ilvl="8" w:tplc="04090005" w:tentative="1">
+      <w:start w:val="1"/>
+      <w:numFmt w:val="bullet"/>
+      <w:lvlText w:val=""/>
+      <w:lvlJc w:val="left"/>
+      <w:pPr>
+        <w:ind w:left="6480" w:hanging="360"/>
+      </w:pPr>
+      <w:rPr>
+        <w:rFonts w:ascii="Wingdings" w:hAnsi="Wingdings" w:hint="default"/>
+      </w:rPr>
+    </w:lvl>
+  </w:abstractNum>
+  <w:abstractNum w:abstractNumId="5" w15:restartNumberingAfterBreak="0">
+    <w:nsid w:val="7159357B"/>
+    <w:multiLevelType w:val="hybridMultilevel"/>
+    <w:tmpl w:val="842C16C0"/>
+    <w:lvl w:ilvl="0" w:tplc="04090001">
+      <w:start w:val="1"/>
+      <w:numFmt w:val="bullet"/>
+      <w:lvlText w:val=""/>
+      <w:lvlJc w:val="left"/>
+      <w:pPr>
+        <w:ind w:left="720" w:hanging="360"/>
+      </w:pPr>
+      <w:rPr>
+        <w:rFonts w:ascii="Symbol" w:hAnsi="Symbol" w:hint="default"/>
+      </w:rPr>
+    </w:lvl>
+    <w:lvl w:ilvl="1" w:tplc="04090003" w:tentative="1">
+      <w:start w:val="1"/>
+      <w:numFmt w:val="bullet"/>
+      <w:lvlText w:val="o"/>
+      <w:lvlJc w:val="left"/>
+      <w:pPr>
+        <w:ind w:left="1440" w:hanging="360"/>
+      </w:pPr>
+      <w:rPr>
+        <w:rFonts w:ascii="Courier New" w:hAnsi="Courier New" w:cs="Courier New" w:hint="default"/>
+      </w:rPr>
+    </w:lvl>
+    <w:lvl w:ilvl="2" w:tplc="04090005" w:tentative="1">
+      <w:start w:val="1"/>
+      <w:numFmt w:val="bullet"/>
+      <w:lvlText w:val=""/>
+      <w:lvlJc w:val="left"/>
+      <w:pPr>
+        <w:ind w:left="2160" w:hanging="360"/>
+      </w:pPr>
+      <w:rPr>
+        <w:rFonts w:ascii="Wingdings" w:hAnsi="Wingdings" w:hint="default"/>
+      </w:rPr>
+    </w:lvl>
+    <w:lvl w:ilvl="3" w:tplc="04090001" w:tentative="1">
+      <w:start w:val="1"/>
+      <w:numFmt w:val="bullet"/>
+      <w:lvlText w:val=""/>
+      <w:lvlJc w:val="left"/>
+      <w:pPr>
+        <w:ind w:left="2880" w:hanging="360"/>
+      </w:pPr>
+      <w:rPr>
+        <w:rFonts w:ascii="Symbol" w:hAnsi="Symbol" w:hint="default"/>
+      </w:rPr>
+    </w:lvl>
+    <w:lvl w:ilvl="4" w:tplc="04090003" w:tentative="1">
+      <w:start w:val="1"/>
+      <w:numFmt w:val="bullet"/>
+      <w:lvlText w:val="o"/>
+      <w:lvlJc w:val="left"/>
+      <w:pPr>
+        <w:ind w:left="3600" w:hanging="360"/>
+      </w:pPr>
+      <w:rPr>
+        <w:rFonts w:ascii="Courier New" w:hAnsi="Courier New" w:cs="Courier New" w:hint="default"/>
+      </w:rPr>
+    </w:lvl>
+    <w:lvl w:ilvl="5" w:tplc="04090005" w:tentative="1">
+      <w:start w:val="1"/>
+      <w:numFmt w:val="bullet"/>
+      <w:lvlText w:val=""/>
+      <w:lvlJc w:val="left"/>
+      <w:pPr>
+        <w:ind w:left="4320" w:hanging="360"/>
+      </w:pPr>
+      <w:rPr>
+        <w:rFonts w:ascii="Wingdings" w:hAnsi="Wingdings" w:hint="default"/>
+      </w:rPr>
+    </w:lvl>
+    <w:lvl w:ilvl="6" w:tplc="04090001" w:tentative="1">
+      <w:start w:val="1"/>
+      <w:numFmt w:val="bullet"/>
+      <w:lvlText w:val=""/>
+      <w:lvlJc w:val="left"/>
+      <w:pPr>
+        <w:ind w:left="5040" w:hanging="360"/>
+      </w:pPr>
+      <w:rPr>
+        <w:rFonts w:ascii="Symbol" w:hAnsi="Symbol" w:hint="default"/>
+      </w:rPr>
+    </w:lvl>
+    <w:lvl w:ilvl="7" w:tplc="04090003" w:tentative="1">
+      <w:start w:val="1"/>
+      <w:numFmt w:val="bullet"/>
+      <w:lvlText w:val="o"/>
+      <w:lvlJc w:val="left"/>
+      <w:pPr>
+        <w:ind w:left="5760" w:hanging="360"/>
+      </w:pPr>
+      <w:rPr>
+        <w:rFonts w:ascii="Courier New" w:hAnsi="Courier New" w:cs="Courier New" w:hint="default"/>
+      </w:rPr>
+    </w:lvl>
+    <w:lvl w:ilvl="8" w:tplc="04090005" w:tentative="1">
+      <w:start w:val="1"/>
+      <w:numFmt w:val="bullet"/>
+      <w:lvlText w:val=""/>
+      <w:lvlJc w:val="left"/>
+      <w:pPr>
+        <w:ind w:left="6480" w:hanging="360"/>
+      </w:pPr>
+      <w:rPr>
+        <w:rFonts w:ascii="Wingdings" w:hAnsi="Wingdings" w:hint="default"/>
+      </w:rPr>
+    </w:lvl>
+  </w:abstractNum>
+  <w:abstractNum w:abstractNumId="6" w15:restartNumberingAfterBreak="0">
+    <w:nsid w:val="77F26407"/>
+    <w:multiLevelType w:val="hybridMultilevel"/>
+    <w:tmpl w:val="73F03AF0"/>
+    <w:lvl w:ilvl="0" w:tplc="04090001">
+      <w:start w:val="1"/>
+      <w:numFmt w:val="bullet"/>
+      <w:lvlText w:val=""/>
+      <w:lvlJc w:val="left"/>
+      <w:pPr>
+        <w:ind w:left="720" w:hanging="360"/>
+      </w:pPr>
+      <w:rPr>
+        <w:rFonts w:ascii="Symbol" w:hAnsi="Symbol" w:hint="default"/>
+      </w:rPr>
+    </w:lvl>
+    <w:lvl w:ilvl="1" w:tplc="04090003" w:tentative="1">
+      <w:start w:val="1"/>
+      <w:numFmt w:val="bullet"/>
+      <w:lvlText w:val="o"/>
+      <w:lvlJc w:val="left"/>
+      <w:pPr>
+        <w:ind w:left="1440" w:hanging="360"/>
+      </w:pPr>
+      <w:rPr>
+        <w:rFonts w:ascii="Courier New" w:hAnsi="Courier New" w:cs="Courier New" w:hint="default"/>
+      </w:rPr>
+    </w:lvl>
+    <w:lvl w:ilvl="2" w:tplc="04090005" w:tentative="1">
+      <w:start w:val="1"/>
+      <w:numFmt w:val="bullet"/>
+      <w:lvlText w:val=""/>
+      <w:lvlJc w:val="left"/>
+      <w:pPr>
+        <w:ind w:left="2160" w:hanging="360"/>
+      </w:pPr>
+      <w:rPr>
+        <w:rFonts w:ascii="Wingdings" w:hAnsi="Wingdings" w:hint="default"/>
+      </w:rPr>
+    </w:lvl>
+    <w:lvl w:ilvl="3" w:tplc="04090001" w:tentative="1">
+      <w:start w:val="1"/>
+      <w:numFmt w:val="bullet"/>
+      <w:lvlText w:val=""/>
+      <w:lvlJc w:val="left"/>
+      <w:pPr>
+        <w:ind w:left="2880" w:hanging="360"/>
+      </w:pPr>
+      <w:rPr>
+        <w:rFonts w:ascii="Symbol" w:hAnsi="Symbol" w:hint="default"/>
+      </w:rPr>
+    </w:lvl>
+    <w:lvl w:ilvl="4" w:tplc="04090003" w:tentative="1">
+      <w:start w:val="1"/>
+      <w:numFmt w:val="bullet"/>
+      <w:lvlText w:val="o"/>
+      <w:lvlJc w:val="left"/>
+      <w:pPr>
+        <w:ind w:left="3600" w:hanging="360"/>
+      </w:pPr>
+      <w:rPr>
+        <w:rFonts w:ascii="Courier New" w:hAnsi="Courier New" w:cs="Courier New" w:hint="default"/>
+      </w:rPr>
+    </w:lvl>
+    <w:lvl w:ilvl="5" w:tplc="04090005" w:tentative="1">
+      <w:start w:val="1"/>
+      <w:numFmt w:val="bullet"/>
+      <w:lvlText w:val=""/>
+      <w:lvlJc w:val="left"/>
+      <w:pPr>
+        <w:ind w:left="4320" w:hanging="360"/>
+      </w:pPr>
+      <w:rPr>
+        <w:rFonts w:ascii="Wingdings" w:hAnsi="Wingdings" w:hint="default"/>
+      </w:rPr>
+    </w:lvl>
+    <w:lvl w:ilvl="6" w:tplc="04090001" w:tentative="1">
+      <w:start w:val="1"/>
+      <w:numFmt w:val="bullet"/>
+      <w:lvlText w:val=""/>
+      <w:lvlJc w:val="left"/>
+      <w:pPr>
+        <w:ind w:left="5040" w:hanging="360"/>
+      </w:pPr>
+      <w:rPr>
+        <w:rFonts w:ascii="Symbol" w:hAnsi="Symbol" w:hint="default"/>
+      </w:rPr>
+    </w:lvl>
+    <w:lvl w:ilvl="7" w:tplc="04090003" w:tentative="1">
+      <w:start w:val="1"/>
+      <w:numFmt w:val="bullet"/>
+      <w:lvlText w:val="o"/>
+      <w:lvlJc w:val="left"/>
+      <w:pPr>
+        <w:ind w:left="5760" w:hanging="360"/>
+      </w:pPr>
+      <w:rPr>
+        <w:rFonts w:ascii="Courier New" w:hAnsi="Courier New" w:cs="Courier New" w:hint="default"/>
+      </w:rPr>
+    </w:lvl>
+    <w:lvl w:ilvl="8" w:tplc="04090005" w:tentative="1">
+      <w:start w:val="1"/>
+      <w:numFmt w:val="bullet"/>
+      <w:lvlText w:val=""/>
+      <w:lvlJc w:val="left"/>
+      <w:pPr>
+        <w:ind w:left="6480" w:hanging="360"/>
+      </w:pPr>
+      <w:rPr>
+        <w:rFonts w:ascii="Wingdings" w:hAnsi="Wingdings" w:hint="default"/>
+      </w:rPr>
+    </w:lvl>
+  </w:abstractNum>
   <w:num w:numId="1">
+    <w:abstractNumId w:val="3"/>
+  </w:num>
+  <w:num w:numId="2">
     <w:abstractNumId w:val="1"/>
   </w:num>
-  <w:num w:numId="2">
+  <w:num w:numId="3">
+    <w:abstractNumId w:val="4"/>
+  </w:num>
+  <w:num w:numId="4">
+    <w:abstractNumId w:val="5"/>
+  </w:num>
+  <w:num w:numId="5">
     <w:abstractNumId w:val="0"/>
+  </w:num>
+  <w:num w:numId="6">
+    <w:abstractNumId w:val="6"/>
+  </w:num>
+  <w:num w:numId="7">
+    <w:abstractNumId w:val="2"/>
   </w:num>
 </w:numbering>
 </file>
@@ -2172,9 +6667,53 @@
     <w:name w:val="Normal"/>
     <w:qFormat/>
   </w:style>
+  <w:style w:type="paragraph" w:styleId="Heading1">
+    <w:name w:val="heading 1"/>
+    <w:basedOn w:val="Normal"/>
+    <w:next w:val="Normal"/>
+    <w:link w:val="Heading1Char"/>
+    <w:uiPriority w:val="9"/>
+    <w:qFormat/>
+    <w:rsid w:val="001F46F2"/>
+    <w:pPr>
+      <w:keepNext/>
+      <w:keepLines/>
+      <w:spacing w:before="240" w:after="0"/>
+      <w:outlineLvl w:val="0"/>
+    </w:pPr>
+    <w:rPr>
+      <w:rFonts w:asciiTheme="majorHAnsi" w:eastAsiaTheme="majorEastAsia" w:hAnsiTheme="majorHAnsi" w:cstheme="majorBidi"/>
+      <w:color w:val="2E74B5" w:themeColor="accent1" w:themeShade="BF"/>
+      <w:sz w:val="32"/>
+      <w:szCs w:val="32"/>
+    </w:rPr>
+  </w:style>
+  <w:style w:type="paragraph" w:styleId="Heading2">
+    <w:name w:val="heading 2"/>
+    <w:basedOn w:val="Normal"/>
+    <w:next w:val="Normal"/>
+    <w:link w:val="Heading2Char"/>
+    <w:uiPriority w:val="9"/>
+    <w:unhideWhenUsed/>
+    <w:qFormat/>
+    <w:rsid w:val="001F46F2"/>
+    <w:pPr>
+      <w:keepNext/>
+      <w:keepLines/>
+      <w:spacing w:before="40" w:after="0"/>
+      <w:outlineLvl w:val="1"/>
+    </w:pPr>
+    <w:rPr>
+      <w:rFonts w:asciiTheme="majorHAnsi" w:eastAsiaTheme="majorEastAsia" w:hAnsiTheme="majorHAnsi" w:cstheme="majorBidi"/>
+      <w:color w:val="2E74B5" w:themeColor="accent1" w:themeShade="BF"/>
+      <w:sz w:val="26"/>
+      <w:szCs w:val="26"/>
+    </w:rPr>
+  </w:style>
   <w:style w:type="character" w:default="1" w:styleId="DefaultParagraphFont">
     <w:name w:val="Default Paragraph Font"/>
     <w:uiPriority w:val="1"/>
+    <w:semiHidden/>
     <w:unhideWhenUsed/>
   </w:style>
   <w:style w:type="table" w:default="1" w:styleId="TableNormal">
@@ -2253,539 +6792,52 @@
     <w:uiPriority w:val="99"/>
     <w:rsid w:val="00E800C7"/>
   </w:style>
-</w:styles>
-</file>
-
-<file path=word/glossary/document.xml><?xml version="1.0" encoding="utf-8"?>
-<w:glossaryDocument xmlns:wpc="http://schemas.microsoft.com/office/word/2010/wordprocessingCanvas" xmlns:mc="http://schemas.openxmlformats.org/markup-compatibility/2006" xmlns:o="urn:schemas-microsoft-com:office:office" xmlns:r="http://schemas.openxmlformats.org/officeDocument/2006/relationships" xmlns:m="http://schemas.openxmlformats.org/officeDocument/2006/math" xmlns:v="urn:schemas-microsoft-com:vml" xmlns:wp14="http://schemas.microsoft.com/office/word/2010/wordprocessingDrawing" xmlns:wp="http://schemas.openxmlformats.org/drawingml/2006/wordprocessingDrawing" xmlns:w10="urn:schemas-microsoft-com:office:word" xmlns:w="http://schemas.openxmlformats.org/wordprocessingml/2006/main" xmlns:w14="http://schemas.microsoft.com/office/word/2010/wordml" xmlns:w15="http://schemas.microsoft.com/office/word/2012/wordml" xmlns:wpg="http://schemas.microsoft.com/office/word/2010/wordprocessingGroup" xmlns:wpi="http://schemas.microsoft.com/office/word/2010/wordprocessingInk" xmlns:wne="http://schemas.microsoft.com/office/word/2006/wordml" xmlns:wps="http://schemas.microsoft.com/office/word/2010/wordprocessingShape" mc:Ignorable="w14 w15 wp14"/>
-</file>
-
-<file path=word/glossary/fontTable.xml><?xml version="1.0" encoding="utf-8"?>
-<w:fonts xmlns:mc="http://schemas.openxmlformats.org/markup-compatibility/2006" xmlns:r="http://schemas.openxmlformats.org/officeDocument/2006/relationships" xmlns:w="http://schemas.openxmlformats.org/wordprocessingml/2006/main" xmlns:w14="http://schemas.microsoft.com/office/word/2010/wordml" xmlns:w15="http://schemas.microsoft.com/office/word/2012/wordml" mc:Ignorable="w14 w15">
-  <w:font w:name="Symbol">
-    <w:panose1 w:val="05050102010706020507"/>
-    <w:charset w:val="02"/>
-    <w:family w:val="roman"/>
-    <w:pitch w:val="variable"/>
-    <w:sig w:usb0="00000000" w:usb1="10000000" w:usb2="00000000" w:usb3="00000000" w:csb0="80000000" w:csb1="00000000"/>
-  </w:font>
-  <w:font w:name="Times New Roman">
-    <w:panose1 w:val="02020603050405020304"/>
-    <w:charset w:val="00"/>
-    <w:family w:val="roman"/>
-    <w:pitch w:val="variable"/>
-    <w:sig w:usb0="E0002EFF" w:usb1="C0007843" w:usb2="00000009" w:usb3="00000000" w:csb0="000001FF" w:csb1="00000000"/>
-  </w:font>
-  <w:font w:name="Courier New">
-    <w:panose1 w:val="02070309020205020404"/>
-    <w:charset w:val="00"/>
-    <w:family w:val="modern"/>
-    <w:pitch w:val="fixed"/>
-    <w:sig w:usb0="E0002EFF" w:usb1="C0007843" w:usb2="00000009" w:usb3="00000000" w:csb0="000001FF" w:csb1="00000000"/>
-  </w:font>
-  <w:font w:name="Wingdings">
-    <w:panose1 w:val="05000000000000000000"/>
-    <w:charset w:val="02"/>
-    <w:family w:val="auto"/>
-    <w:pitch w:val="variable"/>
-    <w:sig w:usb0="00000000" w:usb1="10000000" w:usb2="00000000" w:usb3="00000000" w:csb0="80000000" w:csb1="00000000"/>
-  </w:font>
-  <w:font w:name="Calibri">
-    <w:panose1 w:val="020F0502020204030204"/>
-    <w:charset w:val="00"/>
-    <w:family w:val="swiss"/>
-    <w:pitch w:val="variable"/>
-    <w:sig w:usb0="E00002FF" w:usb1="4000ACFF" w:usb2="00000001" w:usb3="00000000" w:csb0="0000019F" w:csb1="00000000"/>
-  </w:font>
-  <w:font w:name="Arial">
-    <w:panose1 w:val="020B0604020202020204"/>
-    <w:charset w:val="00"/>
-    <w:family w:val="swiss"/>
-    <w:pitch w:val="variable"/>
-    <w:sig w:usb0="E0002EFF" w:usb1="C0007843" w:usb2="00000009" w:usb3="00000000" w:csb0="000001FF" w:csb1="00000000"/>
-  </w:font>
-  <w:font w:name="Calibri Light">
-    <w:panose1 w:val="020F0302020204030204"/>
-    <w:charset w:val="00"/>
-    <w:family w:val="swiss"/>
-    <w:pitch w:val="variable"/>
-    <w:sig w:usb0="A00002EF" w:usb1="4000207B" w:usb2="00000000" w:usb3="00000000" w:csb0="0000019F" w:csb1="00000000"/>
-  </w:font>
-</w:fonts>
-</file>
-
-<file path=word/glossary/settings.xml><?xml version="1.0" encoding="utf-8"?>
-<w:settings xmlns:mc="http://schemas.openxmlformats.org/markup-compatibility/2006" xmlns:o="urn:schemas-microsoft-com:office:office" xmlns:r="http://schemas.openxmlformats.org/officeDocument/2006/relationships" xmlns:m="http://schemas.openxmlformats.org/officeDocument/2006/math" xmlns:v="urn:schemas-microsoft-com:vml" xmlns:w10="urn:schemas-microsoft-com:office:word" xmlns:w="http://schemas.openxmlformats.org/wordprocessingml/2006/main" xmlns:w14="http://schemas.microsoft.com/office/word/2010/wordml" xmlns:w15="http://schemas.microsoft.com/office/word/2012/wordml" xmlns:sl="http://schemas.openxmlformats.org/schemaLibrary/2006/main" mc:Ignorable="w14 w15">
-  <w:view w:val="normal"/>
-  <w:defaultTabStop w:val="720"/>
-  <w:characterSpacingControl w:val="doNotCompress"/>
-  <w:compat>
-    <w:useFELayout/>
-    <w:compatSetting w:name="compatibilityMode" w:uri="http://schemas.microsoft.com/office/word" w:val="15"/>
-    <w:compatSetting w:name="overrideTableStyleFontSizeAndJustification" w:uri="http://schemas.microsoft.com/office/word" w:val="1"/>
-    <w:compatSetting w:name="enableOpenTypeFeatures" w:uri="http://schemas.microsoft.com/office/word" w:val="1"/>
-    <w:compatSetting w:name="doNotFlipMirrorIndents" w:uri="http://schemas.microsoft.com/office/word" w:val="1"/>
-    <w:compatSetting w:name="differentiateMultirowTableHeaders" w:uri="http://schemas.microsoft.com/office/word" w:val="1"/>
-  </w:compat>
-  <w:rsids>
-    <w:rsidRoot w:val="00AE6419"/>
-    <w:rsid w:val="008F7007"/>
-    <w:rsid w:val="00AE6419"/>
-  </w:rsids>
-  <m:mathPr>
-    <m:mathFont m:val="Cambria Math"/>
-    <m:brkBin m:val="before"/>
-    <m:brkBinSub m:val="--"/>
-    <m:smallFrac m:val="0"/>
-    <m:dispDef/>
-    <m:lMargin m:val="0"/>
-    <m:rMargin m:val="0"/>
-    <m:defJc m:val="centerGroup"/>
-    <m:wrapIndent m:val="1440"/>
-    <m:intLim m:val="subSup"/>
-    <m:naryLim m:val="undOvr"/>
-  </m:mathPr>
-  <w:themeFontLang w:val="en-US"/>
-  <w:clrSchemeMapping w:bg1="light1" w:t1="dark1" w:bg2="light2" w:t2="dark2" w:accent1="accent1" w:accent2="accent2" w:accent3="accent3" w:accent4="accent4" w:accent5="accent5" w:accent6="accent6" w:hyperlink="hyperlink" w:followedHyperlink="followedHyperlink"/>
-  <w:decimalSymbol w:val="."/>
-  <w:listSeparator w:val=","/>
-  <w15:chartTrackingRefBased/>
-</w:settings>
-</file>
-
-<file path=word/glossary/styles.xml><?xml version="1.0" encoding="utf-8"?>
-<w:styles xmlns:mc="http://schemas.openxmlformats.org/markup-compatibility/2006" xmlns:r="http://schemas.openxmlformats.org/officeDocument/2006/relationships" xmlns:w="http://schemas.openxmlformats.org/wordprocessingml/2006/main" xmlns:w14="http://schemas.microsoft.com/office/word/2010/wordml" xmlns:w15="http://schemas.microsoft.com/office/word/2012/wordml" mc:Ignorable="w14 w15">
-  <w:docDefaults>
-    <w:rPrDefault>
-      <w:rPr>
-        <w:rFonts w:asciiTheme="minorHAnsi" w:eastAsiaTheme="minorEastAsia" w:hAnsiTheme="minorHAnsi" w:cstheme="minorBidi"/>
-        <w:sz w:val="22"/>
-        <w:szCs w:val="22"/>
-        <w:lang w:val="en-US" w:eastAsia="en-US" w:bidi="ar-SA"/>
-      </w:rPr>
-    </w:rPrDefault>
-    <w:pPrDefault>
-      <w:pPr>
-        <w:spacing w:after="160" w:line="259" w:lineRule="auto"/>
-      </w:pPr>
-    </w:pPrDefault>
-  </w:docDefaults>
-  <w:latentStyles w:defLockedState="0" w:defUIPriority="99" w:defSemiHidden="0" w:defUnhideWhenUsed="0" w:defQFormat="0" w:count="371">
-    <w:lsdException w:name="Normal" w:uiPriority="0" w:qFormat="1"/>
-    <w:lsdException w:name="heading 1" w:uiPriority="9" w:qFormat="1"/>
-    <w:lsdException w:name="heading 2" w:semiHidden="1" w:uiPriority="9" w:unhideWhenUsed="1" w:qFormat="1"/>
-    <w:lsdException w:name="heading 3" w:semiHidden="1" w:uiPriority="9" w:unhideWhenUsed="1" w:qFormat="1"/>
-    <w:lsdException w:name="heading 4" w:semiHidden="1" w:uiPriority="9" w:unhideWhenUsed="1" w:qFormat="1"/>
-    <w:lsdException w:name="heading 5" w:semiHidden="1" w:uiPriority="9" w:unhideWhenUsed="1" w:qFormat="1"/>
-    <w:lsdException w:name="heading 6" w:semiHidden="1" w:uiPriority="9" w:unhideWhenUsed="1" w:qFormat="1"/>
-    <w:lsdException w:name="heading 7" w:semiHidden="1" w:uiPriority="9" w:unhideWhenUsed="1" w:qFormat="1"/>
-    <w:lsdException w:name="heading 8" w:semiHidden="1" w:uiPriority="9" w:unhideWhenUsed="1" w:qFormat="1"/>
-    <w:lsdException w:name="heading 9" w:semiHidden="1" w:uiPriority="9" w:unhideWhenUsed="1" w:qFormat="1"/>
-    <w:lsdException w:name="index 1" w:semiHidden="1" w:unhideWhenUsed="1"/>
-    <w:lsdException w:name="index 2" w:semiHidden="1" w:unhideWhenUsed="1"/>
-    <w:lsdException w:name="index 3" w:semiHidden="1" w:unhideWhenUsed="1"/>
-    <w:lsdException w:name="index 4" w:semiHidden="1" w:unhideWhenUsed="1"/>
-    <w:lsdException w:name="index 5" w:semiHidden="1" w:unhideWhenUsed="1"/>
-    <w:lsdException w:name="index 6" w:semiHidden="1" w:unhideWhenUsed="1"/>
-    <w:lsdException w:name="index 7" w:semiHidden="1" w:unhideWhenUsed="1"/>
-    <w:lsdException w:name="index 8" w:semiHidden="1" w:unhideWhenUsed="1"/>
-    <w:lsdException w:name="index 9" w:semiHidden="1" w:unhideWhenUsed="1"/>
-    <w:lsdException w:name="toc 1" w:semiHidden="1" w:uiPriority="39" w:unhideWhenUsed="1"/>
-    <w:lsdException w:name="toc 2" w:semiHidden="1" w:uiPriority="39" w:unhideWhenUsed="1"/>
-    <w:lsdException w:name="toc 3" w:semiHidden="1" w:uiPriority="39" w:unhideWhenUsed="1"/>
-    <w:lsdException w:name="toc 4" w:semiHidden="1" w:uiPriority="39" w:unhideWhenUsed="1"/>
-    <w:lsdException w:name="toc 5" w:semiHidden="1" w:uiPriority="39" w:unhideWhenUsed="1"/>
-    <w:lsdException w:name="toc 6" w:semiHidden="1" w:uiPriority="39" w:unhideWhenUsed="1"/>
-    <w:lsdException w:name="toc 7" w:semiHidden="1" w:uiPriority="39" w:unhideWhenUsed="1"/>
-    <w:lsdException w:name="toc 8" w:semiHidden="1" w:uiPriority="39" w:unhideWhenUsed="1"/>
-    <w:lsdException w:name="toc 9" w:semiHidden="1" w:uiPriority="39" w:unhideWhenUsed="1"/>
-    <w:lsdException w:name="Normal Indent" w:semiHidden="1" w:unhideWhenUsed="1"/>
-    <w:lsdException w:name="footnote text" w:semiHidden="1" w:unhideWhenUsed="1"/>
-    <w:lsdException w:name="annotation text" w:semiHidden="1" w:unhideWhenUsed="1"/>
-    <w:lsdException w:name="header" w:semiHidden="1" w:unhideWhenUsed="1"/>
-    <w:lsdException w:name="footer" w:semiHidden="1" w:unhideWhenUsed="1"/>
-    <w:lsdException w:name="index heading" w:semiHidden="1" w:unhideWhenUsed="1"/>
-    <w:lsdException w:name="caption" w:semiHidden="1" w:uiPriority="35" w:unhideWhenUsed="1" w:qFormat="1"/>
-    <w:lsdException w:name="table of figures" w:semiHidden="1" w:unhideWhenUsed="1"/>
-    <w:lsdException w:name="envelope address" w:semiHidden="1" w:unhideWhenUsed="1"/>
-    <w:lsdException w:name="envelope return" w:semiHidden="1" w:unhideWhenUsed="1"/>
-    <w:lsdException w:name="footnote reference" w:semiHidden="1" w:unhideWhenUsed="1"/>
-    <w:lsdException w:name="annotation reference" w:semiHidden="1" w:unhideWhenUsed="1"/>
-    <w:lsdException w:name="line number" w:semiHidden="1" w:unhideWhenUsed="1"/>
-    <w:lsdException w:name="page number" w:semiHidden="1" w:unhideWhenUsed="1"/>
-    <w:lsdException w:name="endnote reference" w:semiHidden="1" w:unhideWhenUsed="1"/>
-    <w:lsdException w:name="endnote text" w:semiHidden="1" w:unhideWhenUsed="1"/>
-    <w:lsdException w:name="table of authorities" w:semiHidden="1" w:unhideWhenUsed="1"/>
-    <w:lsdException w:name="macro" w:semiHidden="1" w:unhideWhenUsed="1"/>
-    <w:lsdException w:name="toa heading" w:semiHidden="1" w:unhideWhenUsed="1"/>
-    <w:lsdException w:name="List" w:semiHidden="1" w:unhideWhenUsed="1"/>
-    <w:lsdException w:name="List Bullet" w:semiHidden="1" w:unhideWhenUsed="1"/>
-    <w:lsdException w:name="List Number" w:semiHidden="1" w:unhideWhenUsed="1"/>
-    <w:lsdException w:name="List 2" w:semiHidden="1" w:unhideWhenUsed="1"/>
-    <w:lsdException w:name="List 3" w:semiHidden="1" w:unhideWhenUsed="1"/>
-    <w:lsdException w:name="List 4" w:semiHidden="1" w:unhideWhenUsed="1"/>
-    <w:lsdException w:name="List 5" w:semiHidden="1" w:unhideWhenUsed="1"/>
-    <w:lsdException w:name="List Bullet 2" w:semiHidden="1" w:unhideWhenUsed="1"/>
-    <w:lsdException w:name="List Bullet 3" w:semiHidden="1" w:unhideWhenUsed="1"/>
-    <w:lsdException w:name="List Bullet 4" w:semiHidden="1" w:unhideWhenUsed="1"/>
-    <w:lsdException w:name="List Bullet 5" w:semiHidden="1" w:unhideWhenUsed="1"/>
-    <w:lsdException w:name="List Number 2" w:semiHidden="1" w:unhideWhenUsed="1"/>
-    <w:lsdException w:name="List Number 3" w:semiHidden="1" w:unhideWhenUsed="1"/>
-    <w:lsdException w:name="List Number 4" w:semiHidden="1" w:unhideWhenUsed="1"/>
-    <w:lsdException w:name="List Number 5" w:semiHidden="1" w:unhideWhenUsed="1"/>
-    <w:lsdException w:name="Title" w:uiPriority="10" w:qFormat="1"/>
-    <w:lsdException w:name="Closing" w:semiHidden="1" w:unhideWhenUsed="1"/>
-    <w:lsdException w:name="Signature" w:semiHidden="1" w:unhideWhenUsed="1"/>
-    <w:lsdException w:name="Default Paragraph Font" w:semiHidden="1" w:uiPriority="1" w:unhideWhenUsed="1"/>
-    <w:lsdException w:name="Body Text" w:semiHidden="1" w:unhideWhenUsed="1"/>
-    <w:lsdException w:name="Body Text Indent" w:semiHidden="1" w:unhideWhenUsed="1"/>
-    <w:lsdException w:name="List Continue" w:semiHidden="1" w:unhideWhenUsed="1"/>
-    <w:lsdException w:name="List Continue 2" w:semiHidden="1" w:unhideWhenUsed="1"/>
-    <w:lsdException w:name="List Continue 3" w:semiHidden="1" w:unhideWhenUsed="1"/>
-    <w:lsdException w:name="List Continue 4" w:semiHidden="1" w:unhideWhenUsed="1"/>
-    <w:lsdException w:name="List Continue 5" w:semiHidden="1" w:unhideWhenUsed="1"/>
-    <w:lsdException w:name="Message Header" w:semiHidden="1" w:unhideWhenUsed="1"/>
-    <w:lsdException w:name="Subtitle" w:uiPriority="11" w:qFormat="1"/>
-    <w:lsdException w:name="Salutation" w:semiHidden="1" w:unhideWhenUsed="1"/>
-    <w:lsdException w:name="Date" w:semiHidden="1" w:unhideWhenUsed="1"/>
-    <w:lsdException w:name="Body Text First Indent" w:semiHidden="1" w:unhideWhenUsed="1"/>
-    <w:lsdException w:name="Body Text First Indent 2" w:semiHidden="1" w:unhideWhenUsed="1"/>
-    <w:lsdException w:name="Note Heading" w:semiHidden="1" w:unhideWhenUsed="1"/>
-    <w:lsdException w:name="Body Text 2" w:semiHidden="1" w:unhideWhenUsed="1"/>
-    <w:lsdException w:name="Body Text 3" w:semiHidden="1" w:unhideWhenUsed="1"/>
-    <w:lsdException w:name="Body Text Indent 2" w:semiHidden="1" w:unhideWhenUsed="1"/>
-    <w:lsdException w:name="Body Text Indent 3" w:semiHidden="1" w:unhideWhenUsed="1"/>
-    <w:lsdException w:name="Block Text" w:semiHidden="1" w:unhideWhenUsed="1"/>
-    <w:lsdException w:name="Hyperlink" w:semiHidden="1" w:unhideWhenUsed="1"/>
-    <w:lsdException w:name="FollowedHyperlink" w:semiHidden="1" w:unhideWhenUsed="1"/>
-    <w:lsdException w:name="Strong" w:uiPriority="22" w:qFormat="1"/>
-    <w:lsdException w:name="Emphasis" w:uiPriority="20" w:qFormat="1"/>
-    <w:lsdException w:name="Document Map" w:semiHidden="1" w:unhideWhenUsed="1"/>
-    <w:lsdException w:name="Plain Text" w:semiHidden="1" w:unhideWhenUsed="1"/>
-    <w:lsdException w:name="E-mail Signature" w:semiHidden="1" w:unhideWhenUsed="1"/>
-    <w:lsdException w:name="HTML Top of Form" w:semiHidden="1" w:unhideWhenUsed="1"/>
-    <w:lsdException w:name="HTML Bottom of Form" w:semiHidden="1" w:unhideWhenUsed="1"/>
-    <w:lsdException w:name="Normal (Web)" w:semiHidden="1" w:unhideWhenUsed="1"/>
-    <w:lsdException w:name="HTML Acronym" w:semiHidden="1" w:unhideWhenUsed="1"/>
-    <w:lsdException w:name="HTML Address" w:semiHidden="1" w:unhideWhenUsed="1"/>
-    <w:lsdException w:name="HTML Cite" w:semiHidden="1" w:unhideWhenUsed="1"/>
-    <w:lsdException w:name="HTML Code" w:semiHidden="1" w:unhideWhenUsed="1"/>
-    <w:lsdException w:name="HTML Definition" w:semiHidden="1" w:unhideWhenUsed="1"/>
-    <w:lsdException w:name="HTML Keyboard" w:semiHidden="1" w:unhideWhenUsed="1"/>
-    <w:lsdException w:name="HTML Preformatted" w:semiHidden="1" w:unhideWhenUsed="1"/>
-    <w:lsdException w:name="HTML Sample" w:semiHidden="1" w:unhideWhenUsed="1"/>
-    <w:lsdException w:name="HTML Typewriter" w:semiHidden="1" w:unhideWhenUsed="1"/>
-    <w:lsdException w:name="HTML Variable" w:semiHidden="1" w:unhideWhenUsed="1"/>
-    <w:lsdException w:name="Normal Table" w:semiHidden="1" w:unhideWhenUsed="1"/>
-    <w:lsdException w:name="annotation subject" w:semiHidden="1" w:unhideWhenUsed="1"/>
-    <w:lsdException w:name="No List" w:semiHidden="1" w:unhideWhenUsed="1"/>
-    <w:lsdException w:name="Outline List 1" w:semiHidden="1" w:unhideWhenUsed="1"/>
-    <w:lsdException w:name="Outline List 2" w:semiHidden="1" w:unhideWhenUsed="1"/>
-    <w:lsdException w:name="Outline List 3" w:semiHidden="1" w:unhideWhenUsed="1"/>
-    <w:lsdException w:name="Table Simple 1" w:semiHidden="1" w:unhideWhenUsed="1"/>
-    <w:lsdException w:name="Table Simple 2" w:semiHidden="1" w:unhideWhenUsed="1"/>
-    <w:lsdException w:name="Table Simple 3" w:semiHidden="1" w:unhideWhenUsed="1"/>
-    <w:lsdException w:name="Table Classic 1" w:semiHidden="1" w:unhideWhenUsed="1"/>
-    <w:lsdException w:name="Table Classic 2" w:semiHidden="1" w:unhideWhenUsed="1"/>
-    <w:lsdException w:name="Table Classic 3" w:semiHidden="1" w:unhideWhenUsed="1"/>
-    <w:lsdException w:name="Table Classic 4" w:semiHidden="1" w:unhideWhenUsed="1"/>
-    <w:lsdException w:name="Table Colorful 1" w:semiHidden="1" w:unhideWhenUsed="1"/>
-    <w:lsdException w:name="Table Colorful 2" w:semiHidden="1" w:unhideWhenUsed="1"/>
-    <w:lsdException w:name="Table Colorful 3" w:semiHidden="1" w:unhideWhenUsed="1"/>
-    <w:lsdException w:name="Table Columns 1" w:semiHidden="1" w:unhideWhenUsed="1"/>
-    <w:lsdException w:name="Table Columns 2" w:semiHidden="1" w:unhideWhenUsed="1"/>
-    <w:lsdException w:name="Table Columns 3" w:semiHidden="1" w:unhideWhenUsed="1"/>
-    <w:lsdException w:name="Table Columns 4" w:semiHidden="1" w:unhideWhenUsed="1"/>
-    <w:lsdException w:name="Table Columns 5" w:semiHidden="1" w:unhideWhenUsed="1"/>
-    <w:lsdException w:name="Table Grid 1" w:semiHidden="1" w:unhideWhenUsed="1"/>
-    <w:lsdException w:name="Table Grid 2" w:semiHidden="1" w:unhideWhenUsed="1"/>
-    <w:lsdException w:name="Table Grid 3" w:semiHidden="1" w:unhideWhenUsed="1"/>
-    <w:lsdException w:name="Table Grid 4" w:semiHidden="1" w:unhideWhenUsed="1"/>
-    <w:lsdException w:name="Table Grid 5" w:semiHidden="1" w:unhideWhenUsed="1"/>
-    <w:lsdException w:name="Table Grid 6" w:semiHidden="1" w:unhideWhenUsed="1"/>
-    <w:lsdException w:name="Table Grid 7" w:semiHidden="1" w:unhideWhenUsed="1"/>
-    <w:lsdException w:name="Table Grid 8" w:semiHidden="1" w:unhideWhenUsed="1"/>
-    <w:lsdException w:name="Table List 1" w:semiHidden="1" w:unhideWhenUsed="1"/>
-    <w:lsdException w:name="Table List 2" w:semiHidden="1" w:unhideWhenUsed="1"/>
-    <w:lsdException w:name="Table List 3" w:semiHidden="1" w:unhideWhenUsed="1"/>
-    <w:lsdException w:name="Table List 4" w:semiHidden="1" w:unhideWhenUsed="1"/>
-    <w:lsdException w:name="Table List 5" w:semiHidden="1" w:unhideWhenUsed="1"/>
-    <w:lsdException w:name="Table List 6" w:semiHidden="1" w:unhideWhenUsed="1"/>
-    <w:lsdException w:name="Table List 7" w:semiHidden="1" w:unhideWhenUsed="1"/>
-    <w:lsdException w:name="Table List 8" w:semiHidden="1" w:unhideWhenUsed="1"/>
-    <w:lsdException w:name="Table 3D effects 1" w:semiHidden="1" w:unhideWhenUsed="1"/>
-    <w:lsdException w:name="Table 3D effects 2" w:semiHidden="1" w:unhideWhenUsed="1"/>
-    <w:lsdException w:name="Table 3D effects 3" w:semiHidden="1" w:unhideWhenUsed="1"/>
-    <w:lsdException w:name="Table Contemporary" w:semiHidden="1" w:unhideWhenUsed="1"/>
-    <w:lsdException w:name="Table Elegant" w:semiHidden="1" w:unhideWhenUsed="1"/>
-    <w:lsdException w:name="Table Professional" w:semiHidden="1" w:unhideWhenUsed="1"/>
-    <w:lsdException w:name="Table Subtle 1" w:semiHidden="1" w:unhideWhenUsed="1"/>
-    <w:lsdException w:name="Table Subtle 2" w:semiHidden="1" w:unhideWhenUsed="1"/>
-    <w:lsdException w:name="Table Web 1" w:semiHidden="1" w:unhideWhenUsed="1"/>
-    <w:lsdException w:name="Table Web 2" w:semiHidden="1" w:unhideWhenUsed="1"/>
-    <w:lsdException w:name="Table Web 3" w:semiHidden="1" w:unhideWhenUsed="1"/>
-    <w:lsdException w:name="Balloon Text" w:semiHidden="1" w:unhideWhenUsed="1"/>
-    <w:lsdException w:name="Table Grid" w:uiPriority="39"/>
-    <w:lsdException w:name="Table Theme" w:semiHidden="1" w:unhideWhenUsed="1"/>
-    <w:lsdException w:name="Placeholder Text" w:semiHidden="1"/>
-    <w:lsdException w:name="No Spacing" w:uiPriority="1" w:qFormat="1"/>
-    <w:lsdException w:name="Light Shading" w:uiPriority="60"/>
-    <w:lsdException w:name="Light List" w:uiPriority="61"/>
-    <w:lsdException w:name="Light Grid" w:uiPriority="62"/>
-    <w:lsdException w:name="Medium Shading 1" w:uiPriority="63"/>
-    <w:lsdException w:name="Medium Shading 2" w:uiPriority="64"/>
-    <w:lsdException w:name="Medium List 1" w:uiPriority="65"/>
-    <w:lsdException w:name="Medium List 2" w:uiPriority="66"/>
-    <w:lsdException w:name="Medium Grid 1" w:uiPriority="67"/>
-    <w:lsdException w:name="Medium Grid 2" w:uiPriority="68"/>
-    <w:lsdException w:name="Medium Grid 3" w:uiPriority="69"/>
-    <w:lsdException w:name="Dark List" w:uiPriority="70"/>
-    <w:lsdException w:name="Colorful Shading" w:uiPriority="71"/>
-    <w:lsdException w:name="Colorful List" w:uiPriority="72"/>
-    <w:lsdException w:name="Colorful Grid" w:uiPriority="73"/>
-    <w:lsdException w:name="Light Shading Accent 1" w:uiPriority="60"/>
-    <w:lsdException w:name="Light List Accent 1" w:uiPriority="61"/>
-    <w:lsdException w:name="Light Grid Accent 1" w:uiPriority="62"/>
-    <w:lsdException w:name="Medium Shading 1 Accent 1" w:uiPriority="63"/>
-    <w:lsdException w:name="Medium Shading 2 Accent 1" w:uiPriority="64"/>
-    <w:lsdException w:name="Medium List 1 Accent 1" w:uiPriority="65"/>
-    <w:lsdException w:name="Revision" w:semiHidden="1"/>
-    <w:lsdException w:name="List Paragraph" w:uiPriority="34" w:qFormat="1"/>
-    <w:lsdException w:name="Quote" w:uiPriority="29" w:qFormat="1"/>
-    <w:lsdException w:name="Intense Quote" w:uiPriority="30" w:qFormat="1"/>
-    <w:lsdException w:name="Medium List 2 Accent 1" w:uiPriority="66"/>
-    <w:lsdException w:name="Medium Grid 1 Accent 1" w:uiPriority="67"/>
-    <w:lsdException w:name="Medium Grid 2 Accent 1" w:uiPriority="68"/>
-    <w:lsdException w:name="Medium Grid 3 Accent 1" w:uiPriority="69"/>
-    <w:lsdException w:name="Dark List Accent 1" w:uiPriority="70"/>
-    <w:lsdException w:name="Colorful Shading Accent 1" w:uiPriority="71"/>
-    <w:lsdException w:name="Colorful List Accent 1" w:uiPriority="72"/>
-    <w:lsdException w:name="Colorful Grid Accent 1" w:uiPriority="73"/>
-    <w:lsdException w:name="Light Shading Accent 2" w:uiPriority="60"/>
-    <w:lsdException w:name="Light List Accent 2" w:uiPriority="61"/>
-    <w:lsdException w:name="Light Grid Accent 2" w:uiPriority="62"/>
-    <w:lsdException w:name="Medium Shading 1 Accent 2" w:uiPriority="63"/>
-    <w:lsdException w:name="Medium Shading 2 Accent 2" w:uiPriority="64"/>
-    <w:lsdException w:name="Medium List 1 Accent 2" w:uiPriority="65"/>
-    <w:lsdException w:name="Medium List 2 Accent 2" w:uiPriority="66"/>
-    <w:lsdException w:name="Medium Grid 1 Accent 2" w:uiPriority="67"/>
-    <w:lsdException w:name="Medium Grid 2 Accent 2" w:uiPriority="68"/>
-    <w:lsdException w:name="Medium Grid 3 Accent 2" w:uiPriority="69"/>
-    <w:lsdException w:name="Dark List Accent 2" w:uiPriority="70"/>
-    <w:lsdException w:name="Colorful Shading Accent 2" w:uiPriority="71"/>
-    <w:lsdException w:name="Colorful List Accent 2" w:uiPriority="72"/>
-    <w:lsdException w:name="Colorful Grid Accent 2" w:uiPriority="73"/>
-    <w:lsdException w:name="Light Shading Accent 3" w:uiPriority="60"/>
-    <w:lsdException w:name="Light List Accent 3" w:uiPriority="61"/>
-    <w:lsdException w:name="Light Grid Accent 3" w:uiPriority="62"/>
-    <w:lsdException w:name="Medium Shading 1 Accent 3" w:uiPriority="63"/>
-    <w:lsdException w:name="Medium Shading 2 Accent 3" w:uiPriority="64"/>
-    <w:lsdException w:name="Medium List 1 Accent 3" w:uiPriority="65"/>
-    <w:lsdException w:name="Medium List 2 Accent 3" w:uiPriority="66"/>
-    <w:lsdException w:name="Medium Grid 1 Accent 3" w:uiPriority="67"/>
-    <w:lsdException w:name="Medium Grid 2 Accent 3" w:uiPriority="68"/>
-    <w:lsdException w:name="Medium Grid 3 Accent 3" w:uiPriority="69"/>
-    <w:lsdException w:name="Dark List Accent 3" w:uiPriority="70"/>
-    <w:lsdException w:name="Colorful Shading Accent 3" w:uiPriority="71"/>
-    <w:lsdException w:name="Colorful List Accent 3" w:uiPriority="72"/>
-    <w:lsdException w:name="Colorful Grid Accent 3" w:uiPriority="73"/>
-    <w:lsdException w:name="Light Shading Accent 4" w:uiPriority="60"/>
-    <w:lsdException w:name="Light List Accent 4" w:uiPriority="61"/>
-    <w:lsdException w:name="Light Grid Accent 4" w:uiPriority="62"/>
-    <w:lsdException w:name="Medium Shading 1 Accent 4" w:uiPriority="63"/>
-    <w:lsdException w:name="Medium Shading 2 Accent 4" w:uiPriority="64"/>
-    <w:lsdException w:name="Medium List 1 Accent 4" w:uiPriority="65"/>
-    <w:lsdException w:name="Medium List 2 Accent 4" w:uiPriority="66"/>
-    <w:lsdException w:name="Medium Grid 1 Accent 4" w:uiPriority="67"/>
-    <w:lsdException w:name="Medium Grid 2 Accent 4" w:uiPriority="68"/>
-    <w:lsdException w:name="Medium Grid 3 Accent 4" w:uiPriority="69"/>
-    <w:lsdException w:name="Dark List Accent 4" w:uiPriority="70"/>
-    <w:lsdException w:name="Colorful Shading Accent 4" w:uiPriority="71"/>
-    <w:lsdException w:name="Colorful List Accent 4" w:uiPriority="72"/>
-    <w:lsdException w:name="Colorful Grid Accent 4" w:uiPriority="73"/>
-    <w:lsdException w:name="Light Shading Accent 5" w:uiPriority="60"/>
-    <w:lsdException w:name="Light List Accent 5" w:uiPriority="61"/>
-    <w:lsdException w:name="Light Grid Accent 5" w:uiPriority="62"/>
-    <w:lsdException w:name="Medium Shading 1 Accent 5" w:uiPriority="63"/>
-    <w:lsdException w:name="Medium Shading 2 Accent 5" w:uiPriority="64"/>
-    <w:lsdException w:name="Medium List 1 Accent 5" w:uiPriority="65"/>
-    <w:lsdException w:name="Medium List 2 Accent 5" w:uiPriority="66"/>
-    <w:lsdException w:name="Medium Grid 1 Accent 5" w:uiPriority="67"/>
-    <w:lsdException w:name="Medium Grid 2 Accent 5" w:uiPriority="68"/>
-    <w:lsdException w:name="Medium Grid 3 Accent 5" w:uiPriority="69"/>
-    <w:lsdException w:name="Dark List Accent 5" w:uiPriority="70"/>
-    <w:lsdException w:name="Colorful Shading Accent 5" w:uiPriority="71"/>
-    <w:lsdException w:name="Colorful List Accent 5" w:uiPriority="72"/>
-    <w:lsdException w:name="Colorful Grid Accent 5" w:uiPriority="73"/>
-    <w:lsdException w:name="Light Shading Accent 6" w:uiPriority="60"/>
-    <w:lsdException w:name="Light List Accent 6" w:uiPriority="61"/>
-    <w:lsdException w:name="Light Grid Accent 6" w:uiPriority="62"/>
-    <w:lsdException w:name="Medium Shading 1 Accent 6" w:uiPriority="63"/>
-    <w:lsdException w:name="Medium Shading 2 Accent 6" w:uiPriority="64"/>
-    <w:lsdException w:name="Medium List 1 Accent 6" w:uiPriority="65"/>
-    <w:lsdException w:name="Medium List 2 Accent 6" w:uiPriority="66"/>
-    <w:lsdException w:name="Medium Grid 1 Accent 6" w:uiPriority="67"/>
-    <w:lsdException w:name="Medium Grid 2 Accent 6" w:uiPriority="68"/>
-    <w:lsdException w:name="Medium Grid 3 Accent 6" w:uiPriority="69"/>
-    <w:lsdException w:name="Dark List Accent 6" w:uiPriority="70"/>
-    <w:lsdException w:name="Colorful Shading Accent 6" w:uiPriority="71"/>
-    <w:lsdException w:name="Colorful List Accent 6" w:uiPriority="72"/>
-    <w:lsdException w:name="Colorful Grid Accent 6" w:uiPriority="73"/>
-    <w:lsdException w:name="Subtle Emphasis" w:uiPriority="19" w:qFormat="1"/>
-    <w:lsdException w:name="Intense Emphasis" w:uiPriority="21" w:qFormat="1"/>
-    <w:lsdException w:name="Subtle Reference" w:uiPriority="31" w:qFormat="1"/>
-    <w:lsdException w:name="Intense Reference" w:uiPriority="32" w:qFormat="1"/>
-    <w:lsdException w:name="Book Title" w:uiPriority="33" w:qFormat="1"/>
-    <w:lsdException w:name="Bibliography" w:semiHidden="1" w:uiPriority="37" w:unhideWhenUsed="1"/>
-    <w:lsdException w:name="TOC Heading" w:semiHidden="1" w:uiPriority="39" w:unhideWhenUsed="1" w:qFormat="1"/>
-    <w:lsdException w:name="Plain Table 1" w:uiPriority="41"/>
-    <w:lsdException w:name="Plain Table 2" w:uiPriority="42"/>
-    <w:lsdException w:name="Plain Table 3" w:uiPriority="43"/>
-    <w:lsdException w:name="Plain Table 4" w:uiPriority="44"/>
-    <w:lsdException w:name="Plain Table 5" w:uiPriority="45"/>
-    <w:lsdException w:name="Grid Table Light" w:uiPriority="40"/>
-    <w:lsdException w:name="Grid Table 1 Light" w:uiPriority="46"/>
-    <w:lsdException w:name="Grid Table 2" w:uiPriority="47"/>
-    <w:lsdException w:name="Grid Table 3" w:uiPriority="48"/>
-    <w:lsdException w:name="Grid Table 4" w:uiPriority="49"/>
-    <w:lsdException w:name="Grid Table 5 Dark" w:uiPriority="50"/>
-    <w:lsdException w:name="Grid Table 6 Colorful" w:uiPriority="51"/>
-    <w:lsdException w:name="Grid Table 7 Colorful" w:uiPriority="52"/>
-    <w:lsdException w:name="Grid Table 1 Light Accent 1" w:uiPriority="46"/>
-    <w:lsdException w:name="Grid Table 2 Accent 1" w:uiPriority="47"/>
-    <w:lsdException w:name="Grid Table 3 Accent 1" w:uiPriority="48"/>
-    <w:lsdException w:name="Grid Table 4 Accent 1" w:uiPriority="49"/>
-    <w:lsdException w:name="Grid Table 5 Dark Accent 1" w:uiPriority="50"/>
-    <w:lsdException w:name="Grid Table 6 Colorful Accent 1" w:uiPriority="51"/>
-    <w:lsdException w:name="Grid Table 7 Colorful Accent 1" w:uiPriority="52"/>
-    <w:lsdException w:name="Grid Table 1 Light Accent 2" w:uiPriority="46"/>
-    <w:lsdException w:name="Grid Table 2 Accent 2" w:uiPriority="47"/>
-    <w:lsdException w:name="Grid Table 3 Accent 2" w:uiPriority="48"/>
-    <w:lsdException w:name="Grid Table 4 Accent 2" w:uiPriority="49"/>
-    <w:lsdException w:name="Grid Table 5 Dark Accent 2" w:uiPriority="50"/>
-    <w:lsdException w:name="Grid Table 6 Colorful Accent 2" w:uiPriority="51"/>
-    <w:lsdException w:name="Grid Table 7 Colorful Accent 2" w:uiPriority="52"/>
-    <w:lsdException w:name="Grid Table 1 Light Accent 3" w:uiPriority="46"/>
-    <w:lsdException w:name="Grid Table 2 Accent 3" w:uiPriority="47"/>
-    <w:lsdException w:name="Grid Table 3 Accent 3" w:uiPriority="48"/>
-    <w:lsdException w:name="Grid Table 4 Accent 3" w:uiPriority="49"/>
-    <w:lsdException w:name="Grid Table 5 Dark Accent 3" w:uiPriority="50"/>
-    <w:lsdException w:name="Grid Table 6 Colorful Accent 3" w:uiPriority="51"/>
-    <w:lsdException w:name="Grid Table 7 Colorful Accent 3" w:uiPriority="52"/>
-    <w:lsdException w:name="Grid Table 1 Light Accent 4" w:uiPriority="46"/>
-    <w:lsdException w:name="Grid Table 2 Accent 4" w:uiPriority="47"/>
-    <w:lsdException w:name="Grid Table 3 Accent 4" w:uiPriority="48"/>
-    <w:lsdException w:name="Grid Table 4 Accent 4" w:uiPriority="49"/>
-    <w:lsdException w:name="Grid Table 5 Dark Accent 4" w:uiPriority="50"/>
-    <w:lsdException w:name="Grid Table 6 Colorful Accent 4" w:uiPriority="51"/>
-    <w:lsdException w:name="Grid Table 7 Colorful Accent 4" w:uiPriority="52"/>
-    <w:lsdException w:name="Grid Table 1 Light Accent 5" w:uiPriority="46"/>
-    <w:lsdException w:name="Grid Table 2 Accent 5" w:uiPriority="47"/>
-    <w:lsdException w:name="Grid Table 3 Accent 5" w:uiPriority="48"/>
-    <w:lsdException w:name="Grid Table 4 Accent 5" w:uiPriority="49"/>
-    <w:lsdException w:name="Grid Table 5 Dark Accent 5" w:uiPriority="50"/>
-    <w:lsdException w:name="Grid Table 6 Colorful Accent 5" w:uiPriority="51"/>
-    <w:lsdException w:name="Grid Table 7 Colorful Accent 5" w:uiPriority="52"/>
-    <w:lsdException w:name="Grid Table 1 Light Accent 6" w:uiPriority="46"/>
-    <w:lsdException w:name="Grid Table 2 Accent 6" w:uiPriority="47"/>
-    <w:lsdException w:name="Grid Table 3 Accent 6" w:uiPriority="48"/>
-    <w:lsdException w:name="Grid Table 4 Accent 6" w:uiPriority="49"/>
-    <w:lsdException w:name="Grid Table 5 Dark Accent 6" w:uiPriority="50"/>
-    <w:lsdException w:name="Grid Table 6 Colorful Accent 6" w:uiPriority="51"/>
-    <w:lsdException w:name="Grid Table 7 Colorful Accent 6" w:uiPriority="52"/>
-    <w:lsdException w:name="List Table 1 Light" w:uiPriority="46"/>
-    <w:lsdException w:name="List Table 2" w:uiPriority="47"/>
-    <w:lsdException w:name="List Table 3" w:uiPriority="48"/>
-    <w:lsdException w:name="List Table 4" w:uiPriority="49"/>
-    <w:lsdException w:name="List Table 5 Dark" w:uiPriority="50"/>
-    <w:lsdException w:name="List Table 6 Colorful" w:uiPriority="51"/>
-    <w:lsdException w:name="List Table 7 Colorful" w:uiPriority="52"/>
-    <w:lsdException w:name="List Table 1 Light Accent 1" w:uiPriority="46"/>
-    <w:lsdException w:name="List Table 2 Accent 1" w:uiPriority="47"/>
-    <w:lsdException w:name="List Table 3 Accent 1" w:uiPriority="48"/>
-    <w:lsdException w:name="List Table 4 Accent 1" w:uiPriority="49"/>
-    <w:lsdException w:name="List Table 5 Dark Accent 1" w:uiPriority="50"/>
-    <w:lsdException w:name="List Table 6 Colorful Accent 1" w:uiPriority="51"/>
-    <w:lsdException w:name="List Table 7 Colorful Accent 1" w:uiPriority="52"/>
-    <w:lsdException w:name="List Table 1 Light Accent 2" w:uiPriority="46"/>
-    <w:lsdException w:name="List Table 2 Accent 2" w:uiPriority="47"/>
-    <w:lsdException w:name="List Table 3 Accent 2" w:uiPriority="48"/>
-    <w:lsdException w:name="List Table 4 Accent 2" w:uiPriority="49"/>
-    <w:lsdException w:name="List Table 5 Dark Accent 2" w:uiPriority="50"/>
-    <w:lsdException w:name="List Table 6 Colorful Accent 2" w:uiPriority="51"/>
-    <w:lsdException w:name="List Table 7 Colorful Accent 2" w:uiPriority="52"/>
-    <w:lsdException w:name="List Table 1 Light Accent 3" w:uiPriority="46"/>
-    <w:lsdException w:name="List Table 2 Accent 3" w:uiPriority="47"/>
-    <w:lsdException w:name="List Table 3 Accent 3" w:uiPriority="48"/>
-    <w:lsdException w:name="List Table 4 Accent 3" w:uiPriority="49"/>
-    <w:lsdException w:name="List Table 5 Dark Accent 3" w:uiPriority="50"/>
-    <w:lsdException w:name="List Table 6 Colorful Accent 3" w:uiPriority="51"/>
-    <w:lsdException w:name="List Table 7 Colorful Accent 3" w:uiPriority="52"/>
-    <w:lsdException w:name="List Table 1 Light Accent 4" w:uiPriority="46"/>
-    <w:lsdException w:name="List Table 2 Accent 4" w:uiPriority="47"/>
-    <w:lsdException w:name="List Table 3 Accent 4" w:uiPriority="48"/>
-    <w:lsdException w:name="List Table 4 Accent 4" w:uiPriority="49"/>
-    <w:lsdException w:name="List Table 5 Dark Accent 4" w:uiPriority="50"/>
-    <w:lsdException w:name="List Table 6 Colorful Accent 4" w:uiPriority="51"/>
-    <w:lsdException w:name="List Table 7 Colorful Accent 4" w:uiPriority="52"/>
-    <w:lsdException w:name="List Table 1 Light Accent 5" w:uiPriority="46"/>
-    <w:lsdException w:name="List Table 2 Accent 5" w:uiPriority="47"/>
-    <w:lsdException w:name="List Table 3 Accent 5" w:uiPriority="48"/>
-    <w:lsdException w:name="List Table 4 Accent 5" w:uiPriority="49"/>
-    <w:lsdException w:name="List Table 5 Dark Accent 5" w:uiPriority="50"/>
-    <w:lsdException w:name="List Table 6 Colorful Accent 5" w:uiPriority="51"/>
-    <w:lsdException w:name="List Table 7 Colorful Accent 5" w:uiPriority="52"/>
-    <w:lsdException w:name="List Table 1 Light Accent 6" w:uiPriority="46"/>
-    <w:lsdException w:name="List Table 2 Accent 6" w:uiPriority="47"/>
-    <w:lsdException w:name="List Table 3 Accent 6" w:uiPriority="48"/>
-    <w:lsdException w:name="List Table 4 Accent 6" w:uiPriority="49"/>
-    <w:lsdException w:name="List Table 5 Dark Accent 6" w:uiPriority="50"/>
-    <w:lsdException w:name="List Table 6 Colorful Accent 6" w:uiPriority="51"/>
-    <w:lsdException w:name="List Table 7 Colorful Accent 6" w:uiPriority="52"/>
-  </w:latentStyles>
-  <w:style w:type="paragraph" w:default="1" w:styleId="Normal">
-    <w:name w:val="Normal"/>
-    <w:qFormat/>
-  </w:style>
-  <w:style w:type="character" w:default="1" w:styleId="DefaultParagraphFont">
-    <w:name w:val="Default Paragraph Font"/>
-    <w:uiPriority w:val="1"/>
-    <w:semiHidden/>
-    <w:unhideWhenUsed/>
-  </w:style>
-  <w:style w:type="table" w:default="1" w:styleId="TableNormal">
-    <w:name w:val="Normal Table"/>
-    <w:uiPriority w:val="99"/>
-    <w:semiHidden/>
-    <w:unhideWhenUsed/>
+  <w:style w:type="table" w:styleId="TableGrid">
+    <w:name w:val="Table Grid"/>
+    <w:basedOn w:val="TableNormal"/>
+    <w:uiPriority w:val="39"/>
+    <w:rsid w:val="008C7D0B"/>
+    <w:pPr>
+      <w:spacing w:after="0" w:line="240" w:lineRule="auto"/>
+    </w:pPr>
     <w:tblPr>
-      <w:tblInd w:w="0" w:type="dxa"/>
-      <w:tblCellMar>
-        <w:top w:w="0" w:type="dxa"/>
-        <w:left w:w="108" w:type="dxa"/>
-        <w:bottom w:w="0" w:type="dxa"/>
-        <w:right w:w="108" w:type="dxa"/>
-      </w:tblCellMar>
+      <w:tblBorders>
+        <w:top w:val="single" w:sz="4" w:space="0" w:color="auto"/>
+        <w:left w:val="single" w:sz="4" w:space="0" w:color="auto"/>
+        <w:bottom w:val="single" w:sz="4" w:space="0" w:color="auto"/>
+        <w:right w:val="single" w:sz="4" w:space="0" w:color="auto"/>
+        <w:insideH w:val="single" w:sz="4" w:space="0" w:color="auto"/>
+        <w:insideV w:val="single" w:sz="4" w:space="0" w:color="auto"/>
+      </w:tblBorders>
     </w:tblPr>
   </w:style>
-  <w:style w:type="numbering" w:default="1" w:styleId="NoList">
-    <w:name w:val="No List"/>
-    <w:uiPriority w:val="99"/>
-    <w:semiHidden/>
-    <w:unhideWhenUsed/>
+  <w:style w:type="character" w:customStyle="1" w:styleId="Heading1Char">
+    <w:name w:val="Heading 1 Char"/>
+    <w:basedOn w:val="DefaultParagraphFont"/>
+    <w:link w:val="Heading1"/>
+    <w:uiPriority w:val="9"/>
+    <w:rsid w:val="001F46F2"/>
+    <w:rPr>
+      <w:rFonts w:asciiTheme="majorHAnsi" w:eastAsiaTheme="majorEastAsia" w:hAnsiTheme="majorHAnsi" w:cstheme="majorBidi"/>
+      <w:color w:val="2E74B5" w:themeColor="accent1" w:themeShade="BF"/>
+      <w:sz w:val="32"/>
+      <w:szCs w:val="32"/>
+    </w:rPr>
   </w:style>
-  <w:style w:type="paragraph" w:customStyle="1" w:styleId="A41778FC9BBC4D5F924C59860237E908">
-    <w:name w:val="A41778FC9BBC4D5F924C59860237E908"/>
-    <w:rsid w:val="00AE6419"/>
+  <w:style w:type="character" w:customStyle="1" w:styleId="Heading2Char">
+    <w:name w:val="Heading 2 Char"/>
+    <w:basedOn w:val="DefaultParagraphFont"/>
+    <w:link w:val="Heading2"/>
+    <w:uiPriority w:val="9"/>
+    <w:rsid w:val="001F46F2"/>
+    <w:rPr>
+      <w:rFonts w:asciiTheme="majorHAnsi" w:eastAsiaTheme="majorEastAsia" w:hAnsiTheme="majorHAnsi" w:cstheme="majorBidi"/>
+      <w:color w:val="2E74B5" w:themeColor="accent1" w:themeShade="BF"/>
+      <w:sz w:val="26"/>
+      <w:szCs w:val="26"/>
+    </w:rPr>
   </w:style>
 </w:styles>
-</file>
-
-<file path=word/glossary/webSettings.xml><?xml version="1.0" encoding="utf-8"?>
-<w:webSettings xmlns:mc="http://schemas.openxmlformats.org/markup-compatibility/2006" xmlns:r="http://schemas.openxmlformats.org/officeDocument/2006/relationships" xmlns:w="http://schemas.openxmlformats.org/wordprocessingml/2006/main" xmlns:w14="http://schemas.microsoft.com/office/word/2010/wordml" xmlns:w15="http://schemas.microsoft.com/office/word/2012/wordml" mc:Ignorable="w14 w15">
-  <w:optimizeForBrowser/>
-  <w:allowPNG/>
-</w:webSettings>
 </file>
 
 <file path=word/theme/theme1.xml><?xml version="1.0" encoding="utf-8"?>

--- a/Documentation/Sprint_1_Plan.docx
+++ b/Documentation/Sprint_1_Plan.docx
@@ -369,10 +369,10 @@
         <w:sectPr>
           <w:headerReference w:type="default" r:id="rId7"/>
           <w:footerReference w:type="default" r:id="rId8"/>
-          <w:headerReference w:type="first" r:id="rId9"/>
           <w:pgSz w:w="12240" w:h="15840"/>
           <w:pgMar w:top="1440" w:right="1440" w:bottom="1440" w:left="1440" w:header="720" w:footer="720" w:gutter="0"/>
           <w:cols w:space="720"/>
+          <w:titlePg/>
           <w:docGrid w:linePitch="360"/>
         </w:sectPr>
       </w:pPr>
@@ -1385,20 +1385,20 @@
         <w:tblLook w:val="04A0" w:firstRow="1" w:lastRow="0" w:firstColumn="1" w:lastColumn="0" w:noHBand="0" w:noVBand="1"/>
       </w:tblPr>
       <w:tblGrid>
-        <w:gridCol w:w="1724"/>
-        <w:gridCol w:w="978"/>
-        <w:gridCol w:w="1159"/>
-        <w:gridCol w:w="1159"/>
-        <w:gridCol w:w="1159"/>
-        <w:gridCol w:w="1158"/>
-        <w:gridCol w:w="1159"/>
-        <w:gridCol w:w="1159"/>
-        <w:gridCol w:w="1339"/>
+        <w:gridCol w:w="2338"/>
+        <w:gridCol w:w="977"/>
+        <w:gridCol w:w="977"/>
+        <w:gridCol w:w="977"/>
+        <w:gridCol w:w="977"/>
+        <w:gridCol w:w="977"/>
+        <w:gridCol w:w="977"/>
+        <w:gridCol w:w="977"/>
+        <w:gridCol w:w="1817"/>
       </w:tblGrid>
       <w:tr>
         <w:tc>
           <w:tcPr>
-            <w:tcW w:w="1724" w:type="dxa"/>
+            <w:tcW w:w="2338" w:type="dxa"/>
           </w:tcPr>
           <w:p>
             <w:pPr>
@@ -1416,7 +1416,7 @@
         </w:tc>
         <w:tc>
           <w:tcPr>
-            <w:tcW w:w="978" w:type="dxa"/>
+            <w:tcW w:w="977" w:type="dxa"/>
           </w:tcPr>
           <w:p>
             <w:pPr>
@@ -1440,7 +1440,7 @@
         </w:tc>
         <w:tc>
           <w:tcPr>
-            <w:tcW w:w="1159" w:type="dxa"/>
+            <w:tcW w:w="977" w:type="dxa"/>
           </w:tcPr>
           <w:p>
             <w:pPr>
@@ -1464,7 +1464,7 @@
         </w:tc>
         <w:tc>
           <w:tcPr>
-            <w:tcW w:w="1159" w:type="dxa"/>
+            <w:tcW w:w="977" w:type="dxa"/>
           </w:tcPr>
           <w:p>
             <w:pPr>
@@ -1488,7 +1488,7 @@
         </w:tc>
         <w:tc>
           <w:tcPr>
-            <w:tcW w:w="1159" w:type="dxa"/>
+            <w:tcW w:w="977" w:type="dxa"/>
           </w:tcPr>
           <w:p>
             <w:pPr>
@@ -1512,7 +1512,7 @@
         </w:tc>
         <w:tc>
           <w:tcPr>
-            <w:tcW w:w="1158" w:type="dxa"/>
+            <w:tcW w:w="977" w:type="dxa"/>
           </w:tcPr>
           <w:p>
             <w:pPr>
@@ -1530,7 +1530,7 @@
         </w:tc>
         <w:tc>
           <w:tcPr>
-            <w:tcW w:w="1159" w:type="dxa"/>
+            <w:tcW w:w="977" w:type="dxa"/>
           </w:tcPr>
           <w:p>
             <w:pPr>
@@ -1554,7 +1554,7 @@
         </w:tc>
         <w:tc>
           <w:tcPr>
-            <w:tcW w:w="1159" w:type="dxa"/>
+            <w:tcW w:w="977" w:type="dxa"/>
           </w:tcPr>
           <w:p>
             <w:pPr>
@@ -1578,7 +1578,7 @@
         </w:tc>
         <w:tc>
           <w:tcPr>
-            <w:tcW w:w="1339" w:type="dxa"/>
+            <w:tcW w:w="1817" w:type="dxa"/>
           </w:tcPr>
           <w:p>
             <w:pPr>
@@ -1598,7 +1598,7 @@
       <w:tr>
         <w:tc>
           <w:tcPr>
-            <w:tcW w:w="1724" w:type="dxa"/>
+            <w:tcW w:w="2338" w:type="dxa"/>
           </w:tcPr>
           <w:p>
             <w:pPr>
@@ -1616,49 +1616,49 @@
         </w:tc>
         <w:tc>
           <w:tcPr>
-            <w:tcW w:w="978" w:type="dxa"/>
-          </w:tcPr>
-          <w:p/>
-        </w:tc>
-        <w:tc>
-          <w:tcPr>
-            <w:tcW w:w="1159" w:type="dxa"/>
-          </w:tcPr>
-          <w:p/>
-        </w:tc>
-        <w:tc>
-          <w:tcPr>
-            <w:tcW w:w="1159" w:type="dxa"/>
-          </w:tcPr>
-          <w:p/>
-        </w:tc>
-        <w:tc>
-          <w:tcPr>
-            <w:tcW w:w="1159" w:type="dxa"/>
-          </w:tcPr>
-          <w:p/>
-        </w:tc>
-        <w:tc>
-          <w:tcPr>
-            <w:tcW w:w="1158" w:type="dxa"/>
-          </w:tcPr>
-          <w:p/>
-        </w:tc>
-        <w:tc>
-          <w:tcPr>
-            <w:tcW w:w="1159" w:type="dxa"/>
-          </w:tcPr>
-          <w:p/>
-        </w:tc>
-        <w:tc>
-          <w:tcPr>
-            <w:tcW w:w="1159" w:type="dxa"/>
-          </w:tcPr>
-          <w:p/>
-        </w:tc>
-        <w:tc>
-          <w:tcPr>
-            <w:tcW w:w="1339" w:type="dxa"/>
+            <w:tcW w:w="977" w:type="dxa"/>
+          </w:tcPr>
+          <w:p/>
+        </w:tc>
+        <w:tc>
+          <w:tcPr>
+            <w:tcW w:w="977" w:type="dxa"/>
+          </w:tcPr>
+          <w:p/>
+        </w:tc>
+        <w:tc>
+          <w:tcPr>
+            <w:tcW w:w="977" w:type="dxa"/>
+          </w:tcPr>
+          <w:p/>
+        </w:tc>
+        <w:tc>
+          <w:tcPr>
+            <w:tcW w:w="977" w:type="dxa"/>
+          </w:tcPr>
+          <w:p/>
+        </w:tc>
+        <w:tc>
+          <w:tcPr>
+            <w:tcW w:w="977" w:type="dxa"/>
+          </w:tcPr>
+          <w:p/>
+        </w:tc>
+        <w:tc>
+          <w:tcPr>
+            <w:tcW w:w="977" w:type="dxa"/>
+          </w:tcPr>
+          <w:p/>
+        </w:tc>
+        <w:tc>
+          <w:tcPr>
+            <w:tcW w:w="977" w:type="dxa"/>
+          </w:tcPr>
+          <w:p/>
+        </w:tc>
+        <w:tc>
+          <w:tcPr>
+            <w:tcW w:w="1817" w:type="dxa"/>
           </w:tcPr>
           <w:p>
             <w:r>
@@ -1670,7 +1670,7 @@
       <w:tr>
         <w:tc>
           <w:tcPr>
-            <w:tcW w:w="1724" w:type="dxa"/>
+            <w:tcW w:w="2338" w:type="dxa"/>
           </w:tcPr>
           <w:p>
             <w:pPr>
@@ -1693,49 +1693,49 @@
         </w:tc>
         <w:tc>
           <w:tcPr>
-            <w:tcW w:w="978" w:type="dxa"/>
-          </w:tcPr>
-          <w:p/>
-        </w:tc>
-        <w:tc>
-          <w:tcPr>
-            <w:tcW w:w="1159" w:type="dxa"/>
-          </w:tcPr>
-          <w:p/>
-        </w:tc>
-        <w:tc>
-          <w:tcPr>
-            <w:tcW w:w="1159" w:type="dxa"/>
-          </w:tcPr>
-          <w:p/>
-        </w:tc>
-        <w:tc>
-          <w:tcPr>
-            <w:tcW w:w="1159" w:type="dxa"/>
-          </w:tcPr>
-          <w:p/>
-        </w:tc>
-        <w:tc>
-          <w:tcPr>
-            <w:tcW w:w="1158" w:type="dxa"/>
-          </w:tcPr>
-          <w:p/>
-        </w:tc>
-        <w:tc>
-          <w:tcPr>
-            <w:tcW w:w="1159" w:type="dxa"/>
-          </w:tcPr>
-          <w:p/>
-        </w:tc>
-        <w:tc>
-          <w:tcPr>
-            <w:tcW w:w="1159" w:type="dxa"/>
-          </w:tcPr>
-          <w:p/>
-        </w:tc>
-        <w:tc>
-          <w:tcPr>
-            <w:tcW w:w="1339" w:type="dxa"/>
+            <w:tcW w:w="977" w:type="dxa"/>
+          </w:tcPr>
+          <w:p/>
+        </w:tc>
+        <w:tc>
+          <w:tcPr>
+            <w:tcW w:w="977" w:type="dxa"/>
+          </w:tcPr>
+          <w:p/>
+        </w:tc>
+        <w:tc>
+          <w:tcPr>
+            <w:tcW w:w="977" w:type="dxa"/>
+          </w:tcPr>
+          <w:p/>
+        </w:tc>
+        <w:tc>
+          <w:tcPr>
+            <w:tcW w:w="977" w:type="dxa"/>
+          </w:tcPr>
+          <w:p/>
+        </w:tc>
+        <w:tc>
+          <w:tcPr>
+            <w:tcW w:w="977" w:type="dxa"/>
+          </w:tcPr>
+          <w:p/>
+        </w:tc>
+        <w:tc>
+          <w:tcPr>
+            <w:tcW w:w="977" w:type="dxa"/>
+          </w:tcPr>
+          <w:p/>
+        </w:tc>
+        <w:tc>
+          <w:tcPr>
+            <w:tcW w:w="977" w:type="dxa"/>
+          </w:tcPr>
+          <w:p/>
+        </w:tc>
+        <w:tc>
+          <w:tcPr>
+            <w:tcW w:w="1817" w:type="dxa"/>
           </w:tcPr>
           <w:p>
             <w:r>
@@ -1747,7 +1747,7 @@
       <w:tr>
         <w:tc>
           <w:tcPr>
-            <w:tcW w:w="1724" w:type="dxa"/>
+            <w:tcW w:w="2338" w:type="dxa"/>
           </w:tcPr>
           <w:p>
             <w:pPr>
@@ -1765,49 +1765,49 @@
         </w:tc>
         <w:tc>
           <w:tcPr>
-            <w:tcW w:w="978" w:type="dxa"/>
-          </w:tcPr>
-          <w:p/>
-        </w:tc>
-        <w:tc>
-          <w:tcPr>
-            <w:tcW w:w="1159" w:type="dxa"/>
-          </w:tcPr>
-          <w:p/>
-        </w:tc>
-        <w:tc>
-          <w:tcPr>
-            <w:tcW w:w="1159" w:type="dxa"/>
-          </w:tcPr>
-          <w:p/>
-        </w:tc>
-        <w:tc>
-          <w:tcPr>
-            <w:tcW w:w="1159" w:type="dxa"/>
-          </w:tcPr>
-          <w:p/>
-        </w:tc>
-        <w:tc>
-          <w:tcPr>
-            <w:tcW w:w="1158" w:type="dxa"/>
-          </w:tcPr>
-          <w:p/>
-        </w:tc>
-        <w:tc>
-          <w:tcPr>
-            <w:tcW w:w="1159" w:type="dxa"/>
-          </w:tcPr>
-          <w:p/>
-        </w:tc>
-        <w:tc>
-          <w:tcPr>
-            <w:tcW w:w="1159" w:type="dxa"/>
-          </w:tcPr>
-          <w:p/>
-        </w:tc>
-        <w:tc>
-          <w:tcPr>
-            <w:tcW w:w="1339" w:type="dxa"/>
+            <w:tcW w:w="977" w:type="dxa"/>
+          </w:tcPr>
+          <w:p/>
+        </w:tc>
+        <w:tc>
+          <w:tcPr>
+            <w:tcW w:w="977" w:type="dxa"/>
+          </w:tcPr>
+          <w:p/>
+        </w:tc>
+        <w:tc>
+          <w:tcPr>
+            <w:tcW w:w="977" w:type="dxa"/>
+          </w:tcPr>
+          <w:p/>
+        </w:tc>
+        <w:tc>
+          <w:tcPr>
+            <w:tcW w:w="977" w:type="dxa"/>
+          </w:tcPr>
+          <w:p/>
+        </w:tc>
+        <w:tc>
+          <w:tcPr>
+            <w:tcW w:w="977" w:type="dxa"/>
+          </w:tcPr>
+          <w:p/>
+        </w:tc>
+        <w:tc>
+          <w:tcPr>
+            <w:tcW w:w="977" w:type="dxa"/>
+          </w:tcPr>
+          <w:p/>
+        </w:tc>
+        <w:tc>
+          <w:tcPr>
+            <w:tcW w:w="977" w:type="dxa"/>
+          </w:tcPr>
+          <w:p/>
+        </w:tc>
+        <w:tc>
+          <w:tcPr>
+            <w:tcW w:w="1817" w:type="dxa"/>
           </w:tcPr>
           <w:p>
             <w:r>
@@ -1820,7 +1820,7 @@
       <w:tr>
         <w:tc>
           <w:tcPr>
-            <w:tcW w:w="1724" w:type="dxa"/>
+            <w:tcW w:w="2338" w:type="dxa"/>
           </w:tcPr>
           <w:p>
             <w:pPr>
@@ -1843,49 +1843,49 @@
         </w:tc>
         <w:tc>
           <w:tcPr>
-            <w:tcW w:w="978" w:type="dxa"/>
-          </w:tcPr>
-          <w:p/>
-        </w:tc>
-        <w:tc>
-          <w:tcPr>
-            <w:tcW w:w="1159" w:type="dxa"/>
-          </w:tcPr>
-          <w:p/>
-        </w:tc>
-        <w:tc>
-          <w:tcPr>
-            <w:tcW w:w="1159" w:type="dxa"/>
-          </w:tcPr>
-          <w:p/>
-        </w:tc>
-        <w:tc>
-          <w:tcPr>
-            <w:tcW w:w="1159" w:type="dxa"/>
-          </w:tcPr>
-          <w:p/>
-        </w:tc>
-        <w:tc>
-          <w:tcPr>
-            <w:tcW w:w="1158" w:type="dxa"/>
-          </w:tcPr>
-          <w:p/>
-        </w:tc>
-        <w:tc>
-          <w:tcPr>
-            <w:tcW w:w="1159" w:type="dxa"/>
-          </w:tcPr>
-          <w:p/>
-        </w:tc>
-        <w:tc>
-          <w:tcPr>
-            <w:tcW w:w="1159" w:type="dxa"/>
-          </w:tcPr>
-          <w:p/>
-        </w:tc>
-        <w:tc>
-          <w:tcPr>
-            <w:tcW w:w="1339" w:type="dxa"/>
+            <w:tcW w:w="977" w:type="dxa"/>
+          </w:tcPr>
+          <w:p/>
+        </w:tc>
+        <w:tc>
+          <w:tcPr>
+            <w:tcW w:w="977" w:type="dxa"/>
+          </w:tcPr>
+          <w:p/>
+        </w:tc>
+        <w:tc>
+          <w:tcPr>
+            <w:tcW w:w="977" w:type="dxa"/>
+          </w:tcPr>
+          <w:p/>
+        </w:tc>
+        <w:tc>
+          <w:tcPr>
+            <w:tcW w:w="977" w:type="dxa"/>
+          </w:tcPr>
+          <w:p/>
+        </w:tc>
+        <w:tc>
+          <w:tcPr>
+            <w:tcW w:w="977" w:type="dxa"/>
+          </w:tcPr>
+          <w:p/>
+        </w:tc>
+        <w:tc>
+          <w:tcPr>
+            <w:tcW w:w="977" w:type="dxa"/>
+          </w:tcPr>
+          <w:p/>
+        </w:tc>
+        <w:tc>
+          <w:tcPr>
+            <w:tcW w:w="977" w:type="dxa"/>
+          </w:tcPr>
+          <w:p/>
+        </w:tc>
+        <w:tc>
+          <w:tcPr>
+            <w:tcW w:w="1817" w:type="dxa"/>
           </w:tcPr>
           <w:p>
             <w:r>
@@ -1897,7 +1897,7 @@
       <w:tr>
         <w:tc>
           <w:tcPr>
-            <w:tcW w:w="1724" w:type="dxa"/>
+            <w:tcW w:w="2338" w:type="dxa"/>
           </w:tcPr>
           <w:p>
             <w:pPr>
@@ -1915,49 +1915,49 @@
         </w:tc>
         <w:tc>
           <w:tcPr>
-            <w:tcW w:w="978" w:type="dxa"/>
-          </w:tcPr>
-          <w:p/>
-        </w:tc>
-        <w:tc>
-          <w:tcPr>
-            <w:tcW w:w="1159" w:type="dxa"/>
-          </w:tcPr>
-          <w:p/>
-        </w:tc>
-        <w:tc>
-          <w:tcPr>
-            <w:tcW w:w="1159" w:type="dxa"/>
-          </w:tcPr>
-          <w:p/>
-        </w:tc>
-        <w:tc>
-          <w:tcPr>
-            <w:tcW w:w="1159" w:type="dxa"/>
-          </w:tcPr>
-          <w:p/>
-        </w:tc>
-        <w:tc>
-          <w:tcPr>
-            <w:tcW w:w="1158" w:type="dxa"/>
-          </w:tcPr>
-          <w:p/>
-        </w:tc>
-        <w:tc>
-          <w:tcPr>
-            <w:tcW w:w="1159" w:type="dxa"/>
-          </w:tcPr>
-          <w:p/>
-        </w:tc>
-        <w:tc>
-          <w:tcPr>
-            <w:tcW w:w="1159" w:type="dxa"/>
-          </w:tcPr>
-          <w:p/>
-        </w:tc>
-        <w:tc>
-          <w:tcPr>
-            <w:tcW w:w="1339" w:type="dxa"/>
+            <w:tcW w:w="977" w:type="dxa"/>
+          </w:tcPr>
+          <w:p/>
+        </w:tc>
+        <w:tc>
+          <w:tcPr>
+            <w:tcW w:w="977" w:type="dxa"/>
+          </w:tcPr>
+          <w:p/>
+        </w:tc>
+        <w:tc>
+          <w:tcPr>
+            <w:tcW w:w="977" w:type="dxa"/>
+          </w:tcPr>
+          <w:p/>
+        </w:tc>
+        <w:tc>
+          <w:tcPr>
+            <w:tcW w:w="977" w:type="dxa"/>
+          </w:tcPr>
+          <w:p/>
+        </w:tc>
+        <w:tc>
+          <w:tcPr>
+            <w:tcW w:w="977" w:type="dxa"/>
+          </w:tcPr>
+          <w:p/>
+        </w:tc>
+        <w:tc>
+          <w:tcPr>
+            <w:tcW w:w="977" w:type="dxa"/>
+          </w:tcPr>
+          <w:p/>
+        </w:tc>
+        <w:tc>
+          <w:tcPr>
+            <w:tcW w:w="977" w:type="dxa"/>
+          </w:tcPr>
+          <w:p/>
+        </w:tc>
+        <w:tc>
+          <w:tcPr>
+            <w:tcW w:w="1817" w:type="dxa"/>
           </w:tcPr>
           <w:p>
             <w:r>
@@ -1969,7 +1969,7 @@
       <w:tr>
         <w:tc>
           <w:tcPr>
-            <w:tcW w:w="1724" w:type="dxa"/>
+            <w:tcW w:w="2338" w:type="dxa"/>
           </w:tcPr>
           <w:p>
             <w:pPr>
@@ -1992,49 +1992,49 @@
         </w:tc>
         <w:tc>
           <w:tcPr>
-            <w:tcW w:w="978" w:type="dxa"/>
-          </w:tcPr>
-          <w:p/>
-        </w:tc>
-        <w:tc>
-          <w:tcPr>
-            <w:tcW w:w="1159" w:type="dxa"/>
-          </w:tcPr>
-          <w:p/>
-        </w:tc>
-        <w:tc>
-          <w:tcPr>
-            <w:tcW w:w="1159" w:type="dxa"/>
-          </w:tcPr>
-          <w:p/>
-        </w:tc>
-        <w:tc>
-          <w:tcPr>
-            <w:tcW w:w="1159" w:type="dxa"/>
-          </w:tcPr>
-          <w:p/>
-        </w:tc>
-        <w:tc>
-          <w:tcPr>
-            <w:tcW w:w="1158" w:type="dxa"/>
-          </w:tcPr>
-          <w:p/>
-        </w:tc>
-        <w:tc>
-          <w:tcPr>
-            <w:tcW w:w="1159" w:type="dxa"/>
-          </w:tcPr>
-          <w:p/>
-        </w:tc>
-        <w:tc>
-          <w:tcPr>
-            <w:tcW w:w="1159" w:type="dxa"/>
-          </w:tcPr>
-          <w:p/>
-        </w:tc>
-        <w:tc>
-          <w:tcPr>
-            <w:tcW w:w="1339" w:type="dxa"/>
+            <w:tcW w:w="977" w:type="dxa"/>
+          </w:tcPr>
+          <w:p/>
+        </w:tc>
+        <w:tc>
+          <w:tcPr>
+            <w:tcW w:w="977" w:type="dxa"/>
+          </w:tcPr>
+          <w:p/>
+        </w:tc>
+        <w:tc>
+          <w:tcPr>
+            <w:tcW w:w="977" w:type="dxa"/>
+          </w:tcPr>
+          <w:p/>
+        </w:tc>
+        <w:tc>
+          <w:tcPr>
+            <w:tcW w:w="977" w:type="dxa"/>
+          </w:tcPr>
+          <w:p/>
+        </w:tc>
+        <w:tc>
+          <w:tcPr>
+            <w:tcW w:w="977" w:type="dxa"/>
+          </w:tcPr>
+          <w:p/>
+        </w:tc>
+        <w:tc>
+          <w:tcPr>
+            <w:tcW w:w="977" w:type="dxa"/>
+          </w:tcPr>
+          <w:p/>
+        </w:tc>
+        <w:tc>
+          <w:tcPr>
+            <w:tcW w:w="977" w:type="dxa"/>
+          </w:tcPr>
+          <w:p/>
+        </w:tc>
+        <w:tc>
+          <w:tcPr>
+            <w:tcW w:w="1817" w:type="dxa"/>
           </w:tcPr>
           <w:p>
             <w:r>
@@ -2046,7 +2046,7 @@
       <w:tr>
         <w:tc>
           <w:tcPr>
-            <w:tcW w:w="1724" w:type="dxa"/>
+            <w:tcW w:w="2338" w:type="dxa"/>
           </w:tcPr>
           <w:p>
             <w:pPr>
@@ -2064,49 +2064,49 @@
         </w:tc>
         <w:tc>
           <w:tcPr>
-            <w:tcW w:w="978" w:type="dxa"/>
-          </w:tcPr>
-          <w:p/>
-        </w:tc>
-        <w:tc>
-          <w:tcPr>
-            <w:tcW w:w="1159" w:type="dxa"/>
-          </w:tcPr>
-          <w:p/>
-        </w:tc>
-        <w:tc>
-          <w:tcPr>
-            <w:tcW w:w="1159" w:type="dxa"/>
-          </w:tcPr>
-          <w:p/>
-        </w:tc>
-        <w:tc>
-          <w:tcPr>
-            <w:tcW w:w="1159" w:type="dxa"/>
-          </w:tcPr>
-          <w:p/>
-        </w:tc>
-        <w:tc>
-          <w:tcPr>
-            <w:tcW w:w="1158" w:type="dxa"/>
-          </w:tcPr>
-          <w:p/>
-        </w:tc>
-        <w:tc>
-          <w:tcPr>
-            <w:tcW w:w="1159" w:type="dxa"/>
-          </w:tcPr>
-          <w:p/>
-        </w:tc>
-        <w:tc>
-          <w:tcPr>
-            <w:tcW w:w="1159" w:type="dxa"/>
-          </w:tcPr>
-          <w:p/>
-        </w:tc>
-        <w:tc>
-          <w:tcPr>
-            <w:tcW w:w="1339" w:type="dxa"/>
+            <w:tcW w:w="977" w:type="dxa"/>
+          </w:tcPr>
+          <w:p/>
+        </w:tc>
+        <w:tc>
+          <w:tcPr>
+            <w:tcW w:w="977" w:type="dxa"/>
+          </w:tcPr>
+          <w:p/>
+        </w:tc>
+        <w:tc>
+          <w:tcPr>
+            <w:tcW w:w="977" w:type="dxa"/>
+          </w:tcPr>
+          <w:p/>
+        </w:tc>
+        <w:tc>
+          <w:tcPr>
+            <w:tcW w:w="977" w:type="dxa"/>
+          </w:tcPr>
+          <w:p/>
+        </w:tc>
+        <w:tc>
+          <w:tcPr>
+            <w:tcW w:w="977" w:type="dxa"/>
+          </w:tcPr>
+          <w:p/>
+        </w:tc>
+        <w:tc>
+          <w:tcPr>
+            <w:tcW w:w="977" w:type="dxa"/>
+          </w:tcPr>
+          <w:p/>
+        </w:tc>
+        <w:tc>
+          <w:tcPr>
+            <w:tcW w:w="977" w:type="dxa"/>
+          </w:tcPr>
+          <w:p/>
+        </w:tc>
+        <w:tc>
+          <w:tcPr>
+            <w:tcW w:w="1817" w:type="dxa"/>
           </w:tcPr>
           <w:p>
             <w:r>
@@ -2118,7 +2118,7 @@
       <w:tr>
         <w:tc>
           <w:tcPr>
-            <w:tcW w:w="1724" w:type="dxa"/>
+            <w:tcW w:w="2338" w:type="dxa"/>
           </w:tcPr>
           <w:p>
             <w:pPr>
@@ -2141,49 +2141,49 @@
         </w:tc>
         <w:tc>
           <w:tcPr>
-            <w:tcW w:w="978" w:type="dxa"/>
-          </w:tcPr>
-          <w:p/>
-        </w:tc>
-        <w:tc>
-          <w:tcPr>
-            <w:tcW w:w="1159" w:type="dxa"/>
-          </w:tcPr>
-          <w:p/>
-        </w:tc>
-        <w:tc>
-          <w:tcPr>
-            <w:tcW w:w="1159" w:type="dxa"/>
-          </w:tcPr>
-          <w:p/>
-        </w:tc>
-        <w:tc>
-          <w:tcPr>
-            <w:tcW w:w="1159" w:type="dxa"/>
-          </w:tcPr>
-          <w:p/>
-        </w:tc>
-        <w:tc>
-          <w:tcPr>
-            <w:tcW w:w="1158" w:type="dxa"/>
-          </w:tcPr>
-          <w:p/>
-        </w:tc>
-        <w:tc>
-          <w:tcPr>
-            <w:tcW w:w="1159" w:type="dxa"/>
-          </w:tcPr>
-          <w:p/>
-        </w:tc>
-        <w:tc>
-          <w:tcPr>
-            <w:tcW w:w="1159" w:type="dxa"/>
-          </w:tcPr>
-          <w:p/>
-        </w:tc>
-        <w:tc>
-          <w:tcPr>
-            <w:tcW w:w="1339" w:type="dxa"/>
+            <w:tcW w:w="977" w:type="dxa"/>
+          </w:tcPr>
+          <w:p/>
+        </w:tc>
+        <w:tc>
+          <w:tcPr>
+            <w:tcW w:w="977" w:type="dxa"/>
+          </w:tcPr>
+          <w:p/>
+        </w:tc>
+        <w:tc>
+          <w:tcPr>
+            <w:tcW w:w="977" w:type="dxa"/>
+          </w:tcPr>
+          <w:p/>
+        </w:tc>
+        <w:tc>
+          <w:tcPr>
+            <w:tcW w:w="977" w:type="dxa"/>
+          </w:tcPr>
+          <w:p/>
+        </w:tc>
+        <w:tc>
+          <w:tcPr>
+            <w:tcW w:w="977" w:type="dxa"/>
+          </w:tcPr>
+          <w:p/>
+        </w:tc>
+        <w:tc>
+          <w:tcPr>
+            <w:tcW w:w="977" w:type="dxa"/>
+          </w:tcPr>
+          <w:p/>
+        </w:tc>
+        <w:tc>
+          <w:tcPr>
+            <w:tcW w:w="977" w:type="dxa"/>
+          </w:tcPr>
+          <w:p/>
+        </w:tc>
+        <w:tc>
+          <w:tcPr>
+            <w:tcW w:w="1817" w:type="dxa"/>
           </w:tcPr>
           <w:p>
             <w:r>
@@ -2195,7 +2195,7 @@
       <w:tr>
         <w:tc>
           <w:tcPr>
-            <w:tcW w:w="1724" w:type="dxa"/>
+            <w:tcW w:w="2338" w:type="dxa"/>
           </w:tcPr>
           <w:p>
             <w:pPr>
@@ -2213,49 +2213,49 @@
         </w:tc>
         <w:tc>
           <w:tcPr>
-            <w:tcW w:w="978" w:type="dxa"/>
-          </w:tcPr>
-          <w:p/>
-        </w:tc>
-        <w:tc>
-          <w:tcPr>
-            <w:tcW w:w="1159" w:type="dxa"/>
-          </w:tcPr>
-          <w:p/>
-        </w:tc>
-        <w:tc>
-          <w:tcPr>
-            <w:tcW w:w="1159" w:type="dxa"/>
-          </w:tcPr>
-          <w:p/>
-        </w:tc>
-        <w:tc>
-          <w:tcPr>
-            <w:tcW w:w="1159" w:type="dxa"/>
-          </w:tcPr>
-          <w:p/>
-        </w:tc>
-        <w:tc>
-          <w:tcPr>
-            <w:tcW w:w="1158" w:type="dxa"/>
-          </w:tcPr>
-          <w:p/>
-        </w:tc>
-        <w:tc>
-          <w:tcPr>
-            <w:tcW w:w="1159" w:type="dxa"/>
-          </w:tcPr>
-          <w:p/>
-        </w:tc>
-        <w:tc>
-          <w:tcPr>
-            <w:tcW w:w="1159" w:type="dxa"/>
-          </w:tcPr>
-          <w:p/>
-        </w:tc>
-        <w:tc>
-          <w:tcPr>
-            <w:tcW w:w="1339" w:type="dxa"/>
+            <w:tcW w:w="977" w:type="dxa"/>
+          </w:tcPr>
+          <w:p/>
+        </w:tc>
+        <w:tc>
+          <w:tcPr>
+            <w:tcW w:w="977" w:type="dxa"/>
+          </w:tcPr>
+          <w:p/>
+        </w:tc>
+        <w:tc>
+          <w:tcPr>
+            <w:tcW w:w="977" w:type="dxa"/>
+          </w:tcPr>
+          <w:p/>
+        </w:tc>
+        <w:tc>
+          <w:tcPr>
+            <w:tcW w:w="977" w:type="dxa"/>
+          </w:tcPr>
+          <w:p/>
+        </w:tc>
+        <w:tc>
+          <w:tcPr>
+            <w:tcW w:w="977" w:type="dxa"/>
+          </w:tcPr>
+          <w:p/>
+        </w:tc>
+        <w:tc>
+          <w:tcPr>
+            <w:tcW w:w="977" w:type="dxa"/>
+          </w:tcPr>
+          <w:p/>
+        </w:tc>
+        <w:tc>
+          <w:tcPr>
+            <w:tcW w:w="977" w:type="dxa"/>
+          </w:tcPr>
+          <w:p/>
+        </w:tc>
+        <w:tc>
+          <w:tcPr>
+            <w:tcW w:w="1817" w:type="dxa"/>
           </w:tcPr>
           <w:p>
             <w:r>
@@ -2267,7 +2267,7 @@
       <w:tr>
         <w:tc>
           <w:tcPr>
-            <w:tcW w:w="1724" w:type="dxa"/>
+            <w:tcW w:w="2338" w:type="dxa"/>
           </w:tcPr>
           <w:p>
             <w:pPr>
@@ -2290,49 +2290,49 @@
         </w:tc>
         <w:tc>
           <w:tcPr>
-            <w:tcW w:w="978" w:type="dxa"/>
-          </w:tcPr>
-          <w:p/>
-        </w:tc>
-        <w:tc>
-          <w:tcPr>
-            <w:tcW w:w="1159" w:type="dxa"/>
-          </w:tcPr>
-          <w:p/>
-        </w:tc>
-        <w:tc>
-          <w:tcPr>
-            <w:tcW w:w="1159" w:type="dxa"/>
-          </w:tcPr>
-          <w:p/>
-        </w:tc>
-        <w:tc>
-          <w:tcPr>
-            <w:tcW w:w="1159" w:type="dxa"/>
-          </w:tcPr>
-          <w:p/>
-        </w:tc>
-        <w:tc>
-          <w:tcPr>
-            <w:tcW w:w="1158" w:type="dxa"/>
-          </w:tcPr>
-          <w:p/>
-        </w:tc>
-        <w:tc>
-          <w:tcPr>
-            <w:tcW w:w="1159" w:type="dxa"/>
-          </w:tcPr>
-          <w:p/>
-        </w:tc>
-        <w:tc>
-          <w:tcPr>
-            <w:tcW w:w="1159" w:type="dxa"/>
-          </w:tcPr>
-          <w:p/>
-        </w:tc>
-        <w:tc>
-          <w:tcPr>
-            <w:tcW w:w="1339" w:type="dxa"/>
+            <w:tcW w:w="977" w:type="dxa"/>
+          </w:tcPr>
+          <w:p/>
+        </w:tc>
+        <w:tc>
+          <w:tcPr>
+            <w:tcW w:w="977" w:type="dxa"/>
+          </w:tcPr>
+          <w:p/>
+        </w:tc>
+        <w:tc>
+          <w:tcPr>
+            <w:tcW w:w="977" w:type="dxa"/>
+          </w:tcPr>
+          <w:p/>
+        </w:tc>
+        <w:tc>
+          <w:tcPr>
+            <w:tcW w:w="977" w:type="dxa"/>
+          </w:tcPr>
+          <w:p/>
+        </w:tc>
+        <w:tc>
+          <w:tcPr>
+            <w:tcW w:w="977" w:type="dxa"/>
+          </w:tcPr>
+          <w:p/>
+        </w:tc>
+        <w:tc>
+          <w:tcPr>
+            <w:tcW w:w="977" w:type="dxa"/>
+          </w:tcPr>
+          <w:p/>
+        </w:tc>
+        <w:tc>
+          <w:tcPr>
+            <w:tcW w:w="977" w:type="dxa"/>
+          </w:tcPr>
+          <w:p/>
+        </w:tc>
+        <w:tc>
+          <w:tcPr>
+            <w:tcW w:w="1817" w:type="dxa"/>
           </w:tcPr>
           <w:p>
             <w:r>
@@ -2344,7 +2344,7 @@
       <w:tr>
         <w:tc>
           <w:tcPr>
-            <w:tcW w:w="1724" w:type="dxa"/>
+            <w:tcW w:w="2338" w:type="dxa"/>
           </w:tcPr>
           <w:p>
             <w:pPr>
@@ -2367,49 +2367,49 @@
         </w:tc>
         <w:tc>
           <w:tcPr>
-            <w:tcW w:w="978" w:type="dxa"/>
-          </w:tcPr>
-          <w:p/>
-        </w:tc>
-        <w:tc>
-          <w:tcPr>
-            <w:tcW w:w="1159" w:type="dxa"/>
-          </w:tcPr>
-          <w:p/>
-        </w:tc>
-        <w:tc>
-          <w:tcPr>
-            <w:tcW w:w="1159" w:type="dxa"/>
-          </w:tcPr>
-          <w:p/>
-        </w:tc>
-        <w:tc>
-          <w:tcPr>
-            <w:tcW w:w="1159" w:type="dxa"/>
-          </w:tcPr>
-          <w:p/>
-        </w:tc>
-        <w:tc>
-          <w:tcPr>
-            <w:tcW w:w="1158" w:type="dxa"/>
-          </w:tcPr>
-          <w:p/>
-        </w:tc>
-        <w:tc>
-          <w:tcPr>
-            <w:tcW w:w="1159" w:type="dxa"/>
-          </w:tcPr>
-          <w:p/>
-        </w:tc>
-        <w:tc>
-          <w:tcPr>
-            <w:tcW w:w="1159" w:type="dxa"/>
-          </w:tcPr>
-          <w:p/>
-        </w:tc>
-        <w:tc>
-          <w:tcPr>
-            <w:tcW w:w="1339" w:type="dxa"/>
+            <w:tcW w:w="977" w:type="dxa"/>
+          </w:tcPr>
+          <w:p/>
+        </w:tc>
+        <w:tc>
+          <w:tcPr>
+            <w:tcW w:w="977" w:type="dxa"/>
+          </w:tcPr>
+          <w:p/>
+        </w:tc>
+        <w:tc>
+          <w:tcPr>
+            <w:tcW w:w="977" w:type="dxa"/>
+          </w:tcPr>
+          <w:p/>
+        </w:tc>
+        <w:tc>
+          <w:tcPr>
+            <w:tcW w:w="977" w:type="dxa"/>
+          </w:tcPr>
+          <w:p/>
+        </w:tc>
+        <w:tc>
+          <w:tcPr>
+            <w:tcW w:w="977" w:type="dxa"/>
+          </w:tcPr>
+          <w:p/>
+        </w:tc>
+        <w:tc>
+          <w:tcPr>
+            <w:tcW w:w="977" w:type="dxa"/>
+          </w:tcPr>
+          <w:p/>
+        </w:tc>
+        <w:tc>
+          <w:tcPr>
+            <w:tcW w:w="977" w:type="dxa"/>
+          </w:tcPr>
+          <w:p/>
+        </w:tc>
+        <w:tc>
+          <w:tcPr>
+            <w:tcW w:w="1817" w:type="dxa"/>
           </w:tcPr>
           <w:p>
             <w:r>
@@ -2421,7 +2421,7 @@
       <w:tr>
         <w:tc>
           <w:tcPr>
-            <w:tcW w:w="1724" w:type="dxa"/>
+            <w:tcW w:w="2338" w:type="dxa"/>
           </w:tcPr>
           <w:p>
             <w:pPr>
@@ -2439,49 +2439,49 @@
         </w:tc>
         <w:tc>
           <w:tcPr>
-            <w:tcW w:w="978" w:type="dxa"/>
-          </w:tcPr>
-          <w:p/>
-        </w:tc>
-        <w:tc>
-          <w:tcPr>
-            <w:tcW w:w="1159" w:type="dxa"/>
-          </w:tcPr>
-          <w:p/>
-        </w:tc>
-        <w:tc>
-          <w:tcPr>
-            <w:tcW w:w="1159" w:type="dxa"/>
-          </w:tcPr>
-          <w:p/>
-        </w:tc>
-        <w:tc>
-          <w:tcPr>
-            <w:tcW w:w="1159" w:type="dxa"/>
-          </w:tcPr>
-          <w:p/>
-        </w:tc>
-        <w:tc>
-          <w:tcPr>
-            <w:tcW w:w="1158" w:type="dxa"/>
-          </w:tcPr>
-          <w:p/>
-        </w:tc>
-        <w:tc>
-          <w:tcPr>
-            <w:tcW w:w="1159" w:type="dxa"/>
-          </w:tcPr>
-          <w:p/>
-        </w:tc>
-        <w:tc>
-          <w:tcPr>
-            <w:tcW w:w="1159" w:type="dxa"/>
-          </w:tcPr>
-          <w:p/>
-        </w:tc>
-        <w:tc>
-          <w:tcPr>
-            <w:tcW w:w="1339" w:type="dxa"/>
+            <w:tcW w:w="977" w:type="dxa"/>
+          </w:tcPr>
+          <w:p/>
+        </w:tc>
+        <w:tc>
+          <w:tcPr>
+            <w:tcW w:w="977" w:type="dxa"/>
+          </w:tcPr>
+          <w:p/>
+        </w:tc>
+        <w:tc>
+          <w:tcPr>
+            <w:tcW w:w="977" w:type="dxa"/>
+          </w:tcPr>
+          <w:p/>
+        </w:tc>
+        <w:tc>
+          <w:tcPr>
+            <w:tcW w:w="977" w:type="dxa"/>
+          </w:tcPr>
+          <w:p/>
+        </w:tc>
+        <w:tc>
+          <w:tcPr>
+            <w:tcW w:w="977" w:type="dxa"/>
+          </w:tcPr>
+          <w:p/>
+        </w:tc>
+        <w:tc>
+          <w:tcPr>
+            <w:tcW w:w="977" w:type="dxa"/>
+          </w:tcPr>
+          <w:p/>
+        </w:tc>
+        <w:tc>
+          <w:tcPr>
+            <w:tcW w:w="977" w:type="dxa"/>
+          </w:tcPr>
+          <w:p/>
+        </w:tc>
+        <w:tc>
+          <w:tcPr>
+            <w:tcW w:w="1817" w:type="dxa"/>
           </w:tcPr>
           <w:p>
             <w:r>
@@ -2493,7 +2493,7 @@
       <w:tr>
         <w:tc>
           <w:tcPr>
-            <w:tcW w:w="1724" w:type="dxa"/>
+            <w:tcW w:w="2338" w:type="dxa"/>
           </w:tcPr>
           <w:p>
             <w:pPr>
@@ -2516,49 +2516,49 @@
         </w:tc>
         <w:tc>
           <w:tcPr>
-            <w:tcW w:w="978" w:type="dxa"/>
-          </w:tcPr>
-          <w:p/>
-        </w:tc>
-        <w:tc>
-          <w:tcPr>
-            <w:tcW w:w="1159" w:type="dxa"/>
-          </w:tcPr>
-          <w:p/>
-        </w:tc>
-        <w:tc>
-          <w:tcPr>
-            <w:tcW w:w="1159" w:type="dxa"/>
-          </w:tcPr>
-          <w:p/>
-        </w:tc>
-        <w:tc>
-          <w:tcPr>
-            <w:tcW w:w="1159" w:type="dxa"/>
-          </w:tcPr>
-          <w:p/>
-        </w:tc>
-        <w:tc>
-          <w:tcPr>
-            <w:tcW w:w="1158" w:type="dxa"/>
-          </w:tcPr>
-          <w:p/>
-        </w:tc>
-        <w:tc>
-          <w:tcPr>
-            <w:tcW w:w="1159" w:type="dxa"/>
-          </w:tcPr>
-          <w:p/>
-        </w:tc>
-        <w:tc>
-          <w:tcPr>
-            <w:tcW w:w="1159" w:type="dxa"/>
-          </w:tcPr>
-          <w:p/>
-        </w:tc>
-        <w:tc>
-          <w:tcPr>
-            <w:tcW w:w="1339" w:type="dxa"/>
+            <w:tcW w:w="977" w:type="dxa"/>
+          </w:tcPr>
+          <w:p/>
+        </w:tc>
+        <w:tc>
+          <w:tcPr>
+            <w:tcW w:w="977" w:type="dxa"/>
+          </w:tcPr>
+          <w:p/>
+        </w:tc>
+        <w:tc>
+          <w:tcPr>
+            <w:tcW w:w="977" w:type="dxa"/>
+          </w:tcPr>
+          <w:p/>
+        </w:tc>
+        <w:tc>
+          <w:tcPr>
+            <w:tcW w:w="977" w:type="dxa"/>
+          </w:tcPr>
+          <w:p/>
+        </w:tc>
+        <w:tc>
+          <w:tcPr>
+            <w:tcW w:w="977" w:type="dxa"/>
+          </w:tcPr>
+          <w:p/>
+        </w:tc>
+        <w:tc>
+          <w:tcPr>
+            <w:tcW w:w="977" w:type="dxa"/>
+          </w:tcPr>
+          <w:p/>
+        </w:tc>
+        <w:tc>
+          <w:tcPr>
+            <w:tcW w:w="977" w:type="dxa"/>
+          </w:tcPr>
+          <w:p/>
+        </w:tc>
+        <w:tc>
+          <w:tcPr>
+            <w:tcW w:w="1817" w:type="dxa"/>
           </w:tcPr>
           <w:p>
             <w:r>
@@ -2570,7 +2570,7 @@
       <w:tr>
         <w:tc>
           <w:tcPr>
-            <w:tcW w:w="1724" w:type="dxa"/>
+            <w:tcW w:w="2338" w:type="dxa"/>
           </w:tcPr>
           <w:p>
             <w:pPr>
@@ -2593,49 +2593,49 @@
         </w:tc>
         <w:tc>
           <w:tcPr>
-            <w:tcW w:w="978" w:type="dxa"/>
-          </w:tcPr>
-          <w:p/>
-        </w:tc>
-        <w:tc>
-          <w:tcPr>
-            <w:tcW w:w="1159" w:type="dxa"/>
-          </w:tcPr>
-          <w:p/>
-        </w:tc>
-        <w:tc>
-          <w:tcPr>
-            <w:tcW w:w="1159" w:type="dxa"/>
-          </w:tcPr>
-          <w:p/>
-        </w:tc>
-        <w:tc>
-          <w:tcPr>
-            <w:tcW w:w="1159" w:type="dxa"/>
-          </w:tcPr>
-          <w:p/>
-        </w:tc>
-        <w:tc>
-          <w:tcPr>
-            <w:tcW w:w="1158" w:type="dxa"/>
-          </w:tcPr>
-          <w:p/>
-        </w:tc>
-        <w:tc>
-          <w:tcPr>
-            <w:tcW w:w="1159" w:type="dxa"/>
-          </w:tcPr>
-          <w:p/>
-        </w:tc>
-        <w:tc>
-          <w:tcPr>
-            <w:tcW w:w="1159" w:type="dxa"/>
-          </w:tcPr>
-          <w:p/>
-        </w:tc>
-        <w:tc>
-          <w:tcPr>
-            <w:tcW w:w="1339" w:type="dxa"/>
+            <w:tcW w:w="977" w:type="dxa"/>
+          </w:tcPr>
+          <w:p/>
+        </w:tc>
+        <w:tc>
+          <w:tcPr>
+            <w:tcW w:w="977" w:type="dxa"/>
+          </w:tcPr>
+          <w:p/>
+        </w:tc>
+        <w:tc>
+          <w:tcPr>
+            <w:tcW w:w="977" w:type="dxa"/>
+          </w:tcPr>
+          <w:p/>
+        </w:tc>
+        <w:tc>
+          <w:tcPr>
+            <w:tcW w:w="977" w:type="dxa"/>
+          </w:tcPr>
+          <w:p/>
+        </w:tc>
+        <w:tc>
+          <w:tcPr>
+            <w:tcW w:w="977" w:type="dxa"/>
+          </w:tcPr>
+          <w:p/>
+        </w:tc>
+        <w:tc>
+          <w:tcPr>
+            <w:tcW w:w="977" w:type="dxa"/>
+          </w:tcPr>
+          <w:p/>
+        </w:tc>
+        <w:tc>
+          <w:tcPr>
+            <w:tcW w:w="977" w:type="dxa"/>
+          </w:tcPr>
+          <w:p/>
+        </w:tc>
+        <w:tc>
+          <w:tcPr>
+            <w:tcW w:w="1817" w:type="dxa"/>
           </w:tcPr>
           <w:p>
             <w:r>
@@ -2647,7 +2647,7 @@
       <w:tr>
         <w:tc>
           <w:tcPr>
-            <w:tcW w:w="1724" w:type="dxa"/>
+            <w:tcW w:w="2338" w:type="dxa"/>
           </w:tcPr>
           <w:p>
             <w:pPr>
@@ -2665,49 +2665,49 @@
         </w:tc>
         <w:tc>
           <w:tcPr>
-            <w:tcW w:w="978" w:type="dxa"/>
-          </w:tcPr>
-          <w:p/>
-        </w:tc>
-        <w:tc>
-          <w:tcPr>
-            <w:tcW w:w="1159" w:type="dxa"/>
-          </w:tcPr>
-          <w:p/>
-        </w:tc>
-        <w:tc>
-          <w:tcPr>
-            <w:tcW w:w="1159" w:type="dxa"/>
-          </w:tcPr>
-          <w:p/>
-        </w:tc>
-        <w:tc>
-          <w:tcPr>
-            <w:tcW w:w="1159" w:type="dxa"/>
-          </w:tcPr>
-          <w:p/>
-        </w:tc>
-        <w:tc>
-          <w:tcPr>
-            <w:tcW w:w="1158" w:type="dxa"/>
-          </w:tcPr>
-          <w:p/>
-        </w:tc>
-        <w:tc>
-          <w:tcPr>
-            <w:tcW w:w="1159" w:type="dxa"/>
-          </w:tcPr>
-          <w:p/>
-        </w:tc>
-        <w:tc>
-          <w:tcPr>
-            <w:tcW w:w="1159" w:type="dxa"/>
-          </w:tcPr>
-          <w:p/>
-        </w:tc>
-        <w:tc>
-          <w:tcPr>
-            <w:tcW w:w="1339" w:type="dxa"/>
+            <w:tcW w:w="977" w:type="dxa"/>
+          </w:tcPr>
+          <w:p/>
+        </w:tc>
+        <w:tc>
+          <w:tcPr>
+            <w:tcW w:w="977" w:type="dxa"/>
+          </w:tcPr>
+          <w:p/>
+        </w:tc>
+        <w:tc>
+          <w:tcPr>
+            <w:tcW w:w="977" w:type="dxa"/>
+          </w:tcPr>
+          <w:p/>
+        </w:tc>
+        <w:tc>
+          <w:tcPr>
+            <w:tcW w:w="977" w:type="dxa"/>
+          </w:tcPr>
+          <w:p/>
+        </w:tc>
+        <w:tc>
+          <w:tcPr>
+            <w:tcW w:w="977" w:type="dxa"/>
+          </w:tcPr>
+          <w:p/>
+        </w:tc>
+        <w:tc>
+          <w:tcPr>
+            <w:tcW w:w="977" w:type="dxa"/>
+          </w:tcPr>
+          <w:p/>
+        </w:tc>
+        <w:tc>
+          <w:tcPr>
+            <w:tcW w:w="977" w:type="dxa"/>
+          </w:tcPr>
+          <w:p/>
+        </w:tc>
+        <w:tc>
+          <w:tcPr>
+            <w:tcW w:w="1817" w:type="dxa"/>
           </w:tcPr>
           <w:p>
             <w:r>
@@ -2719,7 +2719,7 @@
       <w:tr>
         <w:tc>
           <w:tcPr>
-            <w:tcW w:w="1724" w:type="dxa"/>
+            <w:tcW w:w="2338" w:type="dxa"/>
           </w:tcPr>
           <w:p>
             <w:pPr>
@@ -2742,49 +2742,49 @@
         </w:tc>
         <w:tc>
           <w:tcPr>
-            <w:tcW w:w="978" w:type="dxa"/>
-          </w:tcPr>
-          <w:p/>
-        </w:tc>
-        <w:tc>
-          <w:tcPr>
-            <w:tcW w:w="1159" w:type="dxa"/>
-          </w:tcPr>
-          <w:p/>
-        </w:tc>
-        <w:tc>
-          <w:tcPr>
-            <w:tcW w:w="1159" w:type="dxa"/>
-          </w:tcPr>
-          <w:p/>
-        </w:tc>
-        <w:tc>
-          <w:tcPr>
-            <w:tcW w:w="1159" w:type="dxa"/>
-          </w:tcPr>
-          <w:p/>
-        </w:tc>
-        <w:tc>
-          <w:tcPr>
-            <w:tcW w:w="1158" w:type="dxa"/>
-          </w:tcPr>
-          <w:p/>
-        </w:tc>
-        <w:tc>
-          <w:tcPr>
-            <w:tcW w:w="1159" w:type="dxa"/>
-          </w:tcPr>
-          <w:p/>
-        </w:tc>
-        <w:tc>
-          <w:tcPr>
-            <w:tcW w:w="1159" w:type="dxa"/>
-          </w:tcPr>
-          <w:p/>
-        </w:tc>
-        <w:tc>
-          <w:tcPr>
-            <w:tcW w:w="1339" w:type="dxa"/>
+            <w:tcW w:w="977" w:type="dxa"/>
+          </w:tcPr>
+          <w:p/>
+        </w:tc>
+        <w:tc>
+          <w:tcPr>
+            <w:tcW w:w="977" w:type="dxa"/>
+          </w:tcPr>
+          <w:p/>
+        </w:tc>
+        <w:tc>
+          <w:tcPr>
+            <w:tcW w:w="977" w:type="dxa"/>
+          </w:tcPr>
+          <w:p/>
+        </w:tc>
+        <w:tc>
+          <w:tcPr>
+            <w:tcW w:w="977" w:type="dxa"/>
+          </w:tcPr>
+          <w:p/>
+        </w:tc>
+        <w:tc>
+          <w:tcPr>
+            <w:tcW w:w="977" w:type="dxa"/>
+          </w:tcPr>
+          <w:p/>
+        </w:tc>
+        <w:tc>
+          <w:tcPr>
+            <w:tcW w:w="977" w:type="dxa"/>
+          </w:tcPr>
+          <w:p/>
+        </w:tc>
+        <w:tc>
+          <w:tcPr>
+            <w:tcW w:w="977" w:type="dxa"/>
+          </w:tcPr>
+          <w:p/>
+        </w:tc>
+        <w:tc>
+          <w:tcPr>
+            <w:tcW w:w="1817" w:type="dxa"/>
           </w:tcPr>
           <w:p>
             <w:r>
@@ -2796,7 +2796,7 @@
       <w:tr>
         <w:tc>
           <w:tcPr>
-            <w:tcW w:w="1724" w:type="dxa"/>
+            <w:tcW w:w="2338" w:type="dxa"/>
           </w:tcPr>
           <w:p>
             <w:pPr>
@@ -2819,49 +2819,49 @@
         </w:tc>
         <w:tc>
           <w:tcPr>
-            <w:tcW w:w="978" w:type="dxa"/>
-          </w:tcPr>
-          <w:p/>
-        </w:tc>
-        <w:tc>
-          <w:tcPr>
-            <w:tcW w:w="1159" w:type="dxa"/>
-          </w:tcPr>
-          <w:p/>
-        </w:tc>
-        <w:tc>
-          <w:tcPr>
-            <w:tcW w:w="1159" w:type="dxa"/>
-          </w:tcPr>
-          <w:p/>
-        </w:tc>
-        <w:tc>
-          <w:tcPr>
-            <w:tcW w:w="1159" w:type="dxa"/>
-          </w:tcPr>
-          <w:p/>
-        </w:tc>
-        <w:tc>
-          <w:tcPr>
-            <w:tcW w:w="1158" w:type="dxa"/>
-          </w:tcPr>
-          <w:p/>
-        </w:tc>
-        <w:tc>
-          <w:tcPr>
-            <w:tcW w:w="1159" w:type="dxa"/>
-          </w:tcPr>
-          <w:p/>
-        </w:tc>
-        <w:tc>
-          <w:tcPr>
-            <w:tcW w:w="1159" w:type="dxa"/>
-          </w:tcPr>
-          <w:p/>
-        </w:tc>
-        <w:tc>
-          <w:tcPr>
-            <w:tcW w:w="1339" w:type="dxa"/>
+            <w:tcW w:w="977" w:type="dxa"/>
+          </w:tcPr>
+          <w:p/>
+        </w:tc>
+        <w:tc>
+          <w:tcPr>
+            <w:tcW w:w="977" w:type="dxa"/>
+          </w:tcPr>
+          <w:p/>
+        </w:tc>
+        <w:tc>
+          <w:tcPr>
+            <w:tcW w:w="977" w:type="dxa"/>
+          </w:tcPr>
+          <w:p/>
+        </w:tc>
+        <w:tc>
+          <w:tcPr>
+            <w:tcW w:w="977" w:type="dxa"/>
+          </w:tcPr>
+          <w:p/>
+        </w:tc>
+        <w:tc>
+          <w:tcPr>
+            <w:tcW w:w="977" w:type="dxa"/>
+          </w:tcPr>
+          <w:p/>
+        </w:tc>
+        <w:tc>
+          <w:tcPr>
+            <w:tcW w:w="977" w:type="dxa"/>
+          </w:tcPr>
+          <w:p/>
+        </w:tc>
+        <w:tc>
+          <w:tcPr>
+            <w:tcW w:w="977" w:type="dxa"/>
+          </w:tcPr>
+          <w:p/>
+        </w:tc>
+        <w:tc>
+          <w:tcPr>
+            <w:tcW w:w="1817" w:type="dxa"/>
           </w:tcPr>
           <w:p>
             <w:r>
@@ -2873,7 +2873,7 @@
       <w:tr>
         <w:tc>
           <w:tcPr>
-            <w:tcW w:w="1724" w:type="dxa"/>
+            <w:tcW w:w="2338" w:type="dxa"/>
           </w:tcPr>
           <w:p>
             <w:pPr>
@@ -2891,49 +2891,49 @@
         </w:tc>
         <w:tc>
           <w:tcPr>
-            <w:tcW w:w="978" w:type="dxa"/>
-          </w:tcPr>
-          <w:p/>
-        </w:tc>
-        <w:tc>
-          <w:tcPr>
-            <w:tcW w:w="1159" w:type="dxa"/>
-          </w:tcPr>
-          <w:p/>
-        </w:tc>
-        <w:tc>
-          <w:tcPr>
-            <w:tcW w:w="1159" w:type="dxa"/>
-          </w:tcPr>
-          <w:p/>
-        </w:tc>
-        <w:tc>
-          <w:tcPr>
-            <w:tcW w:w="1159" w:type="dxa"/>
-          </w:tcPr>
-          <w:p/>
-        </w:tc>
-        <w:tc>
-          <w:tcPr>
-            <w:tcW w:w="1158" w:type="dxa"/>
-          </w:tcPr>
-          <w:p/>
-        </w:tc>
-        <w:tc>
-          <w:tcPr>
-            <w:tcW w:w="1159" w:type="dxa"/>
-          </w:tcPr>
-          <w:p/>
-        </w:tc>
-        <w:tc>
-          <w:tcPr>
-            <w:tcW w:w="1159" w:type="dxa"/>
-          </w:tcPr>
-          <w:p/>
-        </w:tc>
-        <w:tc>
-          <w:tcPr>
-            <w:tcW w:w="1339" w:type="dxa"/>
+            <w:tcW w:w="977" w:type="dxa"/>
+          </w:tcPr>
+          <w:p/>
+        </w:tc>
+        <w:tc>
+          <w:tcPr>
+            <w:tcW w:w="977" w:type="dxa"/>
+          </w:tcPr>
+          <w:p/>
+        </w:tc>
+        <w:tc>
+          <w:tcPr>
+            <w:tcW w:w="977" w:type="dxa"/>
+          </w:tcPr>
+          <w:p/>
+        </w:tc>
+        <w:tc>
+          <w:tcPr>
+            <w:tcW w:w="977" w:type="dxa"/>
+          </w:tcPr>
+          <w:p/>
+        </w:tc>
+        <w:tc>
+          <w:tcPr>
+            <w:tcW w:w="977" w:type="dxa"/>
+          </w:tcPr>
+          <w:p/>
+        </w:tc>
+        <w:tc>
+          <w:tcPr>
+            <w:tcW w:w="977" w:type="dxa"/>
+          </w:tcPr>
+          <w:p/>
+        </w:tc>
+        <w:tc>
+          <w:tcPr>
+            <w:tcW w:w="977" w:type="dxa"/>
+          </w:tcPr>
+          <w:p/>
+        </w:tc>
+        <w:tc>
+          <w:tcPr>
+            <w:tcW w:w="1817" w:type="dxa"/>
           </w:tcPr>
           <w:p>
             <w:r>
@@ -2945,7 +2945,7 @@
       <w:tr>
         <w:tc>
           <w:tcPr>
-            <w:tcW w:w="1724" w:type="dxa"/>
+            <w:tcW w:w="2338" w:type="dxa"/>
           </w:tcPr>
           <w:p>
             <w:pPr>
@@ -2968,49 +2968,49 @@
         </w:tc>
         <w:tc>
           <w:tcPr>
-            <w:tcW w:w="978" w:type="dxa"/>
-          </w:tcPr>
-          <w:p/>
-        </w:tc>
-        <w:tc>
-          <w:tcPr>
-            <w:tcW w:w="1159" w:type="dxa"/>
-          </w:tcPr>
-          <w:p/>
-        </w:tc>
-        <w:tc>
-          <w:tcPr>
-            <w:tcW w:w="1159" w:type="dxa"/>
-          </w:tcPr>
-          <w:p/>
-        </w:tc>
-        <w:tc>
-          <w:tcPr>
-            <w:tcW w:w="1159" w:type="dxa"/>
-          </w:tcPr>
-          <w:p/>
-        </w:tc>
-        <w:tc>
-          <w:tcPr>
-            <w:tcW w:w="1158" w:type="dxa"/>
-          </w:tcPr>
-          <w:p/>
-        </w:tc>
-        <w:tc>
-          <w:tcPr>
-            <w:tcW w:w="1159" w:type="dxa"/>
-          </w:tcPr>
-          <w:p/>
-        </w:tc>
-        <w:tc>
-          <w:tcPr>
-            <w:tcW w:w="1159" w:type="dxa"/>
-          </w:tcPr>
-          <w:p/>
-        </w:tc>
-        <w:tc>
-          <w:tcPr>
-            <w:tcW w:w="1339" w:type="dxa"/>
+            <w:tcW w:w="977" w:type="dxa"/>
+          </w:tcPr>
+          <w:p/>
+        </w:tc>
+        <w:tc>
+          <w:tcPr>
+            <w:tcW w:w="977" w:type="dxa"/>
+          </w:tcPr>
+          <w:p/>
+        </w:tc>
+        <w:tc>
+          <w:tcPr>
+            <w:tcW w:w="977" w:type="dxa"/>
+          </w:tcPr>
+          <w:p/>
+        </w:tc>
+        <w:tc>
+          <w:tcPr>
+            <w:tcW w:w="977" w:type="dxa"/>
+          </w:tcPr>
+          <w:p/>
+        </w:tc>
+        <w:tc>
+          <w:tcPr>
+            <w:tcW w:w="977" w:type="dxa"/>
+          </w:tcPr>
+          <w:p/>
+        </w:tc>
+        <w:tc>
+          <w:tcPr>
+            <w:tcW w:w="977" w:type="dxa"/>
+          </w:tcPr>
+          <w:p/>
+        </w:tc>
+        <w:tc>
+          <w:tcPr>
+            <w:tcW w:w="977" w:type="dxa"/>
+          </w:tcPr>
+          <w:p/>
+        </w:tc>
+        <w:tc>
+          <w:tcPr>
+            <w:tcW w:w="1817" w:type="dxa"/>
           </w:tcPr>
           <w:p>
             <w:r>
@@ -3022,7 +3022,7 @@
       <w:tr>
         <w:tc>
           <w:tcPr>
-            <w:tcW w:w="1724" w:type="dxa"/>
+            <w:tcW w:w="2338" w:type="dxa"/>
           </w:tcPr>
           <w:p>
             <w:pPr>
@@ -3045,49 +3045,49 @@
         </w:tc>
         <w:tc>
           <w:tcPr>
-            <w:tcW w:w="978" w:type="dxa"/>
-          </w:tcPr>
-          <w:p/>
-        </w:tc>
-        <w:tc>
-          <w:tcPr>
-            <w:tcW w:w="1159" w:type="dxa"/>
-          </w:tcPr>
-          <w:p/>
-        </w:tc>
-        <w:tc>
-          <w:tcPr>
-            <w:tcW w:w="1159" w:type="dxa"/>
-          </w:tcPr>
-          <w:p/>
-        </w:tc>
-        <w:tc>
-          <w:tcPr>
-            <w:tcW w:w="1159" w:type="dxa"/>
-          </w:tcPr>
-          <w:p/>
-        </w:tc>
-        <w:tc>
-          <w:tcPr>
-            <w:tcW w:w="1158" w:type="dxa"/>
-          </w:tcPr>
-          <w:p/>
-        </w:tc>
-        <w:tc>
-          <w:tcPr>
-            <w:tcW w:w="1159" w:type="dxa"/>
-          </w:tcPr>
-          <w:p/>
-        </w:tc>
-        <w:tc>
-          <w:tcPr>
-            <w:tcW w:w="1159" w:type="dxa"/>
-          </w:tcPr>
-          <w:p/>
-        </w:tc>
-        <w:tc>
-          <w:tcPr>
-            <w:tcW w:w="1339" w:type="dxa"/>
+            <w:tcW w:w="977" w:type="dxa"/>
+          </w:tcPr>
+          <w:p/>
+        </w:tc>
+        <w:tc>
+          <w:tcPr>
+            <w:tcW w:w="977" w:type="dxa"/>
+          </w:tcPr>
+          <w:p/>
+        </w:tc>
+        <w:tc>
+          <w:tcPr>
+            <w:tcW w:w="977" w:type="dxa"/>
+          </w:tcPr>
+          <w:p/>
+        </w:tc>
+        <w:tc>
+          <w:tcPr>
+            <w:tcW w:w="977" w:type="dxa"/>
+          </w:tcPr>
+          <w:p/>
+        </w:tc>
+        <w:tc>
+          <w:tcPr>
+            <w:tcW w:w="977" w:type="dxa"/>
+          </w:tcPr>
+          <w:p/>
+        </w:tc>
+        <w:tc>
+          <w:tcPr>
+            <w:tcW w:w="977" w:type="dxa"/>
+          </w:tcPr>
+          <w:p/>
+        </w:tc>
+        <w:tc>
+          <w:tcPr>
+            <w:tcW w:w="977" w:type="dxa"/>
+          </w:tcPr>
+          <w:p/>
+        </w:tc>
+        <w:tc>
+          <w:tcPr>
+            <w:tcW w:w="1817" w:type="dxa"/>
           </w:tcPr>
           <w:p>
             <w:r>
@@ -3099,7 +3099,7 @@
       <w:tr>
         <w:tc>
           <w:tcPr>
-            <w:tcW w:w="1724" w:type="dxa"/>
+            <w:tcW w:w="2338" w:type="dxa"/>
           </w:tcPr>
           <w:p>
             <w:pPr>
@@ -3117,49 +3117,49 @@
         </w:tc>
         <w:tc>
           <w:tcPr>
-            <w:tcW w:w="978" w:type="dxa"/>
-          </w:tcPr>
-          <w:p/>
-        </w:tc>
-        <w:tc>
-          <w:tcPr>
-            <w:tcW w:w="1159" w:type="dxa"/>
-          </w:tcPr>
-          <w:p/>
-        </w:tc>
-        <w:tc>
-          <w:tcPr>
-            <w:tcW w:w="1159" w:type="dxa"/>
-          </w:tcPr>
-          <w:p/>
-        </w:tc>
-        <w:tc>
-          <w:tcPr>
-            <w:tcW w:w="1159" w:type="dxa"/>
-          </w:tcPr>
-          <w:p/>
-        </w:tc>
-        <w:tc>
-          <w:tcPr>
-            <w:tcW w:w="1158" w:type="dxa"/>
-          </w:tcPr>
-          <w:p/>
-        </w:tc>
-        <w:tc>
-          <w:tcPr>
-            <w:tcW w:w="1159" w:type="dxa"/>
-          </w:tcPr>
-          <w:p/>
-        </w:tc>
-        <w:tc>
-          <w:tcPr>
-            <w:tcW w:w="1159" w:type="dxa"/>
-          </w:tcPr>
-          <w:p/>
-        </w:tc>
-        <w:tc>
-          <w:tcPr>
-            <w:tcW w:w="1339" w:type="dxa"/>
+            <w:tcW w:w="977" w:type="dxa"/>
+          </w:tcPr>
+          <w:p/>
+        </w:tc>
+        <w:tc>
+          <w:tcPr>
+            <w:tcW w:w="977" w:type="dxa"/>
+          </w:tcPr>
+          <w:p/>
+        </w:tc>
+        <w:tc>
+          <w:tcPr>
+            <w:tcW w:w="977" w:type="dxa"/>
+          </w:tcPr>
+          <w:p/>
+        </w:tc>
+        <w:tc>
+          <w:tcPr>
+            <w:tcW w:w="977" w:type="dxa"/>
+          </w:tcPr>
+          <w:p/>
+        </w:tc>
+        <w:tc>
+          <w:tcPr>
+            <w:tcW w:w="977" w:type="dxa"/>
+          </w:tcPr>
+          <w:p/>
+        </w:tc>
+        <w:tc>
+          <w:tcPr>
+            <w:tcW w:w="977" w:type="dxa"/>
+          </w:tcPr>
+          <w:p/>
+        </w:tc>
+        <w:tc>
+          <w:tcPr>
+            <w:tcW w:w="977" w:type="dxa"/>
+          </w:tcPr>
+          <w:p/>
+        </w:tc>
+        <w:tc>
+          <w:tcPr>
+            <w:tcW w:w="1817" w:type="dxa"/>
           </w:tcPr>
           <w:p>
             <w:r>
@@ -3171,7 +3171,7 @@
       <w:tr>
         <w:tc>
           <w:tcPr>
-            <w:tcW w:w="1724" w:type="dxa"/>
+            <w:tcW w:w="2338" w:type="dxa"/>
           </w:tcPr>
           <w:p>
             <w:pPr>
@@ -3194,49 +3194,49 @@
         </w:tc>
         <w:tc>
           <w:tcPr>
-            <w:tcW w:w="978" w:type="dxa"/>
-          </w:tcPr>
-          <w:p/>
-        </w:tc>
-        <w:tc>
-          <w:tcPr>
-            <w:tcW w:w="1159" w:type="dxa"/>
-          </w:tcPr>
-          <w:p/>
-        </w:tc>
-        <w:tc>
-          <w:tcPr>
-            <w:tcW w:w="1159" w:type="dxa"/>
-          </w:tcPr>
-          <w:p/>
-        </w:tc>
-        <w:tc>
-          <w:tcPr>
-            <w:tcW w:w="1159" w:type="dxa"/>
-          </w:tcPr>
-          <w:p/>
-        </w:tc>
-        <w:tc>
-          <w:tcPr>
-            <w:tcW w:w="1158" w:type="dxa"/>
-          </w:tcPr>
-          <w:p/>
-        </w:tc>
-        <w:tc>
-          <w:tcPr>
-            <w:tcW w:w="1159" w:type="dxa"/>
-          </w:tcPr>
-          <w:p/>
-        </w:tc>
-        <w:tc>
-          <w:tcPr>
-            <w:tcW w:w="1159" w:type="dxa"/>
-          </w:tcPr>
-          <w:p/>
-        </w:tc>
-        <w:tc>
-          <w:tcPr>
-            <w:tcW w:w="1339" w:type="dxa"/>
+            <w:tcW w:w="977" w:type="dxa"/>
+          </w:tcPr>
+          <w:p/>
+        </w:tc>
+        <w:tc>
+          <w:tcPr>
+            <w:tcW w:w="977" w:type="dxa"/>
+          </w:tcPr>
+          <w:p/>
+        </w:tc>
+        <w:tc>
+          <w:tcPr>
+            <w:tcW w:w="977" w:type="dxa"/>
+          </w:tcPr>
+          <w:p/>
+        </w:tc>
+        <w:tc>
+          <w:tcPr>
+            <w:tcW w:w="977" w:type="dxa"/>
+          </w:tcPr>
+          <w:p/>
+        </w:tc>
+        <w:tc>
+          <w:tcPr>
+            <w:tcW w:w="977" w:type="dxa"/>
+          </w:tcPr>
+          <w:p/>
+        </w:tc>
+        <w:tc>
+          <w:tcPr>
+            <w:tcW w:w="977" w:type="dxa"/>
+          </w:tcPr>
+          <w:p/>
+        </w:tc>
+        <w:tc>
+          <w:tcPr>
+            <w:tcW w:w="977" w:type="dxa"/>
+          </w:tcPr>
+          <w:p/>
+        </w:tc>
+        <w:tc>
+          <w:tcPr>
+            <w:tcW w:w="1817" w:type="dxa"/>
           </w:tcPr>
           <w:p>
             <w:r>
@@ -3248,7 +3248,7 @@
       <w:tr>
         <w:tc>
           <w:tcPr>
-            <w:tcW w:w="1724" w:type="dxa"/>
+            <w:tcW w:w="2338" w:type="dxa"/>
           </w:tcPr>
           <w:p>
             <w:pPr>
@@ -3271,49 +3271,49 @@
         </w:tc>
         <w:tc>
           <w:tcPr>
-            <w:tcW w:w="978" w:type="dxa"/>
-          </w:tcPr>
-          <w:p/>
-        </w:tc>
-        <w:tc>
-          <w:tcPr>
-            <w:tcW w:w="1159" w:type="dxa"/>
-          </w:tcPr>
-          <w:p/>
-        </w:tc>
-        <w:tc>
-          <w:tcPr>
-            <w:tcW w:w="1159" w:type="dxa"/>
-          </w:tcPr>
-          <w:p/>
-        </w:tc>
-        <w:tc>
-          <w:tcPr>
-            <w:tcW w:w="1159" w:type="dxa"/>
-          </w:tcPr>
-          <w:p/>
-        </w:tc>
-        <w:tc>
-          <w:tcPr>
-            <w:tcW w:w="1158" w:type="dxa"/>
-          </w:tcPr>
-          <w:p/>
-        </w:tc>
-        <w:tc>
-          <w:tcPr>
-            <w:tcW w:w="1159" w:type="dxa"/>
-          </w:tcPr>
-          <w:p/>
-        </w:tc>
-        <w:tc>
-          <w:tcPr>
-            <w:tcW w:w="1159" w:type="dxa"/>
-          </w:tcPr>
-          <w:p/>
-        </w:tc>
-        <w:tc>
-          <w:tcPr>
-            <w:tcW w:w="1339" w:type="dxa"/>
+            <w:tcW w:w="977" w:type="dxa"/>
+          </w:tcPr>
+          <w:p/>
+        </w:tc>
+        <w:tc>
+          <w:tcPr>
+            <w:tcW w:w="977" w:type="dxa"/>
+          </w:tcPr>
+          <w:p/>
+        </w:tc>
+        <w:tc>
+          <w:tcPr>
+            <w:tcW w:w="977" w:type="dxa"/>
+          </w:tcPr>
+          <w:p/>
+        </w:tc>
+        <w:tc>
+          <w:tcPr>
+            <w:tcW w:w="977" w:type="dxa"/>
+          </w:tcPr>
+          <w:p/>
+        </w:tc>
+        <w:tc>
+          <w:tcPr>
+            <w:tcW w:w="977" w:type="dxa"/>
+          </w:tcPr>
+          <w:p/>
+        </w:tc>
+        <w:tc>
+          <w:tcPr>
+            <w:tcW w:w="977" w:type="dxa"/>
+          </w:tcPr>
+          <w:p/>
+        </w:tc>
+        <w:tc>
+          <w:tcPr>
+            <w:tcW w:w="977" w:type="dxa"/>
+          </w:tcPr>
+          <w:p/>
+        </w:tc>
+        <w:tc>
+          <w:tcPr>
+            <w:tcW w:w="1817" w:type="dxa"/>
           </w:tcPr>
           <w:p>
             <w:r>
@@ -3335,6 +3335,7 @@
         <w:pStyle w:val="Heading1"/>
       </w:pPr>
       <w:r>
+        <w:lastRenderedPageBreak/>
         <w:t>Week 2</w:t>
       </w:r>
     </w:p>
@@ -3354,20 +3355,20 @@
         <w:tblLook w:val="04A0" w:firstRow="1" w:lastRow="0" w:firstColumn="1" w:lastColumn="0" w:noHBand="0" w:noVBand="1"/>
       </w:tblPr>
       <w:tblGrid>
-        <w:gridCol w:w="1724"/>
-        <w:gridCol w:w="1133"/>
-        <w:gridCol w:w="1133"/>
-        <w:gridCol w:w="1133"/>
-        <w:gridCol w:w="1133"/>
-        <w:gridCol w:w="1133"/>
-        <w:gridCol w:w="1133"/>
-        <w:gridCol w:w="1133"/>
-        <w:gridCol w:w="1339"/>
+        <w:gridCol w:w="2338"/>
+        <w:gridCol w:w="977"/>
+        <w:gridCol w:w="977"/>
+        <w:gridCol w:w="977"/>
+        <w:gridCol w:w="977"/>
+        <w:gridCol w:w="977"/>
+        <w:gridCol w:w="977"/>
+        <w:gridCol w:w="977"/>
+        <w:gridCol w:w="1817"/>
       </w:tblGrid>
       <w:tr>
         <w:tc>
           <w:tcPr>
-            <w:tcW w:w="1724" w:type="dxa"/>
+            <w:tcW w:w="2338" w:type="dxa"/>
           </w:tcPr>
           <w:p>
             <w:pPr>
@@ -3385,7 +3386,7 @@
         </w:tc>
         <w:tc>
           <w:tcPr>
-            <w:tcW w:w="1133" w:type="dxa"/>
+            <w:tcW w:w="977" w:type="dxa"/>
           </w:tcPr>
           <w:p>
             <w:pPr>
@@ -3409,7 +3410,7 @@
         </w:tc>
         <w:tc>
           <w:tcPr>
-            <w:tcW w:w="1133" w:type="dxa"/>
+            <w:tcW w:w="977" w:type="dxa"/>
           </w:tcPr>
           <w:p>
             <w:pPr>
@@ -3421,19 +3422,19 @@
               <w:rPr>
                 <w:b/>
               </w:rPr>
-              <w:t>Tues 10/</w:t>
-            </w:r>
-            <w:r>
-              <w:rPr>
-                <w:b/>
-              </w:rPr>
-              <w:t>8</w:t>
-            </w:r>
-          </w:p>
-        </w:tc>
-        <w:tc>
-          <w:tcPr>
-            <w:tcW w:w="1133" w:type="dxa"/>
+              <w:t xml:space="preserve">Tues </w:t>
+            </w:r>
+            <w:r>
+              <w:rPr>
+                <w:b/>
+              </w:rPr>
+              <w:t>10/8</w:t>
+            </w:r>
+          </w:p>
+        </w:tc>
+        <w:tc>
+          <w:tcPr>
+            <w:tcW w:w="977" w:type="dxa"/>
           </w:tcPr>
           <w:p>
             <w:pPr>
@@ -3445,19 +3446,19 @@
               <w:rPr>
                 <w:b/>
               </w:rPr>
-              <w:t>Wed 10/</w:t>
-            </w:r>
-            <w:r>
-              <w:rPr>
-                <w:b/>
-              </w:rPr>
-              <w:t>9</w:t>
-            </w:r>
-          </w:p>
-        </w:tc>
-        <w:tc>
-          <w:tcPr>
-            <w:tcW w:w="1133" w:type="dxa"/>
+              <w:t xml:space="preserve">Wed </w:t>
+            </w:r>
+            <w:r>
+              <w:rPr>
+                <w:b/>
+              </w:rPr>
+              <w:t>10/9</w:t>
+            </w:r>
+          </w:p>
+        </w:tc>
+        <w:tc>
+          <w:tcPr>
+            <w:tcW w:w="977" w:type="dxa"/>
           </w:tcPr>
           <w:p>
             <w:pPr>
@@ -3469,19 +3470,19 @@
               <w:rPr>
                 <w:b/>
               </w:rPr>
-              <w:t>Thurs 10/</w:t>
-            </w:r>
-            <w:r>
-              <w:rPr>
-                <w:b/>
-              </w:rPr>
-              <w:t>10</w:t>
-            </w:r>
-          </w:p>
-        </w:tc>
-        <w:tc>
-          <w:tcPr>
-            <w:tcW w:w="1133" w:type="dxa"/>
+              <w:t xml:space="preserve">Thurs </w:t>
+            </w:r>
+            <w:r>
+              <w:rPr>
+                <w:b/>
+              </w:rPr>
+              <w:t>10/10</w:t>
+            </w:r>
+          </w:p>
+        </w:tc>
+        <w:tc>
+          <w:tcPr>
+            <w:tcW w:w="977" w:type="dxa"/>
           </w:tcPr>
           <w:p>
             <w:pPr>
@@ -3493,7 +3494,20 @@
               <w:rPr>
                 <w:b/>
               </w:rPr>
-              <w:t>Fri 10/</w:t>
+              <w:t>Fri</w:t>
+            </w:r>
+          </w:p>
+          <w:p>
+            <w:pPr>
+              <w:rPr>
+                <w:b/>
+              </w:rPr>
+            </w:pPr>
+            <w:r>
+              <w:rPr>
+                <w:b/>
+              </w:rPr>
+              <w:t xml:space="preserve"> 10/</w:t>
             </w:r>
             <w:r>
               <w:rPr>
@@ -3505,7 +3519,7 @@
         </w:tc>
         <w:tc>
           <w:tcPr>
-            <w:tcW w:w="1133" w:type="dxa"/>
+            <w:tcW w:w="977" w:type="dxa"/>
           </w:tcPr>
           <w:p>
             <w:pPr>
@@ -3529,7 +3543,7 @@
         </w:tc>
         <w:tc>
           <w:tcPr>
-            <w:tcW w:w="1133" w:type="dxa"/>
+            <w:tcW w:w="977" w:type="dxa"/>
           </w:tcPr>
           <w:p>
             <w:pPr>
@@ -3549,11 +3563,13 @@
               </w:rPr>
               <w:t>13</w:t>
             </w:r>
-          </w:p>
-        </w:tc>
-        <w:tc>
-          <w:tcPr>
-            <w:tcW w:w="1339" w:type="dxa"/>
+            <w:bookmarkStart w:id="0" w:name="_GoBack"/>
+            <w:bookmarkEnd w:id="0"/>
+          </w:p>
+        </w:tc>
+        <w:tc>
+          <w:tcPr>
+            <w:tcW w:w="1817" w:type="dxa"/>
           </w:tcPr>
           <w:p>
             <w:pPr>
@@ -3573,7 +3589,7 @@
       <w:tr>
         <w:tc>
           <w:tcPr>
-            <w:tcW w:w="1724" w:type="dxa"/>
+            <w:tcW w:w="2338" w:type="dxa"/>
           </w:tcPr>
           <w:p>
             <w:pPr>
@@ -3591,49 +3607,49 @@
         </w:tc>
         <w:tc>
           <w:tcPr>
-            <w:tcW w:w="1133" w:type="dxa"/>
-          </w:tcPr>
-          <w:p/>
-        </w:tc>
-        <w:tc>
-          <w:tcPr>
-            <w:tcW w:w="1133" w:type="dxa"/>
-          </w:tcPr>
-          <w:p/>
-        </w:tc>
-        <w:tc>
-          <w:tcPr>
-            <w:tcW w:w="1133" w:type="dxa"/>
-          </w:tcPr>
-          <w:p/>
-        </w:tc>
-        <w:tc>
-          <w:tcPr>
-            <w:tcW w:w="1133" w:type="dxa"/>
-          </w:tcPr>
-          <w:p/>
-        </w:tc>
-        <w:tc>
-          <w:tcPr>
-            <w:tcW w:w="1133" w:type="dxa"/>
-          </w:tcPr>
-          <w:p/>
-        </w:tc>
-        <w:tc>
-          <w:tcPr>
-            <w:tcW w:w="1133" w:type="dxa"/>
-          </w:tcPr>
-          <w:p/>
-        </w:tc>
-        <w:tc>
-          <w:tcPr>
-            <w:tcW w:w="1133" w:type="dxa"/>
-          </w:tcPr>
-          <w:p/>
-        </w:tc>
-        <w:tc>
-          <w:tcPr>
-            <w:tcW w:w="1339" w:type="dxa"/>
+            <w:tcW w:w="977" w:type="dxa"/>
+          </w:tcPr>
+          <w:p/>
+        </w:tc>
+        <w:tc>
+          <w:tcPr>
+            <w:tcW w:w="977" w:type="dxa"/>
+          </w:tcPr>
+          <w:p/>
+        </w:tc>
+        <w:tc>
+          <w:tcPr>
+            <w:tcW w:w="977" w:type="dxa"/>
+          </w:tcPr>
+          <w:p/>
+        </w:tc>
+        <w:tc>
+          <w:tcPr>
+            <w:tcW w:w="977" w:type="dxa"/>
+          </w:tcPr>
+          <w:p/>
+        </w:tc>
+        <w:tc>
+          <w:tcPr>
+            <w:tcW w:w="977" w:type="dxa"/>
+          </w:tcPr>
+          <w:p/>
+        </w:tc>
+        <w:tc>
+          <w:tcPr>
+            <w:tcW w:w="977" w:type="dxa"/>
+          </w:tcPr>
+          <w:p/>
+        </w:tc>
+        <w:tc>
+          <w:tcPr>
+            <w:tcW w:w="977" w:type="dxa"/>
+          </w:tcPr>
+          <w:p/>
+        </w:tc>
+        <w:tc>
+          <w:tcPr>
+            <w:tcW w:w="1817" w:type="dxa"/>
           </w:tcPr>
           <w:p>
             <w:r>
@@ -3645,7 +3661,7 @@
       <w:tr>
         <w:tc>
           <w:tcPr>
-            <w:tcW w:w="1724" w:type="dxa"/>
+            <w:tcW w:w="2338" w:type="dxa"/>
           </w:tcPr>
           <w:p>
             <w:pPr>
@@ -3668,49 +3684,49 @@
         </w:tc>
         <w:tc>
           <w:tcPr>
-            <w:tcW w:w="1133" w:type="dxa"/>
-          </w:tcPr>
-          <w:p/>
-        </w:tc>
-        <w:tc>
-          <w:tcPr>
-            <w:tcW w:w="1133" w:type="dxa"/>
-          </w:tcPr>
-          <w:p/>
-        </w:tc>
-        <w:tc>
-          <w:tcPr>
-            <w:tcW w:w="1133" w:type="dxa"/>
-          </w:tcPr>
-          <w:p/>
-        </w:tc>
-        <w:tc>
-          <w:tcPr>
-            <w:tcW w:w="1133" w:type="dxa"/>
-          </w:tcPr>
-          <w:p/>
-        </w:tc>
-        <w:tc>
-          <w:tcPr>
-            <w:tcW w:w="1133" w:type="dxa"/>
-          </w:tcPr>
-          <w:p/>
-        </w:tc>
-        <w:tc>
-          <w:tcPr>
-            <w:tcW w:w="1133" w:type="dxa"/>
-          </w:tcPr>
-          <w:p/>
-        </w:tc>
-        <w:tc>
-          <w:tcPr>
-            <w:tcW w:w="1133" w:type="dxa"/>
-          </w:tcPr>
-          <w:p/>
-        </w:tc>
-        <w:tc>
-          <w:tcPr>
-            <w:tcW w:w="1339" w:type="dxa"/>
+            <w:tcW w:w="977" w:type="dxa"/>
+          </w:tcPr>
+          <w:p/>
+        </w:tc>
+        <w:tc>
+          <w:tcPr>
+            <w:tcW w:w="977" w:type="dxa"/>
+          </w:tcPr>
+          <w:p/>
+        </w:tc>
+        <w:tc>
+          <w:tcPr>
+            <w:tcW w:w="977" w:type="dxa"/>
+          </w:tcPr>
+          <w:p/>
+        </w:tc>
+        <w:tc>
+          <w:tcPr>
+            <w:tcW w:w="977" w:type="dxa"/>
+          </w:tcPr>
+          <w:p/>
+        </w:tc>
+        <w:tc>
+          <w:tcPr>
+            <w:tcW w:w="977" w:type="dxa"/>
+          </w:tcPr>
+          <w:p/>
+        </w:tc>
+        <w:tc>
+          <w:tcPr>
+            <w:tcW w:w="977" w:type="dxa"/>
+          </w:tcPr>
+          <w:p/>
+        </w:tc>
+        <w:tc>
+          <w:tcPr>
+            <w:tcW w:w="977" w:type="dxa"/>
+          </w:tcPr>
+          <w:p/>
+        </w:tc>
+        <w:tc>
+          <w:tcPr>
+            <w:tcW w:w="1817" w:type="dxa"/>
           </w:tcPr>
           <w:p>
             <w:r>
@@ -3722,7 +3738,7 @@
       <w:tr>
         <w:tc>
           <w:tcPr>
-            <w:tcW w:w="1724" w:type="dxa"/>
+            <w:tcW w:w="2338" w:type="dxa"/>
           </w:tcPr>
           <w:p>
             <w:pPr>
@@ -3740,49 +3756,49 @@
         </w:tc>
         <w:tc>
           <w:tcPr>
-            <w:tcW w:w="1133" w:type="dxa"/>
-          </w:tcPr>
-          <w:p/>
-        </w:tc>
-        <w:tc>
-          <w:tcPr>
-            <w:tcW w:w="1133" w:type="dxa"/>
-          </w:tcPr>
-          <w:p/>
-        </w:tc>
-        <w:tc>
-          <w:tcPr>
-            <w:tcW w:w="1133" w:type="dxa"/>
-          </w:tcPr>
-          <w:p/>
-        </w:tc>
-        <w:tc>
-          <w:tcPr>
-            <w:tcW w:w="1133" w:type="dxa"/>
-          </w:tcPr>
-          <w:p/>
-        </w:tc>
-        <w:tc>
-          <w:tcPr>
-            <w:tcW w:w="1133" w:type="dxa"/>
-          </w:tcPr>
-          <w:p/>
-        </w:tc>
-        <w:tc>
-          <w:tcPr>
-            <w:tcW w:w="1133" w:type="dxa"/>
-          </w:tcPr>
-          <w:p/>
-        </w:tc>
-        <w:tc>
-          <w:tcPr>
-            <w:tcW w:w="1133" w:type="dxa"/>
-          </w:tcPr>
-          <w:p/>
-        </w:tc>
-        <w:tc>
-          <w:tcPr>
-            <w:tcW w:w="1339" w:type="dxa"/>
+            <w:tcW w:w="977" w:type="dxa"/>
+          </w:tcPr>
+          <w:p/>
+        </w:tc>
+        <w:tc>
+          <w:tcPr>
+            <w:tcW w:w="977" w:type="dxa"/>
+          </w:tcPr>
+          <w:p/>
+        </w:tc>
+        <w:tc>
+          <w:tcPr>
+            <w:tcW w:w="977" w:type="dxa"/>
+          </w:tcPr>
+          <w:p/>
+        </w:tc>
+        <w:tc>
+          <w:tcPr>
+            <w:tcW w:w="977" w:type="dxa"/>
+          </w:tcPr>
+          <w:p/>
+        </w:tc>
+        <w:tc>
+          <w:tcPr>
+            <w:tcW w:w="977" w:type="dxa"/>
+          </w:tcPr>
+          <w:p/>
+        </w:tc>
+        <w:tc>
+          <w:tcPr>
+            <w:tcW w:w="977" w:type="dxa"/>
+          </w:tcPr>
+          <w:p/>
+        </w:tc>
+        <w:tc>
+          <w:tcPr>
+            <w:tcW w:w="977" w:type="dxa"/>
+          </w:tcPr>
+          <w:p/>
+        </w:tc>
+        <w:tc>
+          <w:tcPr>
+            <w:tcW w:w="1817" w:type="dxa"/>
           </w:tcPr>
           <w:p>
             <w:r>
@@ -3795,7 +3811,7 @@
       <w:tr>
         <w:tc>
           <w:tcPr>
-            <w:tcW w:w="1724" w:type="dxa"/>
+            <w:tcW w:w="2338" w:type="dxa"/>
           </w:tcPr>
           <w:p>
             <w:pPr>
@@ -3808,7 +3824,6 @@
                 <w:b/>
               </w:rPr>
             </w:pPr>
-            <w:bookmarkStart w:id="0" w:name="_GoBack"/>
             <w:r>
               <w:rPr>
                 <w:b/>
@@ -3819,126 +3834,53 @@
         </w:tc>
         <w:tc>
           <w:tcPr>
-            <w:tcW w:w="1133" w:type="dxa"/>
-          </w:tcPr>
-          <w:p/>
-        </w:tc>
-        <w:tc>
-          <w:tcPr>
-            <w:tcW w:w="1133" w:type="dxa"/>
-          </w:tcPr>
-          <w:p/>
-        </w:tc>
-        <w:tc>
-          <w:tcPr>
-            <w:tcW w:w="1133" w:type="dxa"/>
-          </w:tcPr>
-          <w:p/>
-        </w:tc>
-        <w:tc>
-          <w:tcPr>
-            <w:tcW w:w="1133" w:type="dxa"/>
-          </w:tcPr>
-          <w:p/>
-        </w:tc>
-        <w:tc>
-          <w:tcPr>
-            <w:tcW w:w="1133" w:type="dxa"/>
-          </w:tcPr>
-          <w:p/>
-        </w:tc>
-        <w:tc>
-          <w:tcPr>
-            <w:tcW w:w="1133" w:type="dxa"/>
-          </w:tcPr>
-          <w:p/>
-        </w:tc>
-        <w:tc>
-          <w:tcPr>
-            <w:tcW w:w="1133" w:type="dxa"/>
-          </w:tcPr>
-          <w:p/>
-        </w:tc>
-        <w:tc>
-          <w:tcPr>
-            <w:tcW w:w="1339" w:type="dxa"/>
+            <w:tcW w:w="977" w:type="dxa"/>
+          </w:tcPr>
+          <w:p/>
+        </w:tc>
+        <w:tc>
+          <w:tcPr>
+            <w:tcW w:w="977" w:type="dxa"/>
+          </w:tcPr>
+          <w:p/>
+        </w:tc>
+        <w:tc>
+          <w:tcPr>
+            <w:tcW w:w="977" w:type="dxa"/>
+          </w:tcPr>
+          <w:p/>
+        </w:tc>
+        <w:tc>
+          <w:tcPr>
+            <w:tcW w:w="977" w:type="dxa"/>
+          </w:tcPr>
+          <w:p/>
+        </w:tc>
+        <w:tc>
+          <w:tcPr>
+            <w:tcW w:w="977" w:type="dxa"/>
+          </w:tcPr>
+          <w:p/>
+        </w:tc>
+        <w:tc>
+          <w:tcPr>
+            <w:tcW w:w="977" w:type="dxa"/>
+          </w:tcPr>
+          <w:p/>
+        </w:tc>
+        <w:tc>
+          <w:tcPr>
+            <w:tcW w:w="977" w:type="dxa"/>
+          </w:tcPr>
+          <w:p/>
+        </w:tc>
+        <w:tc>
+          <w:tcPr>
+            <w:tcW w:w="1817" w:type="dxa"/>
           </w:tcPr>
           <w:p>
             <w:r>
               <w:t>5</w:t>
-            </w:r>
-          </w:p>
-        </w:tc>
-      </w:tr>
-      <w:bookmarkEnd w:id="0"/>
-      <w:tr>
-        <w:tc>
-          <w:tcPr>
-            <w:tcW w:w="1724" w:type="dxa"/>
-          </w:tcPr>
-          <w:p>
-            <w:pPr>
-              <w:rPr>
-                <w:b/>
-              </w:rPr>
-            </w:pPr>
-            <w:r>
-              <w:rPr>
-                <w:b/>
-              </w:rPr>
-              <w:t>Code Database Connections</w:t>
-            </w:r>
-          </w:p>
-        </w:tc>
-        <w:tc>
-          <w:tcPr>
-            <w:tcW w:w="1133" w:type="dxa"/>
-          </w:tcPr>
-          <w:p/>
-        </w:tc>
-        <w:tc>
-          <w:tcPr>
-            <w:tcW w:w="1133" w:type="dxa"/>
-          </w:tcPr>
-          <w:p/>
-        </w:tc>
-        <w:tc>
-          <w:tcPr>
-            <w:tcW w:w="1133" w:type="dxa"/>
-          </w:tcPr>
-          <w:p/>
-        </w:tc>
-        <w:tc>
-          <w:tcPr>
-            <w:tcW w:w="1133" w:type="dxa"/>
-          </w:tcPr>
-          <w:p/>
-        </w:tc>
-        <w:tc>
-          <w:tcPr>
-            <w:tcW w:w="1133" w:type="dxa"/>
-          </w:tcPr>
-          <w:p/>
-        </w:tc>
-        <w:tc>
-          <w:tcPr>
-            <w:tcW w:w="1133" w:type="dxa"/>
-          </w:tcPr>
-          <w:p/>
-        </w:tc>
-        <w:tc>
-          <w:tcPr>
-            <w:tcW w:w="1133" w:type="dxa"/>
-          </w:tcPr>
-          <w:p/>
-        </w:tc>
-        <w:tc>
-          <w:tcPr>
-            <w:tcW w:w="1339" w:type="dxa"/>
-          </w:tcPr>
-          <w:p>
-            <w:r>
-              <w:t>4</w:t>
             </w:r>
           </w:p>
         </w:tc>
@@ -3946,7 +3888,79 @@
       <w:tr>
         <w:tc>
           <w:tcPr>
-            <w:tcW w:w="1724" w:type="dxa"/>
+            <w:tcW w:w="2338" w:type="dxa"/>
+          </w:tcPr>
+          <w:p>
+            <w:pPr>
+              <w:rPr>
+                <w:b/>
+              </w:rPr>
+            </w:pPr>
+            <w:r>
+              <w:rPr>
+                <w:b/>
+              </w:rPr>
+              <w:t>Code Database Connections</w:t>
+            </w:r>
+          </w:p>
+        </w:tc>
+        <w:tc>
+          <w:tcPr>
+            <w:tcW w:w="977" w:type="dxa"/>
+          </w:tcPr>
+          <w:p/>
+        </w:tc>
+        <w:tc>
+          <w:tcPr>
+            <w:tcW w:w="977" w:type="dxa"/>
+          </w:tcPr>
+          <w:p/>
+        </w:tc>
+        <w:tc>
+          <w:tcPr>
+            <w:tcW w:w="977" w:type="dxa"/>
+          </w:tcPr>
+          <w:p/>
+        </w:tc>
+        <w:tc>
+          <w:tcPr>
+            <w:tcW w:w="977" w:type="dxa"/>
+          </w:tcPr>
+          <w:p/>
+        </w:tc>
+        <w:tc>
+          <w:tcPr>
+            <w:tcW w:w="977" w:type="dxa"/>
+          </w:tcPr>
+          <w:p/>
+        </w:tc>
+        <w:tc>
+          <w:tcPr>
+            <w:tcW w:w="977" w:type="dxa"/>
+          </w:tcPr>
+          <w:p/>
+        </w:tc>
+        <w:tc>
+          <w:tcPr>
+            <w:tcW w:w="977" w:type="dxa"/>
+          </w:tcPr>
+          <w:p/>
+        </w:tc>
+        <w:tc>
+          <w:tcPr>
+            <w:tcW w:w="1817" w:type="dxa"/>
+          </w:tcPr>
+          <w:p>
+            <w:r>
+              <w:t>4</w:t>
+            </w:r>
+          </w:p>
+        </w:tc>
+      </w:tr>
+      <w:tr>
+        <w:tc>
+          <w:tcPr>
+            <w:tcW w:w="2338" w:type="dxa"/>
           </w:tcPr>
           <w:p>
             <w:pPr>
@@ -3969,49 +3983,49 @@
         </w:tc>
         <w:tc>
           <w:tcPr>
-            <w:tcW w:w="1133" w:type="dxa"/>
-          </w:tcPr>
-          <w:p/>
-        </w:tc>
-        <w:tc>
-          <w:tcPr>
-            <w:tcW w:w="1133" w:type="dxa"/>
-          </w:tcPr>
-          <w:p/>
-        </w:tc>
-        <w:tc>
-          <w:tcPr>
-            <w:tcW w:w="1133" w:type="dxa"/>
-          </w:tcPr>
-          <w:p/>
-        </w:tc>
-        <w:tc>
-          <w:tcPr>
-            <w:tcW w:w="1133" w:type="dxa"/>
-          </w:tcPr>
-          <w:p/>
-        </w:tc>
-        <w:tc>
-          <w:tcPr>
-            <w:tcW w:w="1133" w:type="dxa"/>
-          </w:tcPr>
-          <w:p/>
-        </w:tc>
-        <w:tc>
-          <w:tcPr>
-            <w:tcW w:w="1133" w:type="dxa"/>
-          </w:tcPr>
-          <w:p/>
-        </w:tc>
-        <w:tc>
-          <w:tcPr>
-            <w:tcW w:w="1133" w:type="dxa"/>
-          </w:tcPr>
-          <w:p/>
-        </w:tc>
-        <w:tc>
-          <w:tcPr>
-            <w:tcW w:w="1339" w:type="dxa"/>
+            <w:tcW w:w="977" w:type="dxa"/>
+          </w:tcPr>
+          <w:p/>
+        </w:tc>
+        <w:tc>
+          <w:tcPr>
+            <w:tcW w:w="977" w:type="dxa"/>
+          </w:tcPr>
+          <w:p/>
+        </w:tc>
+        <w:tc>
+          <w:tcPr>
+            <w:tcW w:w="977" w:type="dxa"/>
+          </w:tcPr>
+          <w:p/>
+        </w:tc>
+        <w:tc>
+          <w:tcPr>
+            <w:tcW w:w="977" w:type="dxa"/>
+          </w:tcPr>
+          <w:p/>
+        </w:tc>
+        <w:tc>
+          <w:tcPr>
+            <w:tcW w:w="977" w:type="dxa"/>
+          </w:tcPr>
+          <w:p/>
+        </w:tc>
+        <w:tc>
+          <w:tcPr>
+            <w:tcW w:w="977" w:type="dxa"/>
+          </w:tcPr>
+          <w:p/>
+        </w:tc>
+        <w:tc>
+          <w:tcPr>
+            <w:tcW w:w="977" w:type="dxa"/>
+          </w:tcPr>
+          <w:p/>
+        </w:tc>
+        <w:tc>
+          <w:tcPr>
+            <w:tcW w:w="1817" w:type="dxa"/>
           </w:tcPr>
           <w:p>
             <w:r>
@@ -4023,7 +4037,7 @@
       <w:tr>
         <w:tc>
           <w:tcPr>
-            <w:tcW w:w="1724" w:type="dxa"/>
+            <w:tcW w:w="2338" w:type="dxa"/>
           </w:tcPr>
           <w:p>
             <w:pPr>
@@ -4041,49 +4055,49 @@
         </w:tc>
         <w:tc>
           <w:tcPr>
-            <w:tcW w:w="1133" w:type="dxa"/>
-          </w:tcPr>
-          <w:p/>
-        </w:tc>
-        <w:tc>
-          <w:tcPr>
-            <w:tcW w:w="1133" w:type="dxa"/>
-          </w:tcPr>
-          <w:p/>
-        </w:tc>
-        <w:tc>
-          <w:tcPr>
-            <w:tcW w:w="1133" w:type="dxa"/>
-          </w:tcPr>
-          <w:p/>
-        </w:tc>
-        <w:tc>
-          <w:tcPr>
-            <w:tcW w:w="1133" w:type="dxa"/>
-          </w:tcPr>
-          <w:p/>
-        </w:tc>
-        <w:tc>
-          <w:tcPr>
-            <w:tcW w:w="1133" w:type="dxa"/>
-          </w:tcPr>
-          <w:p/>
-        </w:tc>
-        <w:tc>
-          <w:tcPr>
-            <w:tcW w:w="1133" w:type="dxa"/>
-          </w:tcPr>
-          <w:p/>
-        </w:tc>
-        <w:tc>
-          <w:tcPr>
-            <w:tcW w:w="1133" w:type="dxa"/>
-          </w:tcPr>
-          <w:p/>
-        </w:tc>
-        <w:tc>
-          <w:tcPr>
-            <w:tcW w:w="1339" w:type="dxa"/>
+            <w:tcW w:w="977" w:type="dxa"/>
+          </w:tcPr>
+          <w:p/>
+        </w:tc>
+        <w:tc>
+          <w:tcPr>
+            <w:tcW w:w="977" w:type="dxa"/>
+          </w:tcPr>
+          <w:p/>
+        </w:tc>
+        <w:tc>
+          <w:tcPr>
+            <w:tcW w:w="977" w:type="dxa"/>
+          </w:tcPr>
+          <w:p/>
+        </w:tc>
+        <w:tc>
+          <w:tcPr>
+            <w:tcW w:w="977" w:type="dxa"/>
+          </w:tcPr>
+          <w:p/>
+        </w:tc>
+        <w:tc>
+          <w:tcPr>
+            <w:tcW w:w="977" w:type="dxa"/>
+          </w:tcPr>
+          <w:p/>
+        </w:tc>
+        <w:tc>
+          <w:tcPr>
+            <w:tcW w:w="977" w:type="dxa"/>
+          </w:tcPr>
+          <w:p/>
+        </w:tc>
+        <w:tc>
+          <w:tcPr>
+            <w:tcW w:w="977" w:type="dxa"/>
+          </w:tcPr>
+          <w:p/>
+        </w:tc>
+        <w:tc>
+          <w:tcPr>
+            <w:tcW w:w="1817" w:type="dxa"/>
           </w:tcPr>
           <w:p>
             <w:r>
@@ -4095,7 +4109,7 @@
       <w:tr>
         <w:tc>
           <w:tcPr>
-            <w:tcW w:w="1724" w:type="dxa"/>
+            <w:tcW w:w="2338" w:type="dxa"/>
           </w:tcPr>
           <w:p>
             <w:pPr>
@@ -4118,49 +4132,49 @@
         </w:tc>
         <w:tc>
           <w:tcPr>
-            <w:tcW w:w="1133" w:type="dxa"/>
-          </w:tcPr>
-          <w:p/>
-        </w:tc>
-        <w:tc>
-          <w:tcPr>
-            <w:tcW w:w="1133" w:type="dxa"/>
-          </w:tcPr>
-          <w:p/>
-        </w:tc>
-        <w:tc>
-          <w:tcPr>
-            <w:tcW w:w="1133" w:type="dxa"/>
-          </w:tcPr>
-          <w:p/>
-        </w:tc>
-        <w:tc>
-          <w:tcPr>
-            <w:tcW w:w="1133" w:type="dxa"/>
-          </w:tcPr>
-          <w:p/>
-        </w:tc>
-        <w:tc>
-          <w:tcPr>
-            <w:tcW w:w="1133" w:type="dxa"/>
-          </w:tcPr>
-          <w:p/>
-        </w:tc>
-        <w:tc>
-          <w:tcPr>
-            <w:tcW w:w="1133" w:type="dxa"/>
-          </w:tcPr>
-          <w:p/>
-        </w:tc>
-        <w:tc>
-          <w:tcPr>
-            <w:tcW w:w="1133" w:type="dxa"/>
-          </w:tcPr>
-          <w:p/>
-        </w:tc>
-        <w:tc>
-          <w:tcPr>
-            <w:tcW w:w="1339" w:type="dxa"/>
+            <w:tcW w:w="977" w:type="dxa"/>
+          </w:tcPr>
+          <w:p/>
+        </w:tc>
+        <w:tc>
+          <w:tcPr>
+            <w:tcW w:w="977" w:type="dxa"/>
+          </w:tcPr>
+          <w:p/>
+        </w:tc>
+        <w:tc>
+          <w:tcPr>
+            <w:tcW w:w="977" w:type="dxa"/>
+          </w:tcPr>
+          <w:p/>
+        </w:tc>
+        <w:tc>
+          <w:tcPr>
+            <w:tcW w:w="977" w:type="dxa"/>
+          </w:tcPr>
+          <w:p/>
+        </w:tc>
+        <w:tc>
+          <w:tcPr>
+            <w:tcW w:w="977" w:type="dxa"/>
+          </w:tcPr>
+          <w:p/>
+        </w:tc>
+        <w:tc>
+          <w:tcPr>
+            <w:tcW w:w="977" w:type="dxa"/>
+          </w:tcPr>
+          <w:p/>
+        </w:tc>
+        <w:tc>
+          <w:tcPr>
+            <w:tcW w:w="977" w:type="dxa"/>
+          </w:tcPr>
+          <w:p/>
+        </w:tc>
+        <w:tc>
+          <w:tcPr>
+            <w:tcW w:w="1817" w:type="dxa"/>
           </w:tcPr>
           <w:p>
             <w:r>
@@ -4172,7 +4186,7 @@
       <w:tr>
         <w:tc>
           <w:tcPr>
-            <w:tcW w:w="1724" w:type="dxa"/>
+            <w:tcW w:w="2338" w:type="dxa"/>
           </w:tcPr>
           <w:p>
             <w:pPr>
@@ -4190,49 +4204,49 @@
         </w:tc>
         <w:tc>
           <w:tcPr>
-            <w:tcW w:w="1133" w:type="dxa"/>
-          </w:tcPr>
-          <w:p/>
-        </w:tc>
-        <w:tc>
-          <w:tcPr>
-            <w:tcW w:w="1133" w:type="dxa"/>
-          </w:tcPr>
-          <w:p/>
-        </w:tc>
-        <w:tc>
-          <w:tcPr>
-            <w:tcW w:w="1133" w:type="dxa"/>
-          </w:tcPr>
-          <w:p/>
-        </w:tc>
-        <w:tc>
-          <w:tcPr>
-            <w:tcW w:w="1133" w:type="dxa"/>
-          </w:tcPr>
-          <w:p/>
-        </w:tc>
-        <w:tc>
-          <w:tcPr>
-            <w:tcW w:w="1133" w:type="dxa"/>
-          </w:tcPr>
-          <w:p/>
-        </w:tc>
-        <w:tc>
-          <w:tcPr>
-            <w:tcW w:w="1133" w:type="dxa"/>
-          </w:tcPr>
-          <w:p/>
-        </w:tc>
-        <w:tc>
-          <w:tcPr>
-            <w:tcW w:w="1133" w:type="dxa"/>
-          </w:tcPr>
-          <w:p/>
-        </w:tc>
-        <w:tc>
-          <w:tcPr>
-            <w:tcW w:w="1339" w:type="dxa"/>
+            <w:tcW w:w="977" w:type="dxa"/>
+          </w:tcPr>
+          <w:p/>
+        </w:tc>
+        <w:tc>
+          <w:tcPr>
+            <w:tcW w:w="977" w:type="dxa"/>
+          </w:tcPr>
+          <w:p/>
+        </w:tc>
+        <w:tc>
+          <w:tcPr>
+            <w:tcW w:w="977" w:type="dxa"/>
+          </w:tcPr>
+          <w:p/>
+        </w:tc>
+        <w:tc>
+          <w:tcPr>
+            <w:tcW w:w="977" w:type="dxa"/>
+          </w:tcPr>
+          <w:p/>
+        </w:tc>
+        <w:tc>
+          <w:tcPr>
+            <w:tcW w:w="977" w:type="dxa"/>
+          </w:tcPr>
+          <w:p/>
+        </w:tc>
+        <w:tc>
+          <w:tcPr>
+            <w:tcW w:w="977" w:type="dxa"/>
+          </w:tcPr>
+          <w:p/>
+        </w:tc>
+        <w:tc>
+          <w:tcPr>
+            <w:tcW w:w="977" w:type="dxa"/>
+          </w:tcPr>
+          <w:p/>
+        </w:tc>
+        <w:tc>
+          <w:tcPr>
+            <w:tcW w:w="1817" w:type="dxa"/>
           </w:tcPr>
           <w:p>
             <w:r>
@@ -4244,7 +4258,7 @@
       <w:tr>
         <w:tc>
           <w:tcPr>
-            <w:tcW w:w="1724" w:type="dxa"/>
+            <w:tcW w:w="2338" w:type="dxa"/>
           </w:tcPr>
           <w:p>
             <w:pPr>
@@ -4267,49 +4281,49 @@
         </w:tc>
         <w:tc>
           <w:tcPr>
-            <w:tcW w:w="1133" w:type="dxa"/>
-          </w:tcPr>
-          <w:p/>
-        </w:tc>
-        <w:tc>
-          <w:tcPr>
-            <w:tcW w:w="1133" w:type="dxa"/>
-          </w:tcPr>
-          <w:p/>
-        </w:tc>
-        <w:tc>
-          <w:tcPr>
-            <w:tcW w:w="1133" w:type="dxa"/>
-          </w:tcPr>
-          <w:p/>
-        </w:tc>
-        <w:tc>
-          <w:tcPr>
-            <w:tcW w:w="1133" w:type="dxa"/>
-          </w:tcPr>
-          <w:p/>
-        </w:tc>
-        <w:tc>
-          <w:tcPr>
-            <w:tcW w:w="1133" w:type="dxa"/>
-          </w:tcPr>
-          <w:p/>
-        </w:tc>
-        <w:tc>
-          <w:tcPr>
-            <w:tcW w:w="1133" w:type="dxa"/>
-          </w:tcPr>
-          <w:p/>
-        </w:tc>
-        <w:tc>
-          <w:tcPr>
-            <w:tcW w:w="1133" w:type="dxa"/>
-          </w:tcPr>
-          <w:p/>
-        </w:tc>
-        <w:tc>
-          <w:tcPr>
-            <w:tcW w:w="1339" w:type="dxa"/>
+            <w:tcW w:w="977" w:type="dxa"/>
+          </w:tcPr>
+          <w:p/>
+        </w:tc>
+        <w:tc>
+          <w:tcPr>
+            <w:tcW w:w="977" w:type="dxa"/>
+          </w:tcPr>
+          <w:p/>
+        </w:tc>
+        <w:tc>
+          <w:tcPr>
+            <w:tcW w:w="977" w:type="dxa"/>
+          </w:tcPr>
+          <w:p/>
+        </w:tc>
+        <w:tc>
+          <w:tcPr>
+            <w:tcW w:w="977" w:type="dxa"/>
+          </w:tcPr>
+          <w:p/>
+        </w:tc>
+        <w:tc>
+          <w:tcPr>
+            <w:tcW w:w="977" w:type="dxa"/>
+          </w:tcPr>
+          <w:p/>
+        </w:tc>
+        <w:tc>
+          <w:tcPr>
+            <w:tcW w:w="977" w:type="dxa"/>
+          </w:tcPr>
+          <w:p/>
+        </w:tc>
+        <w:tc>
+          <w:tcPr>
+            <w:tcW w:w="977" w:type="dxa"/>
+          </w:tcPr>
+          <w:p/>
+        </w:tc>
+        <w:tc>
+          <w:tcPr>
+            <w:tcW w:w="1817" w:type="dxa"/>
           </w:tcPr>
           <w:p>
             <w:r>
@@ -4321,7 +4335,7 @@
       <w:tr>
         <w:tc>
           <w:tcPr>
-            <w:tcW w:w="1724" w:type="dxa"/>
+            <w:tcW w:w="2338" w:type="dxa"/>
           </w:tcPr>
           <w:p>
             <w:pPr>
@@ -4344,49 +4358,49 @@
         </w:tc>
         <w:tc>
           <w:tcPr>
-            <w:tcW w:w="1133" w:type="dxa"/>
-          </w:tcPr>
-          <w:p/>
-        </w:tc>
-        <w:tc>
-          <w:tcPr>
-            <w:tcW w:w="1133" w:type="dxa"/>
-          </w:tcPr>
-          <w:p/>
-        </w:tc>
-        <w:tc>
-          <w:tcPr>
-            <w:tcW w:w="1133" w:type="dxa"/>
-          </w:tcPr>
-          <w:p/>
-        </w:tc>
-        <w:tc>
-          <w:tcPr>
-            <w:tcW w:w="1133" w:type="dxa"/>
-          </w:tcPr>
-          <w:p/>
-        </w:tc>
-        <w:tc>
-          <w:tcPr>
-            <w:tcW w:w="1133" w:type="dxa"/>
-          </w:tcPr>
-          <w:p/>
-        </w:tc>
-        <w:tc>
-          <w:tcPr>
-            <w:tcW w:w="1133" w:type="dxa"/>
-          </w:tcPr>
-          <w:p/>
-        </w:tc>
-        <w:tc>
-          <w:tcPr>
-            <w:tcW w:w="1133" w:type="dxa"/>
-          </w:tcPr>
-          <w:p/>
-        </w:tc>
-        <w:tc>
-          <w:tcPr>
-            <w:tcW w:w="1339" w:type="dxa"/>
+            <w:tcW w:w="977" w:type="dxa"/>
+          </w:tcPr>
+          <w:p/>
+        </w:tc>
+        <w:tc>
+          <w:tcPr>
+            <w:tcW w:w="977" w:type="dxa"/>
+          </w:tcPr>
+          <w:p/>
+        </w:tc>
+        <w:tc>
+          <w:tcPr>
+            <w:tcW w:w="977" w:type="dxa"/>
+          </w:tcPr>
+          <w:p/>
+        </w:tc>
+        <w:tc>
+          <w:tcPr>
+            <w:tcW w:w="977" w:type="dxa"/>
+          </w:tcPr>
+          <w:p/>
+        </w:tc>
+        <w:tc>
+          <w:tcPr>
+            <w:tcW w:w="977" w:type="dxa"/>
+          </w:tcPr>
+          <w:p/>
+        </w:tc>
+        <w:tc>
+          <w:tcPr>
+            <w:tcW w:w="977" w:type="dxa"/>
+          </w:tcPr>
+          <w:p/>
+        </w:tc>
+        <w:tc>
+          <w:tcPr>
+            <w:tcW w:w="977" w:type="dxa"/>
+          </w:tcPr>
+          <w:p/>
+        </w:tc>
+        <w:tc>
+          <w:tcPr>
+            <w:tcW w:w="1817" w:type="dxa"/>
           </w:tcPr>
           <w:p>
             <w:r>
@@ -4398,7 +4412,7 @@
       <w:tr>
         <w:tc>
           <w:tcPr>
-            <w:tcW w:w="1724" w:type="dxa"/>
+            <w:tcW w:w="2338" w:type="dxa"/>
           </w:tcPr>
           <w:p>
             <w:pPr>
@@ -4416,49 +4430,49 @@
         </w:tc>
         <w:tc>
           <w:tcPr>
-            <w:tcW w:w="1133" w:type="dxa"/>
-          </w:tcPr>
-          <w:p/>
-        </w:tc>
-        <w:tc>
-          <w:tcPr>
-            <w:tcW w:w="1133" w:type="dxa"/>
-          </w:tcPr>
-          <w:p/>
-        </w:tc>
-        <w:tc>
-          <w:tcPr>
-            <w:tcW w:w="1133" w:type="dxa"/>
-          </w:tcPr>
-          <w:p/>
-        </w:tc>
-        <w:tc>
-          <w:tcPr>
-            <w:tcW w:w="1133" w:type="dxa"/>
-          </w:tcPr>
-          <w:p/>
-        </w:tc>
-        <w:tc>
-          <w:tcPr>
-            <w:tcW w:w="1133" w:type="dxa"/>
-          </w:tcPr>
-          <w:p/>
-        </w:tc>
-        <w:tc>
-          <w:tcPr>
-            <w:tcW w:w="1133" w:type="dxa"/>
-          </w:tcPr>
-          <w:p/>
-        </w:tc>
-        <w:tc>
-          <w:tcPr>
-            <w:tcW w:w="1133" w:type="dxa"/>
-          </w:tcPr>
-          <w:p/>
-        </w:tc>
-        <w:tc>
-          <w:tcPr>
-            <w:tcW w:w="1339" w:type="dxa"/>
+            <w:tcW w:w="977" w:type="dxa"/>
+          </w:tcPr>
+          <w:p/>
+        </w:tc>
+        <w:tc>
+          <w:tcPr>
+            <w:tcW w:w="977" w:type="dxa"/>
+          </w:tcPr>
+          <w:p/>
+        </w:tc>
+        <w:tc>
+          <w:tcPr>
+            <w:tcW w:w="977" w:type="dxa"/>
+          </w:tcPr>
+          <w:p/>
+        </w:tc>
+        <w:tc>
+          <w:tcPr>
+            <w:tcW w:w="977" w:type="dxa"/>
+          </w:tcPr>
+          <w:p/>
+        </w:tc>
+        <w:tc>
+          <w:tcPr>
+            <w:tcW w:w="977" w:type="dxa"/>
+          </w:tcPr>
+          <w:p/>
+        </w:tc>
+        <w:tc>
+          <w:tcPr>
+            <w:tcW w:w="977" w:type="dxa"/>
+          </w:tcPr>
+          <w:p/>
+        </w:tc>
+        <w:tc>
+          <w:tcPr>
+            <w:tcW w:w="977" w:type="dxa"/>
+          </w:tcPr>
+          <w:p/>
+        </w:tc>
+        <w:tc>
+          <w:tcPr>
+            <w:tcW w:w="1817" w:type="dxa"/>
           </w:tcPr>
           <w:p>
             <w:r>
@@ -4470,7 +4484,7 @@
       <w:tr>
         <w:tc>
           <w:tcPr>
-            <w:tcW w:w="1724" w:type="dxa"/>
+            <w:tcW w:w="2338" w:type="dxa"/>
           </w:tcPr>
           <w:p>
             <w:pPr>
@@ -4493,49 +4507,49 @@
         </w:tc>
         <w:tc>
           <w:tcPr>
-            <w:tcW w:w="1133" w:type="dxa"/>
-          </w:tcPr>
-          <w:p/>
-        </w:tc>
-        <w:tc>
-          <w:tcPr>
-            <w:tcW w:w="1133" w:type="dxa"/>
-          </w:tcPr>
-          <w:p/>
-        </w:tc>
-        <w:tc>
-          <w:tcPr>
-            <w:tcW w:w="1133" w:type="dxa"/>
-          </w:tcPr>
-          <w:p/>
-        </w:tc>
-        <w:tc>
-          <w:tcPr>
-            <w:tcW w:w="1133" w:type="dxa"/>
-          </w:tcPr>
-          <w:p/>
-        </w:tc>
-        <w:tc>
-          <w:tcPr>
-            <w:tcW w:w="1133" w:type="dxa"/>
-          </w:tcPr>
-          <w:p/>
-        </w:tc>
-        <w:tc>
-          <w:tcPr>
-            <w:tcW w:w="1133" w:type="dxa"/>
-          </w:tcPr>
-          <w:p/>
-        </w:tc>
-        <w:tc>
-          <w:tcPr>
-            <w:tcW w:w="1133" w:type="dxa"/>
-          </w:tcPr>
-          <w:p/>
-        </w:tc>
-        <w:tc>
-          <w:tcPr>
-            <w:tcW w:w="1339" w:type="dxa"/>
+            <w:tcW w:w="977" w:type="dxa"/>
+          </w:tcPr>
+          <w:p/>
+        </w:tc>
+        <w:tc>
+          <w:tcPr>
+            <w:tcW w:w="977" w:type="dxa"/>
+          </w:tcPr>
+          <w:p/>
+        </w:tc>
+        <w:tc>
+          <w:tcPr>
+            <w:tcW w:w="977" w:type="dxa"/>
+          </w:tcPr>
+          <w:p/>
+        </w:tc>
+        <w:tc>
+          <w:tcPr>
+            <w:tcW w:w="977" w:type="dxa"/>
+          </w:tcPr>
+          <w:p/>
+        </w:tc>
+        <w:tc>
+          <w:tcPr>
+            <w:tcW w:w="977" w:type="dxa"/>
+          </w:tcPr>
+          <w:p/>
+        </w:tc>
+        <w:tc>
+          <w:tcPr>
+            <w:tcW w:w="977" w:type="dxa"/>
+          </w:tcPr>
+          <w:p/>
+        </w:tc>
+        <w:tc>
+          <w:tcPr>
+            <w:tcW w:w="977" w:type="dxa"/>
+          </w:tcPr>
+          <w:p/>
+        </w:tc>
+        <w:tc>
+          <w:tcPr>
+            <w:tcW w:w="1817" w:type="dxa"/>
           </w:tcPr>
           <w:p>
             <w:r>
@@ -4547,7 +4561,7 @@
       <w:tr>
         <w:tc>
           <w:tcPr>
-            <w:tcW w:w="1724" w:type="dxa"/>
+            <w:tcW w:w="2338" w:type="dxa"/>
           </w:tcPr>
           <w:p>
             <w:pPr>
@@ -4570,49 +4584,49 @@
         </w:tc>
         <w:tc>
           <w:tcPr>
-            <w:tcW w:w="1133" w:type="dxa"/>
-          </w:tcPr>
-          <w:p/>
-        </w:tc>
-        <w:tc>
-          <w:tcPr>
-            <w:tcW w:w="1133" w:type="dxa"/>
-          </w:tcPr>
-          <w:p/>
-        </w:tc>
-        <w:tc>
-          <w:tcPr>
-            <w:tcW w:w="1133" w:type="dxa"/>
-          </w:tcPr>
-          <w:p/>
-        </w:tc>
-        <w:tc>
-          <w:tcPr>
-            <w:tcW w:w="1133" w:type="dxa"/>
-          </w:tcPr>
-          <w:p/>
-        </w:tc>
-        <w:tc>
-          <w:tcPr>
-            <w:tcW w:w="1133" w:type="dxa"/>
-          </w:tcPr>
-          <w:p/>
-        </w:tc>
-        <w:tc>
-          <w:tcPr>
-            <w:tcW w:w="1133" w:type="dxa"/>
-          </w:tcPr>
-          <w:p/>
-        </w:tc>
-        <w:tc>
-          <w:tcPr>
-            <w:tcW w:w="1133" w:type="dxa"/>
-          </w:tcPr>
-          <w:p/>
-        </w:tc>
-        <w:tc>
-          <w:tcPr>
-            <w:tcW w:w="1339" w:type="dxa"/>
+            <w:tcW w:w="977" w:type="dxa"/>
+          </w:tcPr>
+          <w:p/>
+        </w:tc>
+        <w:tc>
+          <w:tcPr>
+            <w:tcW w:w="977" w:type="dxa"/>
+          </w:tcPr>
+          <w:p/>
+        </w:tc>
+        <w:tc>
+          <w:tcPr>
+            <w:tcW w:w="977" w:type="dxa"/>
+          </w:tcPr>
+          <w:p/>
+        </w:tc>
+        <w:tc>
+          <w:tcPr>
+            <w:tcW w:w="977" w:type="dxa"/>
+          </w:tcPr>
+          <w:p/>
+        </w:tc>
+        <w:tc>
+          <w:tcPr>
+            <w:tcW w:w="977" w:type="dxa"/>
+          </w:tcPr>
+          <w:p/>
+        </w:tc>
+        <w:tc>
+          <w:tcPr>
+            <w:tcW w:w="977" w:type="dxa"/>
+          </w:tcPr>
+          <w:p/>
+        </w:tc>
+        <w:tc>
+          <w:tcPr>
+            <w:tcW w:w="977" w:type="dxa"/>
+          </w:tcPr>
+          <w:p/>
+        </w:tc>
+        <w:tc>
+          <w:tcPr>
+            <w:tcW w:w="1817" w:type="dxa"/>
           </w:tcPr>
           <w:p>
             <w:r>
@@ -4624,7 +4638,7 @@
       <w:tr>
         <w:tc>
           <w:tcPr>
-            <w:tcW w:w="1724" w:type="dxa"/>
+            <w:tcW w:w="2338" w:type="dxa"/>
           </w:tcPr>
           <w:p>
             <w:pPr>
@@ -4642,49 +4656,49 @@
         </w:tc>
         <w:tc>
           <w:tcPr>
-            <w:tcW w:w="1133" w:type="dxa"/>
-          </w:tcPr>
-          <w:p/>
-        </w:tc>
-        <w:tc>
-          <w:tcPr>
-            <w:tcW w:w="1133" w:type="dxa"/>
-          </w:tcPr>
-          <w:p/>
-        </w:tc>
-        <w:tc>
-          <w:tcPr>
-            <w:tcW w:w="1133" w:type="dxa"/>
-          </w:tcPr>
-          <w:p/>
-        </w:tc>
-        <w:tc>
-          <w:tcPr>
-            <w:tcW w:w="1133" w:type="dxa"/>
-          </w:tcPr>
-          <w:p/>
-        </w:tc>
-        <w:tc>
-          <w:tcPr>
-            <w:tcW w:w="1133" w:type="dxa"/>
-          </w:tcPr>
-          <w:p/>
-        </w:tc>
-        <w:tc>
-          <w:tcPr>
-            <w:tcW w:w="1133" w:type="dxa"/>
-          </w:tcPr>
-          <w:p/>
-        </w:tc>
-        <w:tc>
-          <w:tcPr>
-            <w:tcW w:w="1133" w:type="dxa"/>
-          </w:tcPr>
-          <w:p/>
-        </w:tc>
-        <w:tc>
-          <w:tcPr>
-            <w:tcW w:w="1339" w:type="dxa"/>
+            <w:tcW w:w="977" w:type="dxa"/>
+          </w:tcPr>
+          <w:p/>
+        </w:tc>
+        <w:tc>
+          <w:tcPr>
+            <w:tcW w:w="977" w:type="dxa"/>
+          </w:tcPr>
+          <w:p/>
+        </w:tc>
+        <w:tc>
+          <w:tcPr>
+            <w:tcW w:w="977" w:type="dxa"/>
+          </w:tcPr>
+          <w:p/>
+        </w:tc>
+        <w:tc>
+          <w:tcPr>
+            <w:tcW w:w="977" w:type="dxa"/>
+          </w:tcPr>
+          <w:p/>
+        </w:tc>
+        <w:tc>
+          <w:tcPr>
+            <w:tcW w:w="977" w:type="dxa"/>
+          </w:tcPr>
+          <w:p/>
+        </w:tc>
+        <w:tc>
+          <w:tcPr>
+            <w:tcW w:w="977" w:type="dxa"/>
+          </w:tcPr>
+          <w:p/>
+        </w:tc>
+        <w:tc>
+          <w:tcPr>
+            <w:tcW w:w="977" w:type="dxa"/>
+          </w:tcPr>
+          <w:p/>
+        </w:tc>
+        <w:tc>
+          <w:tcPr>
+            <w:tcW w:w="1817" w:type="dxa"/>
           </w:tcPr>
           <w:p>
             <w:r>
@@ -4696,7 +4710,7 @@
       <w:tr>
         <w:tc>
           <w:tcPr>
-            <w:tcW w:w="1724" w:type="dxa"/>
+            <w:tcW w:w="2338" w:type="dxa"/>
           </w:tcPr>
           <w:p>
             <w:pPr>
@@ -4719,49 +4733,49 @@
         </w:tc>
         <w:tc>
           <w:tcPr>
-            <w:tcW w:w="1133" w:type="dxa"/>
-          </w:tcPr>
-          <w:p/>
-        </w:tc>
-        <w:tc>
-          <w:tcPr>
-            <w:tcW w:w="1133" w:type="dxa"/>
-          </w:tcPr>
-          <w:p/>
-        </w:tc>
-        <w:tc>
-          <w:tcPr>
-            <w:tcW w:w="1133" w:type="dxa"/>
-          </w:tcPr>
-          <w:p/>
-        </w:tc>
-        <w:tc>
-          <w:tcPr>
-            <w:tcW w:w="1133" w:type="dxa"/>
-          </w:tcPr>
-          <w:p/>
-        </w:tc>
-        <w:tc>
-          <w:tcPr>
-            <w:tcW w:w="1133" w:type="dxa"/>
-          </w:tcPr>
-          <w:p/>
-        </w:tc>
-        <w:tc>
-          <w:tcPr>
-            <w:tcW w:w="1133" w:type="dxa"/>
-          </w:tcPr>
-          <w:p/>
-        </w:tc>
-        <w:tc>
-          <w:tcPr>
-            <w:tcW w:w="1133" w:type="dxa"/>
-          </w:tcPr>
-          <w:p/>
-        </w:tc>
-        <w:tc>
-          <w:tcPr>
-            <w:tcW w:w="1339" w:type="dxa"/>
+            <w:tcW w:w="977" w:type="dxa"/>
+          </w:tcPr>
+          <w:p/>
+        </w:tc>
+        <w:tc>
+          <w:tcPr>
+            <w:tcW w:w="977" w:type="dxa"/>
+          </w:tcPr>
+          <w:p/>
+        </w:tc>
+        <w:tc>
+          <w:tcPr>
+            <w:tcW w:w="977" w:type="dxa"/>
+          </w:tcPr>
+          <w:p/>
+        </w:tc>
+        <w:tc>
+          <w:tcPr>
+            <w:tcW w:w="977" w:type="dxa"/>
+          </w:tcPr>
+          <w:p/>
+        </w:tc>
+        <w:tc>
+          <w:tcPr>
+            <w:tcW w:w="977" w:type="dxa"/>
+          </w:tcPr>
+          <w:p/>
+        </w:tc>
+        <w:tc>
+          <w:tcPr>
+            <w:tcW w:w="977" w:type="dxa"/>
+          </w:tcPr>
+          <w:p/>
+        </w:tc>
+        <w:tc>
+          <w:tcPr>
+            <w:tcW w:w="977" w:type="dxa"/>
+          </w:tcPr>
+          <w:p/>
+        </w:tc>
+        <w:tc>
+          <w:tcPr>
+            <w:tcW w:w="1817" w:type="dxa"/>
           </w:tcPr>
           <w:p>
             <w:r>
@@ -4773,7 +4787,7 @@
       <w:tr>
         <w:tc>
           <w:tcPr>
-            <w:tcW w:w="1724" w:type="dxa"/>
+            <w:tcW w:w="2338" w:type="dxa"/>
           </w:tcPr>
           <w:p>
             <w:pPr>
@@ -4796,49 +4810,49 @@
         </w:tc>
         <w:tc>
           <w:tcPr>
-            <w:tcW w:w="1133" w:type="dxa"/>
-          </w:tcPr>
-          <w:p/>
-        </w:tc>
-        <w:tc>
-          <w:tcPr>
-            <w:tcW w:w="1133" w:type="dxa"/>
-          </w:tcPr>
-          <w:p/>
-        </w:tc>
-        <w:tc>
-          <w:tcPr>
-            <w:tcW w:w="1133" w:type="dxa"/>
-          </w:tcPr>
-          <w:p/>
-        </w:tc>
-        <w:tc>
-          <w:tcPr>
-            <w:tcW w:w="1133" w:type="dxa"/>
-          </w:tcPr>
-          <w:p/>
-        </w:tc>
-        <w:tc>
-          <w:tcPr>
-            <w:tcW w:w="1133" w:type="dxa"/>
-          </w:tcPr>
-          <w:p/>
-        </w:tc>
-        <w:tc>
-          <w:tcPr>
-            <w:tcW w:w="1133" w:type="dxa"/>
-          </w:tcPr>
-          <w:p/>
-        </w:tc>
-        <w:tc>
-          <w:tcPr>
-            <w:tcW w:w="1133" w:type="dxa"/>
-          </w:tcPr>
-          <w:p/>
-        </w:tc>
-        <w:tc>
-          <w:tcPr>
-            <w:tcW w:w="1339" w:type="dxa"/>
+            <w:tcW w:w="977" w:type="dxa"/>
+          </w:tcPr>
+          <w:p/>
+        </w:tc>
+        <w:tc>
+          <w:tcPr>
+            <w:tcW w:w="977" w:type="dxa"/>
+          </w:tcPr>
+          <w:p/>
+        </w:tc>
+        <w:tc>
+          <w:tcPr>
+            <w:tcW w:w="977" w:type="dxa"/>
+          </w:tcPr>
+          <w:p/>
+        </w:tc>
+        <w:tc>
+          <w:tcPr>
+            <w:tcW w:w="977" w:type="dxa"/>
+          </w:tcPr>
+          <w:p/>
+        </w:tc>
+        <w:tc>
+          <w:tcPr>
+            <w:tcW w:w="977" w:type="dxa"/>
+          </w:tcPr>
+          <w:p/>
+        </w:tc>
+        <w:tc>
+          <w:tcPr>
+            <w:tcW w:w="977" w:type="dxa"/>
+          </w:tcPr>
+          <w:p/>
+        </w:tc>
+        <w:tc>
+          <w:tcPr>
+            <w:tcW w:w="977" w:type="dxa"/>
+          </w:tcPr>
+          <w:p/>
+        </w:tc>
+        <w:tc>
+          <w:tcPr>
+            <w:tcW w:w="1817" w:type="dxa"/>
           </w:tcPr>
           <w:p>
             <w:r>
@@ -4850,7 +4864,7 @@
       <w:tr>
         <w:tc>
           <w:tcPr>
-            <w:tcW w:w="1724" w:type="dxa"/>
+            <w:tcW w:w="2338" w:type="dxa"/>
           </w:tcPr>
           <w:p>
             <w:pPr>
@@ -4868,49 +4882,49 @@
         </w:tc>
         <w:tc>
           <w:tcPr>
-            <w:tcW w:w="1133" w:type="dxa"/>
-          </w:tcPr>
-          <w:p/>
-        </w:tc>
-        <w:tc>
-          <w:tcPr>
-            <w:tcW w:w="1133" w:type="dxa"/>
-          </w:tcPr>
-          <w:p/>
-        </w:tc>
-        <w:tc>
-          <w:tcPr>
-            <w:tcW w:w="1133" w:type="dxa"/>
-          </w:tcPr>
-          <w:p/>
-        </w:tc>
-        <w:tc>
-          <w:tcPr>
-            <w:tcW w:w="1133" w:type="dxa"/>
-          </w:tcPr>
-          <w:p/>
-        </w:tc>
-        <w:tc>
-          <w:tcPr>
-            <w:tcW w:w="1133" w:type="dxa"/>
-          </w:tcPr>
-          <w:p/>
-        </w:tc>
-        <w:tc>
-          <w:tcPr>
-            <w:tcW w:w="1133" w:type="dxa"/>
-          </w:tcPr>
-          <w:p/>
-        </w:tc>
-        <w:tc>
-          <w:tcPr>
-            <w:tcW w:w="1133" w:type="dxa"/>
-          </w:tcPr>
-          <w:p/>
-        </w:tc>
-        <w:tc>
-          <w:tcPr>
-            <w:tcW w:w="1339" w:type="dxa"/>
+            <w:tcW w:w="977" w:type="dxa"/>
+          </w:tcPr>
+          <w:p/>
+        </w:tc>
+        <w:tc>
+          <w:tcPr>
+            <w:tcW w:w="977" w:type="dxa"/>
+          </w:tcPr>
+          <w:p/>
+        </w:tc>
+        <w:tc>
+          <w:tcPr>
+            <w:tcW w:w="977" w:type="dxa"/>
+          </w:tcPr>
+          <w:p/>
+        </w:tc>
+        <w:tc>
+          <w:tcPr>
+            <w:tcW w:w="977" w:type="dxa"/>
+          </w:tcPr>
+          <w:p/>
+        </w:tc>
+        <w:tc>
+          <w:tcPr>
+            <w:tcW w:w="977" w:type="dxa"/>
+          </w:tcPr>
+          <w:p/>
+        </w:tc>
+        <w:tc>
+          <w:tcPr>
+            <w:tcW w:w="977" w:type="dxa"/>
+          </w:tcPr>
+          <w:p/>
+        </w:tc>
+        <w:tc>
+          <w:tcPr>
+            <w:tcW w:w="977" w:type="dxa"/>
+          </w:tcPr>
+          <w:p/>
+        </w:tc>
+        <w:tc>
+          <w:tcPr>
+            <w:tcW w:w="1817" w:type="dxa"/>
           </w:tcPr>
           <w:p>
             <w:r>
@@ -4922,7 +4936,7 @@
       <w:tr>
         <w:tc>
           <w:tcPr>
-            <w:tcW w:w="1724" w:type="dxa"/>
+            <w:tcW w:w="2338" w:type="dxa"/>
           </w:tcPr>
           <w:p>
             <w:pPr>
@@ -4945,49 +4959,49 @@
         </w:tc>
         <w:tc>
           <w:tcPr>
-            <w:tcW w:w="1133" w:type="dxa"/>
-          </w:tcPr>
-          <w:p/>
-        </w:tc>
-        <w:tc>
-          <w:tcPr>
-            <w:tcW w:w="1133" w:type="dxa"/>
-          </w:tcPr>
-          <w:p/>
-        </w:tc>
-        <w:tc>
-          <w:tcPr>
-            <w:tcW w:w="1133" w:type="dxa"/>
-          </w:tcPr>
-          <w:p/>
-        </w:tc>
-        <w:tc>
-          <w:tcPr>
-            <w:tcW w:w="1133" w:type="dxa"/>
-          </w:tcPr>
-          <w:p/>
-        </w:tc>
-        <w:tc>
-          <w:tcPr>
-            <w:tcW w:w="1133" w:type="dxa"/>
-          </w:tcPr>
-          <w:p/>
-        </w:tc>
-        <w:tc>
-          <w:tcPr>
-            <w:tcW w:w="1133" w:type="dxa"/>
-          </w:tcPr>
-          <w:p/>
-        </w:tc>
-        <w:tc>
-          <w:tcPr>
-            <w:tcW w:w="1133" w:type="dxa"/>
-          </w:tcPr>
-          <w:p/>
-        </w:tc>
-        <w:tc>
-          <w:tcPr>
-            <w:tcW w:w="1339" w:type="dxa"/>
+            <w:tcW w:w="977" w:type="dxa"/>
+          </w:tcPr>
+          <w:p/>
+        </w:tc>
+        <w:tc>
+          <w:tcPr>
+            <w:tcW w:w="977" w:type="dxa"/>
+          </w:tcPr>
+          <w:p/>
+        </w:tc>
+        <w:tc>
+          <w:tcPr>
+            <w:tcW w:w="977" w:type="dxa"/>
+          </w:tcPr>
+          <w:p/>
+        </w:tc>
+        <w:tc>
+          <w:tcPr>
+            <w:tcW w:w="977" w:type="dxa"/>
+          </w:tcPr>
+          <w:p/>
+        </w:tc>
+        <w:tc>
+          <w:tcPr>
+            <w:tcW w:w="977" w:type="dxa"/>
+          </w:tcPr>
+          <w:p/>
+        </w:tc>
+        <w:tc>
+          <w:tcPr>
+            <w:tcW w:w="977" w:type="dxa"/>
+          </w:tcPr>
+          <w:p/>
+        </w:tc>
+        <w:tc>
+          <w:tcPr>
+            <w:tcW w:w="977" w:type="dxa"/>
+          </w:tcPr>
+          <w:p/>
+        </w:tc>
+        <w:tc>
+          <w:tcPr>
+            <w:tcW w:w="1817" w:type="dxa"/>
           </w:tcPr>
           <w:p>
             <w:r>
@@ -4999,7 +5013,7 @@
       <w:tr>
         <w:tc>
           <w:tcPr>
-            <w:tcW w:w="1724" w:type="dxa"/>
+            <w:tcW w:w="2338" w:type="dxa"/>
           </w:tcPr>
           <w:p>
             <w:pPr>
@@ -5022,49 +5036,49 @@
         </w:tc>
         <w:tc>
           <w:tcPr>
-            <w:tcW w:w="1133" w:type="dxa"/>
-          </w:tcPr>
-          <w:p/>
-        </w:tc>
-        <w:tc>
-          <w:tcPr>
-            <w:tcW w:w="1133" w:type="dxa"/>
-          </w:tcPr>
-          <w:p/>
-        </w:tc>
-        <w:tc>
-          <w:tcPr>
-            <w:tcW w:w="1133" w:type="dxa"/>
-          </w:tcPr>
-          <w:p/>
-        </w:tc>
-        <w:tc>
-          <w:tcPr>
-            <w:tcW w:w="1133" w:type="dxa"/>
-          </w:tcPr>
-          <w:p/>
-        </w:tc>
-        <w:tc>
-          <w:tcPr>
-            <w:tcW w:w="1133" w:type="dxa"/>
-          </w:tcPr>
-          <w:p/>
-        </w:tc>
-        <w:tc>
-          <w:tcPr>
-            <w:tcW w:w="1133" w:type="dxa"/>
-          </w:tcPr>
-          <w:p/>
-        </w:tc>
-        <w:tc>
-          <w:tcPr>
-            <w:tcW w:w="1133" w:type="dxa"/>
-          </w:tcPr>
-          <w:p/>
-        </w:tc>
-        <w:tc>
-          <w:tcPr>
-            <w:tcW w:w="1339" w:type="dxa"/>
+            <w:tcW w:w="977" w:type="dxa"/>
+          </w:tcPr>
+          <w:p/>
+        </w:tc>
+        <w:tc>
+          <w:tcPr>
+            <w:tcW w:w="977" w:type="dxa"/>
+          </w:tcPr>
+          <w:p/>
+        </w:tc>
+        <w:tc>
+          <w:tcPr>
+            <w:tcW w:w="977" w:type="dxa"/>
+          </w:tcPr>
+          <w:p/>
+        </w:tc>
+        <w:tc>
+          <w:tcPr>
+            <w:tcW w:w="977" w:type="dxa"/>
+          </w:tcPr>
+          <w:p/>
+        </w:tc>
+        <w:tc>
+          <w:tcPr>
+            <w:tcW w:w="977" w:type="dxa"/>
+          </w:tcPr>
+          <w:p/>
+        </w:tc>
+        <w:tc>
+          <w:tcPr>
+            <w:tcW w:w="977" w:type="dxa"/>
+          </w:tcPr>
+          <w:p/>
+        </w:tc>
+        <w:tc>
+          <w:tcPr>
+            <w:tcW w:w="977" w:type="dxa"/>
+          </w:tcPr>
+          <w:p/>
+        </w:tc>
+        <w:tc>
+          <w:tcPr>
+            <w:tcW w:w="1817" w:type="dxa"/>
           </w:tcPr>
           <w:p>
             <w:r>
@@ -5076,7 +5090,7 @@
       <w:tr>
         <w:tc>
           <w:tcPr>
-            <w:tcW w:w="1724" w:type="dxa"/>
+            <w:tcW w:w="2338" w:type="dxa"/>
           </w:tcPr>
           <w:p>
             <w:pPr>
@@ -5094,49 +5108,49 @@
         </w:tc>
         <w:tc>
           <w:tcPr>
-            <w:tcW w:w="1133" w:type="dxa"/>
-          </w:tcPr>
-          <w:p/>
-        </w:tc>
-        <w:tc>
-          <w:tcPr>
-            <w:tcW w:w="1133" w:type="dxa"/>
-          </w:tcPr>
-          <w:p/>
-        </w:tc>
-        <w:tc>
-          <w:tcPr>
-            <w:tcW w:w="1133" w:type="dxa"/>
-          </w:tcPr>
-          <w:p/>
-        </w:tc>
-        <w:tc>
-          <w:tcPr>
-            <w:tcW w:w="1133" w:type="dxa"/>
-          </w:tcPr>
-          <w:p/>
-        </w:tc>
-        <w:tc>
-          <w:tcPr>
-            <w:tcW w:w="1133" w:type="dxa"/>
-          </w:tcPr>
-          <w:p/>
-        </w:tc>
-        <w:tc>
-          <w:tcPr>
-            <w:tcW w:w="1133" w:type="dxa"/>
-          </w:tcPr>
-          <w:p/>
-        </w:tc>
-        <w:tc>
-          <w:tcPr>
-            <w:tcW w:w="1133" w:type="dxa"/>
-          </w:tcPr>
-          <w:p/>
-        </w:tc>
-        <w:tc>
-          <w:tcPr>
-            <w:tcW w:w="1339" w:type="dxa"/>
+            <w:tcW w:w="977" w:type="dxa"/>
+          </w:tcPr>
+          <w:p/>
+        </w:tc>
+        <w:tc>
+          <w:tcPr>
+            <w:tcW w:w="977" w:type="dxa"/>
+          </w:tcPr>
+          <w:p/>
+        </w:tc>
+        <w:tc>
+          <w:tcPr>
+            <w:tcW w:w="977" w:type="dxa"/>
+          </w:tcPr>
+          <w:p/>
+        </w:tc>
+        <w:tc>
+          <w:tcPr>
+            <w:tcW w:w="977" w:type="dxa"/>
+          </w:tcPr>
+          <w:p/>
+        </w:tc>
+        <w:tc>
+          <w:tcPr>
+            <w:tcW w:w="977" w:type="dxa"/>
+          </w:tcPr>
+          <w:p/>
+        </w:tc>
+        <w:tc>
+          <w:tcPr>
+            <w:tcW w:w="977" w:type="dxa"/>
+          </w:tcPr>
+          <w:p/>
+        </w:tc>
+        <w:tc>
+          <w:tcPr>
+            <w:tcW w:w="977" w:type="dxa"/>
+          </w:tcPr>
+          <w:p/>
+        </w:tc>
+        <w:tc>
+          <w:tcPr>
+            <w:tcW w:w="1817" w:type="dxa"/>
           </w:tcPr>
           <w:p>
             <w:r>
@@ -5148,7 +5162,7 @@
       <w:tr>
         <w:tc>
           <w:tcPr>
-            <w:tcW w:w="1724" w:type="dxa"/>
+            <w:tcW w:w="2338" w:type="dxa"/>
           </w:tcPr>
           <w:p>
             <w:pPr>
@@ -5171,49 +5185,49 @@
         </w:tc>
         <w:tc>
           <w:tcPr>
-            <w:tcW w:w="1133" w:type="dxa"/>
-          </w:tcPr>
-          <w:p/>
-        </w:tc>
-        <w:tc>
-          <w:tcPr>
-            <w:tcW w:w="1133" w:type="dxa"/>
-          </w:tcPr>
-          <w:p/>
-        </w:tc>
-        <w:tc>
-          <w:tcPr>
-            <w:tcW w:w="1133" w:type="dxa"/>
-          </w:tcPr>
-          <w:p/>
-        </w:tc>
-        <w:tc>
-          <w:tcPr>
-            <w:tcW w:w="1133" w:type="dxa"/>
-          </w:tcPr>
-          <w:p/>
-        </w:tc>
-        <w:tc>
-          <w:tcPr>
-            <w:tcW w:w="1133" w:type="dxa"/>
-          </w:tcPr>
-          <w:p/>
-        </w:tc>
-        <w:tc>
-          <w:tcPr>
-            <w:tcW w:w="1133" w:type="dxa"/>
-          </w:tcPr>
-          <w:p/>
-        </w:tc>
-        <w:tc>
-          <w:tcPr>
-            <w:tcW w:w="1133" w:type="dxa"/>
-          </w:tcPr>
-          <w:p/>
-        </w:tc>
-        <w:tc>
-          <w:tcPr>
-            <w:tcW w:w="1339" w:type="dxa"/>
+            <w:tcW w:w="977" w:type="dxa"/>
+          </w:tcPr>
+          <w:p/>
+        </w:tc>
+        <w:tc>
+          <w:tcPr>
+            <w:tcW w:w="977" w:type="dxa"/>
+          </w:tcPr>
+          <w:p/>
+        </w:tc>
+        <w:tc>
+          <w:tcPr>
+            <w:tcW w:w="977" w:type="dxa"/>
+          </w:tcPr>
+          <w:p/>
+        </w:tc>
+        <w:tc>
+          <w:tcPr>
+            <w:tcW w:w="977" w:type="dxa"/>
+          </w:tcPr>
+          <w:p/>
+        </w:tc>
+        <w:tc>
+          <w:tcPr>
+            <w:tcW w:w="977" w:type="dxa"/>
+          </w:tcPr>
+          <w:p/>
+        </w:tc>
+        <w:tc>
+          <w:tcPr>
+            <w:tcW w:w="977" w:type="dxa"/>
+          </w:tcPr>
+          <w:p/>
+        </w:tc>
+        <w:tc>
+          <w:tcPr>
+            <w:tcW w:w="977" w:type="dxa"/>
+          </w:tcPr>
+          <w:p/>
+        </w:tc>
+        <w:tc>
+          <w:tcPr>
+            <w:tcW w:w="1817" w:type="dxa"/>
           </w:tcPr>
           <w:p>
             <w:r>
@@ -5225,7 +5239,7 @@
       <w:tr>
         <w:tc>
           <w:tcPr>
-            <w:tcW w:w="1724" w:type="dxa"/>
+            <w:tcW w:w="2338" w:type="dxa"/>
           </w:tcPr>
           <w:p>
             <w:pPr>
@@ -5248,49 +5262,49 @@
         </w:tc>
         <w:tc>
           <w:tcPr>
-            <w:tcW w:w="1133" w:type="dxa"/>
-          </w:tcPr>
-          <w:p/>
-        </w:tc>
-        <w:tc>
-          <w:tcPr>
-            <w:tcW w:w="1133" w:type="dxa"/>
-          </w:tcPr>
-          <w:p/>
-        </w:tc>
-        <w:tc>
-          <w:tcPr>
-            <w:tcW w:w="1133" w:type="dxa"/>
-          </w:tcPr>
-          <w:p/>
-        </w:tc>
-        <w:tc>
-          <w:tcPr>
-            <w:tcW w:w="1133" w:type="dxa"/>
-          </w:tcPr>
-          <w:p/>
-        </w:tc>
-        <w:tc>
-          <w:tcPr>
-            <w:tcW w:w="1133" w:type="dxa"/>
-          </w:tcPr>
-          <w:p/>
-        </w:tc>
-        <w:tc>
-          <w:tcPr>
-            <w:tcW w:w="1133" w:type="dxa"/>
-          </w:tcPr>
-          <w:p/>
-        </w:tc>
-        <w:tc>
-          <w:tcPr>
-            <w:tcW w:w="1133" w:type="dxa"/>
-          </w:tcPr>
-          <w:p/>
-        </w:tc>
-        <w:tc>
-          <w:tcPr>
-            <w:tcW w:w="1339" w:type="dxa"/>
+            <w:tcW w:w="977" w:type="dxa"/>
+          </w:tcPr>
+          <w:p/>
+        </w:tc>
+        <w:tc>
+          <w:tcPr>
+            <w:tcW w:w="977" w:type="dxa"/>
+          </w:tcPr>
+          <w:p/>
+        </w:tc>
+        <w:tc>
+          <w:tcPr>
+            <w:tcW w:w="977" w:type="dxa"/>
+          </w:tcPr>
+          <w:p/>
+        </w:tc>
+        <w:tc>
+          <w:tcPr>
+            <w:tcW w:w="977" w:type="dxa"/>
+          </w:tcPr>
+          <w:p/>
+        </w:tc>
+        <w:tc>
+          <w:tcPr>
+            <w:tcW w:w="977" w:type="dxa"/>
+          </w:tcPr>
+          <w:p/>
+        </w:tc>
+        <w:tc>
+          <w:tcPr>
+            <w:tcW w:w="977" w:type="dxa"/>
+          </w:tcPr>
+          <w:p/>
+        </w:tc>
+        <w:tc>
+          <w:tcPr>
+            <w:tcW w:w="977" w:type="dxa"/>
+          </w:tcPr>
+          <w:p/>
+        </w:tc>
+        <w:tc>
+          <w:tcPr>
+            <w:tcW w:w="1817" w:type="dxa"/>
           </w:tcPr>
           <w:p>
             <w:r>
@@ -5421,23 +5435,11 @@
     <w:pPr>
       <w:pStyle w:val="Header"/>
     </w:pPr>
-  </w:p>
-  <w:p>
-    <w:pPr>
-      <w:pStyle w:val="Header"/>
-    </w:pPr>
-  </w:p>
-</w:hdr>
-</file>
-
-<file path=word/header2.xml><?xml version="1.0" encoding="utf-8"?>
-<w:hdr xmlns:wpc="http://schemas.microsoft.com/office/word/2010/wordprocessingCanvas" xmlns:mc="http://schemas.openxmlformats.org/markup-compatibility/2006" xmlns:o="urn:schemas-microsoft-com:office:office" xmlns:r="http://schemas.openxmlformats.org/officeDocument/2006/relationships" xmlns:m="http://schemas.openxmlformats.org/officeDocument/2006/math" xmlns:v="urn:schemas-microsoft-com:vml" xmlns:wp14="http://schemas.microsoft.com/office/word/2010/wordprocessingDrawing" xmlns:wp="http://schemas.openxmlformats.org/drawingml/2006/wordprocessingDrawing" xmlns:w10="urn:schemas-microsoft-com:office:word" xmlns:w="http://schemas.openxmlformats.org/wordprocessingml/2006/main" xmlns:w14="http://schemas.microsoft.com/office/word/2010/wordml" xmlns:w15="http://schemas.microsoft.com/office/word/2012/wordml" xmlns:wpg="http://schemas.microsoft.com/office/word/2010/wordprocessingGroup" xmlns:wpi="http://schemas.microsoft.com/office/word/2010/wordprocessingInk" xmlns:wne="http://schemas.microsoft.com/office/word/2006/wordml" xmlns:wps="http://schemas.microsoft.com/office/word/2010/wordprocessingShape" mc:Ignorable="w14 w15 wp14">
-  <w:p>
-    <w:pPr>
-      <w:pStyle w:val="Header"/>
-    </w:pPr>
     <w:r>
-      <w:t>Sprint Planning Document</w:t>
+      <w:t xml:space="preserve">Sprint </w:t>
+    </w:r>
+    <w:r>
+      <w:t>#1 plan</w:t>
     </w:r>
     <w:r>
       <w:tab/>
@@ -5447,6 +5449,11 @@
       <w:tab/>
       <w:t>29 Sep 2015</w:t>
     </w:r>
+  </w:p>
+  <w:p>
+    <w:pPr>
+      <w:pStyle w:val="Header"/>
+    </w:pPr>
   </w:p>
   <w:p>
     <w:pPr>
